--- a/赵雷涛-北京-前端.docx
+++ b/赵雷涛-北京-前端.docx
@@ -330,6 +330,40 @@
     </w:p>
     <w:p>
       <w:pPr>
+        <w:keepNext/>
+        <w:keepLines/>
+        <w:spacing w:before="320" w:after="100" w:line="240" w:lineRule="auto"/>
+        <w:ind w:left="0" w:right="0" w:firstLine="0"/>
+        <w:jc w:val="left"/>
+        <w:rPr>
+          <w:rFonts w:hint="eastAsia" w:ascii="Cambria" w:hAnsi="Cambria" w:eastAsia="宋体" w:cs="Cambria"/>
+          <w:b/>
+          <w:caps w:val="0"/>
+          <w:color w:val="2A7B88"/>
+          <w:spacing w:val="0"/>
+          <w:position w:val="0"/>
+          <w:sz w:val="28"/>
+          <w:shd w:val="clear" w:fill="auto"/>
+          <w:lang w:val="en-US" w:eastAsia="zh-CN"/>
+        </w:rPr>
+      </w:pPr>
+      <w:r>
+        <w:rPr>
+          <w:rFonts w:hint="eastAsia" w:ascii="Cambria" w:hAnsi="Cambria" w:eastAsia="宋体" w:cs="Cambria"/>
+          <w:b/>
+          <w:caps w:val="0"/>
+          <w:color w:val="2A7B88"/>
+          <w:spacing w:val="0"/>
+          <w:position w:val="0"/>
+          <w:sz w:val="28"/>
+          <w:shd w:val="clear" w:fill="auto"/>
+          <w:lang w:val="en-US" w:eastAsia="zh-CN"/>
+        </w:rPr>
+        <w:t>专业技能</w:t>
+      </w:r>
+    </w:p>
+    <w:p>
+      <w:pPr>
         <w:numPr>
           <w:ilvl w:val="0"/>
           <w:numId w:val="1"/>
@@ -338,54 +372,154 @@
           <w:tab w:val="left" w:pos="216"/>
         </w:tabs>
         <w:spacing w:before="0" w:after="240" w:line="288" w:lineRule="auto"/>
-        <w:ind w:left="216" w:right="0" w:hanging="216"/>
+        <w:ind w:left="0" w:leftChars="0" w:right="0" w:rightChars="0" w:firstLine="0" w:firstLineChars="0"/>
         <w:jc w:val="left"/>
         <w:rPr>
           <w:rFonts w:ascii="Cambria" w:hAnsi="Cambria" w:eastAsia="Cambria" w:cs="Cambria"/>
-          <w:caps w:val="0"/>
-          <w:color w:val="404040"/>
-          <w:spacing w:val="0"/>
-          <w:position w:val="0"/>
-          <w:sz w:val="22"/>
-          <w:shd w:val="clear" w:fill="auto"/>
-        </w:rPr>
-      </w:pPr>
-      <w:r>
-        <w:rPr>
-          <w:rFonts w:ascii="宋体" w:hAnsi="宋体" w:eastAsia="宋体" w:cs="宋体"/>
-          <w:caps w:val="0"/>
-          <w:color w:val="404040"/>
-          <w:spacing w:val="0"/>
-          <w:position w:val="0"/>
-          <w:sz w:val="22"/>
-          <w:shd w:val="clear" w:fill="auto"/>
-        </w:rPr>
-        <w:t>技能清单:Vue,小程序,Flutter,Uni</w:t>
-      </w:r>
-      <w:r>
-        <w:rPr>
-          <w:rFonts w:hint="eastAsia" w:ascii="宋体" w:hAnsi="宋体" w:eastAsia="宋体" w:cs="宋体"/>
-          <w:caps w:val="0"/>
-          <w:color w:val="404040"/>
-          <w:spacing w:val="0"/>
-          <w:position w:val="0"/>
-          <w:sz w:val="22"/>
-          <w:shd w:val="clear" w:fill="auto"/>
-          <w:lang w:val="en-US" w:eastAsia="zh-CN"/>
-        </w:rPr>
-        <w:t>-</w:t>
-      </w:r>
-      <w:r>
-        <w:rPr>
-          <w:rFonts w:ascii="宋体" w:hAnsi="宋体" w:eastAsia="宋体" w:cs="宋体"/>
-          <w:caps w:val="0"/>
-          <w:color w:val="404040"/>
-          <w:spacing w:val="0"/>
-          <w:position w:val="0"/>
-          <w:sz w:val="22"/>
-          <w:shd w:val="clear" w:fill="auto"/>
-        </w:rPr>
-        <w:t>app,Kbone,TypeScript</w:t>
+          <w:b w:val="0"/>
+          <w:bCs w:val="0"/>
+          <w:caps w:val="0"/>
+          <w:color w:val="404040"/>
+          <w:spacing w:val="0"/>
+          <w:position w:val="0"/>
+          <w:sz w:val="22"/>
+          <w:shd w:val="clear" w:fill="auto"/>
+        </w:rPr>
+      </w:pPr>
+      <w:r>
+        <w:rPr>
+          <w:rFonts w:hint="eastAsia" w:ascii="Cambria" w:hAnsi="Cambria" w:eastAsia="宋体" w:cs="Cambria"/>
+          <w:b w:val="0"/>
+          <w:bCs w:val="0"/>
+          <w:caps w:val="0"/>
+          <w:color w:val="404040"/>
+          <w:spacing w:val="0"/>
+          <w:position w:val="0"/>
+          <w:sz w:val="22"/>
+          <w:shd w:val="clear" w:fill="auto"/>
+          <w:lang w:val="en-US" w:eastAsia="zh-CN"/>
+        </w:rPr>
+        <w:t>熟悉前端基础技能:Html,Css,JavaScript,Git</w:t>
+      </w:r>
+    </w:p>
+    <w:p>
+      <w:pPr>
+        <w:numPr>
+          <w:ilvl w:val="0"/>
+          <w:numId w:val="1"/>
+        </w:numPr>
+        <w:tabs>
+          <w:tab w:val="left" w:pos="216"/>
+        </w:tabs>
+        <w:spacing w:before="0" w:after="240" w:line="288" w:lineRule="auto"/>
+        <w:ind w:left="0" w:leftChars="0" w:right="0" w:rightChars="0" w:firstLine="0" w:firstLineChars="0"/>
+        <w:jc w:val="left"/>
+        <w:rPr>
+          <w:rFonts w:ascii="Cambria" w:hAnsi="Cambria" w:eastAsia="Cambria" w:cs="Cambria"/>
+          <w:b w:val="0"/>
+          <w:bCs w:val="0"/>
+          <w:caps w:val="0"/>
+          <w:color w:val="404040"/>
+          <w:spacing w:val="0"/>
+          <w:position w:val="0"/>
+          <w:sz w:val="22"/>
+          <w:shd w:val="clear" w:fill="auto"/>
+        </w:rPr>
+      </w:pPr>
+      <w:r>
+        <w:rPr>
+          <w:rFonts w:hint="eastAsia" w:ascii="Cambria" w:hAnsi="Cambria" w:eastAsia="宋体" w:cs="Cambria"/>
+          <w:b w:val="0"/>
+          <w:bCs w:val="0"/>
+          <w:caps w:val="0"/>
+          <w:color w:val="404040"/>
+          <w:spacing w:val="0"/>
+          <w:position w:val="0"/>
+          <w:sz w:val="22"/>
+          <w:shd w:val="clear" w:fill="auto"/>
+          <w:lang w:val="en-US" w:eastAsia="zh-CN"/>
+        </w:rPr>
+        <w:t>熟悉Vue,Uni-app,小程序开发</w:t>
+      </w:r>
+    </w:p>
+    <w:p>
+      <w:pPr>
+        <w:numPr>
+          <w:ilvl w:val="0"/>
+          <w:numId w:val="1"/>
+        </w:numPr>
+        <w:tabs>
+          <w:tab w:val="left" w:pos="216"/>
+        </w:tabs>
+        <w:spacing w:before="0" w:after="240" w:line="288" w:lineRule="auto"/>
+        <w:ind w:left="0" w:leftChars="0" w:right="0" w:rightChars="0" w:firstLine="0" w:firstLineChars="0"/>
+        <w:jc w:val="left"/>
+        <w:rPr>
+          <w:rFonts w:ascii="Cambria" w:hAnsi="Cambria" w:eastAsia="Cambria" w:cs="Cambria"/>
+          <w:b w:val="0"/>
+          <w:bCs w:val="0"/>
+          <w:caps w:val="0"/>
+          <w:color w:val="404040"/>
+          <w:spacing w:val="0"/>
+          <w:position w:val="0"/>
+          <w:sz w:val="22"/>
+          <w:shd w:val="clear" w:fill="auto"/>
+        </w:rPr>
+      </w:pPr>
+      <w:r>
+        <w:rPr>
+          <w:rFonts w:hint="eastAsia" w:ascii="Cambria" w:hAnsi="Cambria" w:eastAsia="宋体" w:cs="Cambria"/>
+          <w:b w:val="0"/>
+          <w:bCs w:val="0"/>
+          <w:caps w:val="0"/>
+          <w:color w:val="404040"/>
+          <w:spacing w:val="0"/>
+          <w:position w:val="0"/>
+          <w:sz w:val="22"/>
+          <w:shd w:val="clear" w:fill="auto"/>
+          <w:lang w:val="en-US" w:eastAsia="zh-CN"/>
+        </w:rPr>
+        <w:t>了解Nodejs,Webpack,Vue3,TypeScript,有开发或使用经验</w:t>
+      </w:r>
+    </w:p>
+    <w:p>
+      <w:pPr>
+        <w:numPr>
+          <w:ilvl w:val="0"/>
+          <w:numId w:val="1"/>
+        </w:numPr>
+        <w:tabs>
+          <w:tab w:val="left" w:pos="216"/>
+        </w:tabs>
+        <w:spacing w:before="0" w:after="240" w:line="288" w:lineRule="auto"/>
+        <w:ind w:left="0" w:leftChars="0" w:right="0" w:rightChars="0" w:firstLine="0" w:firstLineChars="0"/>
+        <w:jc w:val="left"/>
+        <w:rPr>
+          <w:rFonts w:ascii="Cambria" w:hAnsi="Cambria" w:eastAsia="Cambria" w:cs="Cambria"/>
+          <w:b w:val="0"/>
+          <w:bCs w:val="0"/>
+          <w:caps w:val="0"/>
+          <w:color w:val="404040"/>
+          <w:spacing w:val="0"/>
+          <w:position w:val="0"/>
+          <w:sz w:val="22"/>
+          <w:shd w:val="clear" w:fill="auto"/>
+        </w:rPr>
+      </w:pPr>
+      <w:r>
+        <w:rPr>
+          <w:rFonts w:hint="eastAsia" w:ascii="Cambria" w:hAnsi="Cambria" w:eastAsia="宋体" w:cs="Cambria"/>
+          <w:b w:val="0"/>
+          <w:bCs w:val="0"/>
+          <w:caps w:val="0"/>
+          <w:color w:val="404040"/>
+          <w:spacing w:val="0"/>
+          <w:position w:val="0"/>
+          <w:sz w:val="22"/>
+          <w:shd w:val="clear" w:fill="auto"/>
+          <w:lang w:val="en-US" w:eastAsia="zh-CN"/>
+        </w:rPr>
+        <w:t>了解Flutter,有开发经验</w:t>
       </w:r>
     </w:p>
     <w:p>
@@ -507,12 +641,26 @@
     </w:p>
     <w:p>
       <w:pPr>
+        <w:keepNext w:val="0"/>
+        <w:keepLines w:val="0"/>
+        <w:pageBreakBefore w:val="0"/>
+        <w:widowControl w:val="0"/>
         <w:tabs>
           <w:tab w:val="left" w:pos="216"/>
         </w:tabs>
-        <w:spacing w:before="0" w:after="240" w:line="288" w:lineRule="auto"/>
+        <w:kinsoku/>
+        <w:wordWrap/>
+        <w:overflowPunct/>
+        <w:topLinePunct w:val="0"/>
+        <w:autoSpaceDE/>
+        <w:autoSpaceDN/>
+        <w:bidi w:val="0"/>
+        <w:adjustRightInd/>
+        <w:snapToGrid/>
+        <w:spacing w:before="60" w:after="40" w:line="240" w:lineRule="auto"/>
         <w:ind w:left="0" w:right="0" w:firstLine="0"/>
         <w:jc w:val="left"/>
+        <w:textAlignment w:val="auto"/>
         <w:rPr>
           <w:rFonts w:ascii="等线" w:hAnsi="等线" w:eastAsia="等线" w:cs="等线"/>
           <w:caps w:val="0"/>
@@ -559,7 +707,57 @@
           <w:sz w:val="22"/>
           <w:shd w:val="clear" w:fill="auto"/>
         </w:rPr>
-        <w:t>我在此项目中的职责是,确保员工离职后,剩余功能的开发和</w:t>
+        <w:t>我在此项目</w:t>
+      </w:r>
+      <w:r>
+        <w:rPr>
+          <w:rFonts w:hint="eastAsia" w:ascii="等线" w:hAnsi="等线" w:eastAsia="等线" w:cs="等线"/>
+          <w:caps w:val="0"/>
+          <w:color w:val="262626"/>
+          <w:spacing w:val="0"/>
+          <w:position w:val="0"/>
+          <w:sz w:val="22"/>
+          <w:shd w:val="clear" w:fill="auto"/>
+          <w:lang w:val="en-US" w:eastAsia="zh-CN"/>
+        </w:rPr>
+        <w:t>使用的主要技术是Uni-app,Vue,</w:t>
+      </w:r>
+      <w:r>
+        <w:rPr>
+          <w:rFonts w:ascii="等线" w:hAnsi="等线" w:eastAsia="等线" w:cs="等线"/>
+          <w:caps w:val="0"/>
+          <w:color w:val="262626"/>
+          <w:spacing w:val="0"/>
+          <w:position w:val="0"/>
+          <w:sz w:val="22"/>
+          <w:shd w:val="clear" w:fill="auto"/>
+        </w:rPr>
+        <w:t>职责是确保员工离职后剩余功能的</w:t>
+      </w:r>
+      <w:r>
+        <w:rPr>
+          <w:rFonts w:hint="eastAsia" w:ascii="等线" w:hAnsi="等线" w:eastAsia="等线" w:cs="等线"/>
+          <w:caps w:val="0"/>
+          <w:color w:val="262626"/>
+          <w:spacing w:val="0"/>
+          <w:position w:val="0"/>
+          <w:sz w:val="22"/>
+          <w:shd w:val="clear" w:fill="auto"/>
+          <w:lang w:val="en-US" w:eastAsia="zh-CN"/>
+        </w:rPr>
+        <w:t>实现</w:t>
+      </w:r>
+      <w:r>
+        <w:rPr>
+          <w:rFonts w:ascii="等线" w:hAnsi="等线" w:eastAsia="等线" w:cs="等线"/>
+          <w:caps w:val="0"/>
+          <w:color w:val="262626"/>
+          <w:spacing w:val="0"/>
+          <w:position w:val="0"/>
+          <w:sz w:val="22"/>
+          <w:shd w:val="clear" w:fill="auto"/>
+        </w:rPr>
+        <w:t>和</w:t>
       </w:r>
       <w:r>
         <w:rPr>
@@ -584,66 +782,56 @@
           <w:sz w:val="22"/>
           <w:shd w:val="clear" w:fill="auto"/>
         </w:rPr>
-        <w:t>修复负,保证项</w:t>
-      </w:r>
-      <w:r>
-        <w:rPr>
-          <w:rFonts w:ascii="等线" w:hAnsi="等线" w:eastAsia="等线" w:cs="等线"/>
-          <w:caps w:val="0"/>
-          <w:color w:val="262626"/>
-          <w:spacing w:val="0"/>
-          <w:position w:val="0"/>
-          <w:sz w:val="22"/>
-          <w:shd w:val="clear" w:fill="auto"/>
-        </w:rPr>
-        <w:tab/>
-      </w:r>
-      <w:r>
-        <w:rPr>
-          <w:rFonts w:ascii="等线" w:hAnsi="等线" w:eastAsia="等线" w:cs="等线"/>
-          <w:caps w:val="0"/>
-          <w:color w:val="262626"/>
-          <w:spacing w:val="0"/>
-          <w:position w:val="0"/>
-          <w:sz w:val="22"/>
-          <w:shd w:val="clear" w:fill="auto"/>
-        </w:rPr>
-        <w:t>目上架和交付,</w:t>
-      </w:r>
-      <w:r>
-        <w:rPr>
-          <w:rFonts w:hint="eastAsia" w:ascii="等线" w:hAnsi="等线" w:eastAsia="等线" w:cs="等线"/>
-          <w:caps w:val="0"/>
-          <w:color w:val="262626"/>
-          <w:spacing w:val="0"/>
-          <w:position w:val="0"/>
-          <w:sz w:val="22"/>
-          <w:shd w:val="clear" w:fill="auto"/>
-          <w:lang w:val="en-US" w:eastAsia="zh-CN"/>
-        </w:rPr>
-        <w:t>使用的主要技术是Uni-app,Vue,</w:t>
-      </w:r>
-      <w:r>
-        <w:rPr>
-          <w:rFonts w:ascii="等线" w:hAnsi="等线" w:eastAsia="等线" w:cs="等线"/>
-          <w:caps w:val="0"/>
-          <w:color w:val="262626"/>
-          <w:spacing w:val="0"/>
-          <w:position w:val="0"/>
-          <w:sz w:val="22"/>
-          <w:shd w:val="clear" w:fill="auto"/>
-        </w:rPr>
-        <w:t>主要开发了用户协议页,实名认证功能,签到功能,优惠券功能.</w:t>
-      </w:r>
-    </w:p>
-    <w:p>
-      <w:pPr>
+        <w:t>修复负,</w:t>
+      </w:r>
+      <w:r>
+        <w:rPr>
+          <w:rFonts w:hint="eastAsia" w:ascii="等线" w:hAnsi="等线" w:eastAsia="等线" w:cs="等线"/>
+          <w:caps w:val="0"/>
+          <w:color w:val="262626"/>
+          <w:spacing w:val="0"/>
+          <w:position w:val="0"/>
+          <w:sz w:val="22"/>
+          <w:shd w:val="clear" w:fill="auto"/>
+          <w:lang w:val="en-US" w:eastAsia="zh-CN"/>
+        </w:rPr>
+        <w:t>确保</w:t>
+      </w:r>
+      <w:r>
+        <w:rPr>
+          <w:rFonts w:ascii="等线" w:hAnsi="等线" w:eastAsia="等线" w:cs="等线"/>
+          <w:caps w:val="0"/>
+          <w:color w:val="262626"/>
+          <w:spacing w:val="0"/>
+          <w:position w:val="0"/>
+          <w:sz w:val="22"/>
+          <w:shd w:val="clear" w:fill="auto"/>
+        </w:rPr>
+        <w:t>项目上架和交付,主要开发了用户协议页,实名认证功能,签到功能,优惠券功能.</w:t>
+      </w:r>
+    </w:p>
+    <w:p>
+      <w:pPr>
+        <w:keepNext w:val="0"/>
+        <w:keepLines w:val="0"/>
+        <w:pageBreakBefore w:val="0"/>
+        <w:widowControl w:val="0"/>
         <w:tabs>
           <w:tab w:val="left" w:pos="216"/>
         </w:tabs>
-        <w:spacing w:before="0" w:after="240" w:line="288" w:lineRule="auto"/>
+        <w:kinsoku/>
+        <w:wordWrap/>
+        <w:overflowPunct/>
+        <w:topLinePunct w:val="0"/>
+        <w:autoSpaceDE/>
+        <w:autoSpaceDN/>
+        <w:bidi w:val="0"/>
+        <w:adjustRightInd/>
+        <w:snapToGrid/>
+        <w:spacing w:before="60" w:after="40" w:line="240" w:lineRule="auto"/>
         <w:ind w:left="0" w:right="0" w:firstLine="0"/>
         <w:jc w:val="left"/>
+        <w:textAlignment w:val="auto"/>
         <w:rPr>
           <w:rFonts w:ascii="等线" w:hAnsi="等线" w:eastAsia="等线" w:cs="等线"/>
           <w:caps w:val="0"/>
@@ -666,7 +854,6 @@
           <w:lang w:val="en-US" w:eastAsia="zh-CN"/>
         </w:rPr>
         <w:tab/>
-        <w:t/>
       </w:r>
       <w:r>
         <w:rPr>
@@ -721,16 +908,30 @@
     </w:p>
     <w:p>
       <w:pPr>
+        <w:keepNext w:val="0"/>
+        <w:keepLines w:val="0"/>
+        <w:pageBreakBefore w:val="0"/>
+        <w:widowControl w:val="0"/>
         <w:tabs>
           <w:tab w:val="left" w:pos="216"/>
         </w:tabs>
-        <w:spacing w:before="0" w:after="240" w:line="288" w:lineRule="auto"/>
+        <w:kinsoku/>
+        <w:wordWrap/>
+        <w:overflowPunct/>
+        <w:topLinePunct w:val="0"/>
+        <w:autoSpaceDE/>
+        <w:autoSpaceDN/>
+        <w:bidi w:val="0"/>
+        <w:adjustRightInd/>
+        <w:snapToGrid/>
+        <w:spacing w:before="60" w:after="40" w:line="240" w:lineRule="auto"/>
         <w:ind w:left="0" w:right="0" w:firstLine="0"/>
         <w:jc w:val="left"/>
-        <w:rPr>
-          <w:rFonts w:ascii="Cambria" w:hAnsi="Cambria" w:eastAsia="Cambria" w:cs="Cambria"/>
-          <w:caps w:val="0"/>
-          <w:color w:val="404040"/>
+        <w:textAlignment w:val="auto"/>
+        <w:rPr>
+          <w:rFonts w:ascii="等线" w:hAnsi="等线" w:eastAsia="等线" w:cs="等线"/>
+          <w:caps w:val="0"/>
+          <w:color w:val="262626"/>
           <w:spacing w:val="0"/>
           <w:position w:val="0"/>
           <w:sz w:val="22"/>
@@ -749,7 +950,6 @@
           <w:lang w:val="en-US" w:eastAsia="zh-CN"/>
         </w:rPr>
         <w:tab/>
-        <w:t/>
       </w:r>
       <w:r>
         <w:rPr>
@@ -849,7 +1049,32 @@
           <w:sz w:val="22"/>
           <w:shd w:val="clear" w:fill="auto"/>
         </w:rPr>
-        <w:t>app运用到实际项目中,再加上代码不熟悉,通过认证review代码,加深了对两项技术的开发理解,理解了项目开发思路和代码思路,最终顺利完成项目上</w:t>
+        <w:t>app运用到实际项目中,再加上代码不熟悉,通过review代码,加深了对两项技术的开发</w:t>
+      </w:r>
+      <w:r>
+        <w:rPr>
+          <w:rFonts w:hint="eastAsia" w:ascii="等线" w:hAnsi="等线" w:eastAsia="等线" w:cs="等线"/>
+          <w:caps w:val="0"/>
+          <w:color w:val="262626"/>
+          <w:spacing w:val="0"/>
+          <w:position w:val="0"/>
+          <w:sz w:val="22"/>
+          <w:shd w:val="clear" w:fill="auto"/>
+          <w:lang w:val="en-US" w:eastAsia="zh-CN"/>
+        </w:rPr>
+        <w:t>认知</w:t>
+      </w:r>
+      <w:r>
+        <w:rPr>
+          <w:rFonts w:ascii="等线" w:hAnsi="等线" w:eastAsia="等线" w:cs="等线"/>
+          <w:caps w:val="0"/>
+          <w:color w:val="262626"/>
+          <w:spacing w:val="0"/>
+          <w:position w:val="0"/>
+          <w:sz w:val="22"/>
+          <w:shd w:val="clear" w:fill="auto"/>
+        </w:rPr>
+        <w:t>,理解了项目开发思路和代码思路,最终顺利完成项目上</w:t>
       </w:r>
       <w:r>
         <w:rPr>
@@ -876,6 +1101,41 @@
         </w:rPr>
         <w:t>和交付</w:t>
       </w:r>
+    </w:p>
+    <w:p>
+      <w:pPr>
+        <w:keepNext w:val="0"/>
+        <w:keepLines w:val="0"/>
+        <w:pageBreakBefore w:val="0"/>
+        <w:widowControl w:val="0"/>
+        <w:tabs>
+          <w:tab w:val="left" w:pos="216"/>
+        </w:tabs>
+        <w:kinsoku/>
+        <w:wordWrap/>
+        <w:overflowPunct/>
+        <w:topLinePunct w:val="0"/>
+        <w:autoSpaceDE/>
+        <w:autoSpaceDN/>
+        <w:bidi w:val="0"/>
+        <w:adjustRightInd/>
+        <w:snapToGrid/>
+        <w:spacing w:before="60" w:after="40" w:line="240" w:lineRule="auto"/>
+        <w:ind w:left="0" w:right="0" w:firstLine="0"/>
+        <w:jc w:val="left"/>
+        <w:textAlignment w:val="auto"/>
+        <w:rPr>
+          <w:rFonts w:ascii="等线" w:hAnsi="等线" w:eastAsia="等线" w:cs="等线"/>
+          <w:caps w:val="0"/>
+          <w:color w:val="262626"/>
+          <w:spacing w:val="0"/>
+          <w:position w:val="0"/>
+          <w:sz w:val="22"/>
+          <w:shd w:val="clear" w:fill="auto"/>
+        </w:rPr>
+      </w:pPr>
+      <w:bookmarkStart w:id="0" w:name="_GoBack"/>
+      <w:bookmarkEnd w:id="0"/>
     </w:p>
     <w:p>
       <w:pPr>
@@ -915,12 +1175,26 @@
     </w:p>
     <w:p>
       <w:pPr>
+        <w:keepNext w:val="0"/>
+        <w:keepLines w:val="0"/>
+        <w:pageBreakBefore w:val="0"/>
+        <w:widowControl w:val="0"/>
         <w:tabs>
           <w:tab w:val="left" w:pos="216"/>
         </w:tabs>
-        <w:spacing w:before="0" w:after="240" w:line="288" w:lineRule="auto"/>
+        <w:kinsoku/>
+        <w:wordWrap/>
+        <w:overflowPunct/>
+        <w:topLinePunct w:val="0"/>
+        <w:autoSpaceDE/>
+        <w:autoSpaceDN/>
+        <w:bidi w:val="0"/>
+        <w:adjustRightInd/>
+        <w:snapToGrid/>
+        <w:spacing w:before="60" w:after="40" w:line="240" w:lineRule="auto"/>
         <w:ind w:left="0" w:right="0" w:firstLine="0"/>
         <w:jc w:val="left"/>
+        <w:textAlignment w:val="auto"/>
         <w:rPr>
           <w:rFonts w:hint="default" w:ascii="等线" w:hAnsi="等线" w:eastAsia="等线" w:cs="等线"/>
           <w:caps w:val="0"/>
@@ -1069,19 +1343,31 @@
         </w:rPr>
         <w:t>和维护工作</w:t>
       </w:r>
-      <w:bookmarkStart w:id="0" w:name="_GoBack"/>
-      <w:bookmarkEnd w:id="0"/>
-    </w:p>
-    <w:p>
-      <w:pPr>
+    </w:p>
+    <w:p>
+      <w:pPr>
+        <w:keepNext w:val="0"/>
+        <w:keepLines w:val="0"/>
+        <w:pageBreakBefore w:val="0"/>
+        <w:widowControl w:val="0"/>
         <w:tabs>
           <w:tab w:val="left" w:pos="216"/>
         </w:tabs>
-        <w:spacing w:before="0" w:after="240" w:line="288" w:lineRule="auto"/>
+        <w:kinsoku/>
+        <w:wordWrap/>
+        <w:overflowPunct/>
+        <w:topLinePunct w:val="0"/>
+        <w:autoSpaceDE/>
+        <w:autoSpaceDN/>
+        <w:bidi w:val="0"/>
+        <w:adjustRightInd/>
+        <w:snapToGrid/>
+        <w:spacing w:before="60" w:after="40" w:line="240" w:lineRule="auto"/>
         <w:ind w:left="0" w:right="0" w:firstLine="0"/>
         <w:jc w:val="left"/>
-        <w:rPr>
-          <w:rFonts w:ascii="Cambria" w:hAnsi="Cambria" w:eastAsia="Cambria" w:cs="Cambria"/>
+        <w:textAlignment w:val="auto"/>
+        <w:rPr>
+          <w:rFonts w:ascii="等线" w:hAnsi="等线" w:eastAsia="等线" w:cs="等线"/>
           <w:caps w:val="0"/>
           <w:color w:val="404040"/>
           <w:spacing w:val="0"/>
@@ -1102,7 +1388,6 @@
           <w:lang w:val="en-US" w:eastAsia="zh-CN"/>
         </w:rPr>
         <w:tab/>
-        <w:t/>
       </w:r>
       <w:r>
         <w:rPr>
@@ -1116,6 +1401,18 @@
           <w:lang w:val="en-US" w:eastAsia="zh-CN"/>
         </w:rPr>
         <w:tab/>
+      </w:r>
+      <w:r>
+        <w:rPr>
+          <w:rFonts w:hint="eastAsia" w:ascii="等线" w:hAnsi="等线" w:eastAsia="等线" w:cs="等线"/>
+          <w:caps w:val="0"/>
+          <w:color w:val="404040"/>
+          <w:spacing w:val="0"/>
+          <w:position w:val="0"/>
+          <w:sz w:val="22"/>
+          <w:shd w:val="clear" w:fill="auto"/>
+          <w:lang w:val="en-US" w:eastAsia="zh-CN"/>
+        </w:rPr>
         <w:t>最终</w:t>
       </w:r>
       <w:r>
@@ -1219,48 +1516,194 @@
         <w:ind w:left="720" w:right="0" w:hanging="360"/>
         <w:jc w:val="left"/>
         <w:rPr>
-          <w:rFonts w:ascii="Cambria" w:hAnsi="Cambria" w:eastAsia="Cambria" w:cs="Cambria"/>
-          <w:caps w:val="0"/>
-          <w:color w:val="404040"/>
-          <w:spacing w:val="0"/>
-          <w:position w:val="0"/>
-          <w:sz w:val="22"/>
-          <w:shd w:val="clear" w:fill="auto"/>
-        </w:rPr>
-      </w:pPr>
-      <w:r>
-        <w:rPr>
-          <w:rFonts w:ascii="等线" w:hAnsi="等线" w:eastAsia="等线" w:cs="等线"/>
+          <w:rFonts w:hint="default" w:ascii="等线" w:hAnsi="等线" w:eastAsia="等线" w:cs="等线"/>
           <w:b/>
+          <w:bCs/>
           <w:caps w:val="0"/>
           <w:color w:val="404040"/>
           <w:spacing w:val="0"/>
           <w:position w:val="0"/>
           <w:sz w:val="24"/>
-          <w:shd w:val="clear" w:fill="auto"/>
-        </w:rPr>
-        <w:t>Hiro</w:t>
-      </w:r>
-    </w:p>
-    <w:p>
-      <w:pPr>
+          <w:szCs w:val="24"/>
+          <w:shd w:val="clear" w:fill="auto"/>
+          <w:lang w:val="en-US" w:eastAsia="zh-CN"/>
+        </w:rPr>
+      </w:pPr>
+      <w:r>
+        <w:rPr>
+          <w:rFonts w:hint="eastAsia" w:ascii="等线" w:hAnsi="等线" w:eastAsia="等线" w:cs="等线"/>
+          <w:b/>
+          <w:bCs/>
+          <w:caps w:val="0"/>
+          <w:color w:val="404040"/>
+          <w:spacing w:val="0"/>
+          <w:position w:val="0"/>
+          <w:sz w:val="24"/>
+          <w:szCs w:val="24"/>
+          <w:shd w:val="clear" w:fill="auto"/>
+          <w:lang w:val="en-US" w:eastAsia="zh-CN"/>
+        </w:rPr>
+        <w:t>农业嘉年华智慧旅游</w:t>
+      </w:r>
+    </w:p>
+    <w:p>
+      <w:pPr>
+        <w:keepNext w:val="0"/>
+        <w:keepLines w:val="0"/>
+        <w:pageBreakBefore w:val="0"/>
+        <w:widowControl w:val="0"/>
+        <w:tabs>
+          <w:tab w:val="left" w:pos="216"/>
+        </w:tabs>
+        <w:kinsoku/>
+        <w:wordWrap/>
+        <w:overflowPunct/>
+        <w:topLinePunct w:val="0"/>
+        <w:autoSpaceDE/>
+        <w:autoSpaceDN/>
+        <w:bidi w:val="0"/>
+        <w:adjustRightInd/>
+        <w:snapToGrid/>
+        <w:spacing w:before="60" w:after="40" w:line="240" w:lineRule="auto"/>
+        <w:ind w:left="0" w:right="0" w:firstLine="0"/>
+        <w:jc w:val="left"/>
+        <w:textAlignment w:val="auto"/>
+        <w:rPr>
+          <w:rFonts w:hint="eastAsia" w:ascii="等线" w:hAnsi="等线" w:eastAsia="等线" w:cs="等线"/>
+          <w:caps w:val="0"/>
+          <w:color w:val="404040"/>
+          <w:spacing w:val="0"/>
+          <w:position w:val="0"/>
+          <w:sz w:val="22"/>
+          <w:shd w:val="clear" w:fill="auto"/>
+          <w:lang w:val="en-US" w:eastAsia="zh-CN"/>
+        </w:rPr>
+      </w:pPr>
+      <w:r>
+        <w:rPr>
+          <w:rFonts w:hint="eastAsia" w:ascii="等线" w:hAnsi="等线" w:eastAsia="等线" w:cs="等线"/>
+          <w:caps w:val="0"/>
+          <w:color w:val="404040"/>
+          <w:spacing w:val="0"/>
+          <w:position w:val="0"/>
+          <w:sz w:val="22"/>
+          <w:shd w:val="clear" w:fill="auto"/>
+          <w:lang w:val="en-US" w:eastAsia="zh-CN"/>
+        </w:rPr>
+        <w:tab/>
+      </w:r>
+      <w:r>
+        <w:rPr>
+          <w:rFonts w:hint="eastAsia" w:ascii="等线" w:hAnsi="等线" w:eastAsia="等线" w:cs="等线"/>
+          <w:caps w:val="0"/>
+          <w:color w:val="404040"/>
+          <w:spacing w:val="0"/>
+          <w:position w:val="0"/>
+          <w:sz w:val="22"/>
+          <w:shd w:val="clear" w:fill="auto"/>
+          <w:lang w:val="en-US" w:eastAsia="zh-CN"/>
+        </w:rPr>
+        <w:tab/>
+      </w:r>
+      <w:r>
+        <w:rPr>
+          <w:rFonts w:hint="eastAsia" w:ascii="等线" w:hAnsi="等线" w:eastAsia="等线" w:cs="等线"/>
+          <w:caps w:val="0"/>
+          <w:color w:val="404040"/>
+          <w:spacing w:val="0"/>
+          <w:position w:val="0"/>
+          <w:sz w:val="22"/>
+          <w:shd w:val="clear" w:fill="auto"/>
+          <w:lang w:val="en-US" w:eastAsia="zh-CN"/>
+        </w:rPr>
+        <w:t>在此项目中,使用的技术主要是微信小程序,Kbone,Vue,既要完成项目开发,也要通过此项目校验和改进Kbone开发流程,主要开发内容是景区导览,景区商城和景区售票.</w:t>
+      </w:r>
+    </w:p>
+    <w:p>
+      <w:pPr>
+        <w:keepNext w:val="0"/>
+        <w:keepLines w:val="0"/>
+        <w:pageBreakBefore w:val="0"/>
+        <w:widowControl w:val="0"/>
+        <w:tabs>
+          <w:tab w:val="left" w:pos="216"/>
+        </w:tabs>
+        <w:kinsoku/>
+        <w:wordWrap/>
+        <w:overflowPunct/>
+        <w:topLinePunct w:val="0"/>
+        <w:autoSpaceDE/>
+        <w:autoSpaceDN/>
+        <w:bidi w:val="0"/>
+        <w:adjustRightInd/>
+        <w:snapToGrid/>
+        <w:spacing w:before="60" w:after="40" w:line="240" w:lineRule="auto"/>
+        <w:ind w:left="0" w:right="0" w:firstLine="0"/>
+        <w:jc w:val="left"/>
+        <w:textAlignment w:val="auto"/>
+        <w:rPr>
+          <w:rFonts w:hint="default" w:ascii="等线" w:hAnsi="等线" w:eastAsia="等线" w:cs="等线"/>
+          <w:caps w:val="0"/>
+          <w:color w:val="404040"/>
+          <w:spacing w:val="0"/>
+          <w:position w:val="0"/>
+          <w:sz w:val="22"/>
+          <w:shd w:val="clear" w:fill="auto"/>
+          <w:lang w:val="en-US" w:eastAsia="zh-CN"/>
+        </w:rPr>
+      </w:pPr>
+      <w:r>
+        <w:rPr>
+          <w:rFonts w:hint="eastAsia" w:ascii="等线" w:hAnsi="等线" w:eastAsia="等线" w:cs="等线"/>
+          <w:caps w:val="0"/>
+          <w:color w:val="404040"/>
+          <w:spacing w:val="0"/>
+          <w:position w:val="0"/>
+          <w:sz w:val="22"/>
+          <w:shd w:val="clear" w:fill="auto"/>
+          <w:lang w:val="en-US" w:eastAsia="zh-CN"/>
+        </w:rPr>
+        <w:tab/>
+      </w:r>
+      <w:r>
+        <w:rPr>
+          <w:rFonts w:hint="eastAsia" w:ascii="等线" w:hAnsi="等线" w:eastAsia="等线" w:cs="等线"/>
+          <w:caps w:val="0"/>
+          <w:color w:val="404040"/>
+          <w:spacing w:val="0"/>
+          <w:position w:val="0"/>
+          <w:sz w:val="22"/>
+          <w:shd w:val="clear" w:fill="auto"/>
+          <w:lang w:val="en-US" w:eastAsia="zh-CN"/>
+        </w:rPr>
+        <w:tab/>
+      </w:r>
+      <w:r>
+        <w:rPr>
+          <w:rFonts w:hint="eastAsia" w:ascii="等线" w:hAnsi="等线" w:eastAsia="等线" w:cs="等线"/>
+          <w:caps w:val="0"/>
+          <w:color w:val="404040"/>
+          <w:spacing w:val="0"/>
+          <w:position w:val="0"/>
+          <w:sz w:val="22"/>
+          <w:shd w:val="clear" w:fill="auto"/>
+          <w:lang w:val="en-US" w:eastAsia="zh-CN"/>
+        </w:rPr>
+        <w:t>通过建立像素-GPS关系,解决了自定义图片地图导览问题,通过防抖节流降低setData次数,拦截滑动事件传递解决小程序上自定义地图缩放滑动卡顿的现象,解决了小程序上音频播放进度获取的问题</w:t>
+      </w:r>
+    </w:p>
+    <w:p>
+      <w:pPr>
+        <w:numPr>
+          <w:ilvl w:val="0"/>
+          <w:numId w:val="5"/>
+        </w:numPr>
         <w:tabs>
           <w:tab w:val="left" w:pos="216"/>
         </w:tabs>
         <w:spacing w:before="0" w:after="240" w:line="288" w:lineRule="auto"/>
-        <w:ind w:left="0" w:right="0" w:firstLine="0"/>
-        <w:jc w:val="left"/>
-        <w:rPr>
-          <w:rFonts w:ascii="等线" w:hAnsi="等线" w:eastAsia="等线" w:cs="等线"/>
-          <w:caps w:val="0"/>
-          <w:color w:val="404040"/>
-          <w:spacing w:val="0"/>
-          <w:position w:val="0"/>
-          <w:sz w:val="22"/>
-          <w:shd w:val="clear" w:fill="auto"/>
-        </w:rPr>
-      </w:pPr>
-      <w:r>
+        <w:ind w:left="720" w:right="0" w:hanging="360"/>
+        <w:jc w:val="left"/>
         <w:rPr>
           <w:rFonts w:ascii="Cambria" w:hAnsi="Cambria" w:eastAsia="Cambria" w:cs="Cambria"/>
           <w:caps w:val="0"/>
@@ -1270,75 +1713,74 @@
           <w:sz w:val="22"/>
           <w:shd w:val="clear" w:fill="auto"/>
         </w:rPr>
-        <w:tab/>
-      </w:r>
-      <w:r>
-        <w:rPr>
-          <w:rFonts w:ascii="Cambria" w:hAnsi="Cambria" w:eastAsia="Cambria" w:cs="Cambria"/>
-          <w:caps w:val="0"/>
-          <w:color w:val="404040"/>
-          <w:spacing w:val="0"/>
-          <w:position w:val="0"/>
-          <w:sz w:val="22"/>
-          <w:shd w:val="clear" w:fill="auto"/>
-        </w:rPr>
-        <w:tab/>
-      </w:r>
-      <w:r>
-        <w:rPr>
-          <w:rFonts w:ascii="等线" w:hAnsi="等线" w:eastAsia="等线" w:cs="等线"/>
-          <w:caps w:val="0"/>
-          <w:color w:val="404040"/>
-          <w:spacing w:val="0"/>
-          <w:position w:val="0"/>
-          <w:sz w:val="22"/>
-          <w:shd w:val="clear" w:fill="auto"/>
-        </w:rPr>
-        <w:t>在此项目中,我主要是承接其他员工的开发工作,负责完成技术结构重构,完成本期交付的内容.</w:t>
-      </w:r>
-    </w:p>
-    <w:p>
-      <w:pPr>
+      </w:pPr>
+      <w:r>
+        <w:rPr>
+          <w:rFonts w:ascii="等线" w:hAnsi="等线" w:eastAsia="等线" w:cs="等线"/>
+          <w:b/>
+          <w:caps w:val="0"/>
+          <w:color w:val="404040"/>
+          <w:spacing w:val="0"/>
+          <w:position w:val="0"/>
+          <w:sz w:val="24"/>
+          <w:shd w:val="clear" w:fill="auto"/>
+        </w:rPr>
+        <w:t>Hiro</w:t>
+      </w:r>
+    </w:p>
+    <w:p>
+      <w:pPr>
+        <w:keepNext w:val="0"/>
+        <w:keepLines w:val="0"/>
+        <w:pageBreakBefore w:val="0"/>
+        <w:widowControl w:val="0"/>
         <w:tabs>
           <w:tab w:val="left" w:pos="216"/>
         </w:tabs>
-        <w:spacing w:before="0" w:after="240" w:line="288" w:lineRule="auto"/>
+        <w:kinsoku/>
+        <w:wordWrap/>
+        <w:overflowPunct/>
+        <w:topLinePunct w:val="0"/>
+        <w:autoSpaceDE/>
+        <w:autoSpaceDN/>
+        <w:bidi w:val="0"/>
+        <w:adjustRightInd/>
+        <w:snapToGrid/>
+        <w:spacing w:before="60" w:after="40" w:line="240" w:lineRule="auto"/>
         <w:ind w:left="0" w:right="0" w:firstLine="0"/>
         <w:jc w:val="left"/>
-        <w:rPr>
-          <w:rFonts w:ascii="等线" w:hAnsi="等线" w:eastAsia="等线" w:cs="等线"/>
-          <w:caps w:val="0"/>
-          <w:color w:val="404040"/>
-          <w:spacing w:val="0"/>
-          <w:position w:val="0"/>
-          <w:sz w:val="22"/>
-          <w:shd w:val="clear" w:fill="auto"/>
-        </w:rPr>
-      </w:pPr>
-      <w:r>
-        <w:rPr>
-          <w:rFonts w:hint="eastAsia" w:ascii="等线" w:hAnsi="等线" w:eastAsia="等线" w:cs="等线"/>
-          <w:caps w:val="0"/>
-          <w:color w:val="404040"/>
-          <w:spacing w:val="0"/>
-          <w:position w:val="0"/>
-          <w:sz w:val="22"/>
-          <w:shd w:val="clear" w:fill="auto"/>
-          <w:lang w:val="en-US" w:eastAsia="zh-CN"/>
+        <w:textAlignment w:val="auto"/>
+        <w:rPr>
+          <w:rFonts w:ascii="等线" w:hAnsi="等线" w:eastAsia="等线" w:cs="等线"/>
+          <w:caps w:val="0"/>
+          <w:color w:val="404040"/>
+          <w:spacing w:val="0"/>
+          <w:position w:val="0"/>
+          <w:sz w:val="22"/>
+          <w:shd w:val="clear" w:fill="auto"/>
+        </w:rPr>
+      </w:pPr>
+      <w:r>
+        <w:rPr>
+          <w:rFonts w:ascii="Cambria" w:hAnsi="Cambria" w:eastAsia="Cambria" w:cs="Cambria"/>
+          <w:caps w:val="0"/>
+          <w:color w:val="404040"/>
+          <w:spacing w:val="0"/>
+          <w:position w:val="0"/>
+          <w:sz w:val="22"/>
+          <w:shd w:val="clear" w:fill="auto"/>
         </w:rPr>
         <w:tab/>
-        <w:t/>
-      </w:r>
-      <w:r>
-        <w:rPr>
-          <w:rFonts w:hint="eastAsia" w:ascii="等线" w:hAnsi="等线" w:eastAsia="等线" w:cs="等线"/>
-          <w:caps w:val="0"/>
-          <w:color w:val="404040"/>
-          <w:spacing w:val="0"/>
-          <w:position w:val="0"/>
-          <w:sz w:val="22"/>
-          <w:shd w:val="clear" w:fill="auto"/>
-          <w:lang w:val="en-US" w:eastAsia="zh-CN"/>
+      </w:r>
+      <w:r>
+        <w:rPr>
+          <w:rFonts w:ascii="Cambria" w:hAnsi="Cambria" w:eastAsia="Cambria" w:cs="Cambria"/>
+          <w:caps w:val="0"/>
+          <w:color w:val="404040"/>
+          <w:spacing w:val="0"/>
+          <w:position w:val="0"/>
+          <w:sz w:val="22"/>
+          <w:shd w:val="clear" w:fill="auto"/>
         </w:rPr>
         <w:tab/>
       </w:r>
@@ -1352,19 +1794,108 @@
           <w:sz w:val="22"/>
           <w:shd w:val="clear" w:fill="auto"/>
         </w:rPr>
-        <w:t>主要难点在于没有接触过开发技术体系,主要是Flutter+Hasura,业务庞大,现有代码可读性差,好在开发人员没有离职,项目业务文档丰富,在开发中,通过文档分析清楚业务,一边学习新技术,一边通过工作交接和日常交流,理清代码结构,顺利完成了下期内容交付,和技术更替,</w:t>
-      </w:r>
-    </w:p>
-    <w:p>
-      <w:pPr>
+        <w:t>在此项目中,</w:t>
+      </w:r>
+      <w:r>
+        <w:rPr>
+          <w:rFonts w:hint="eastAsia" w:ascii="等线" w:hAnsi="等线" w:eastAsia="等线" w:cs="等线"/>
+          <w:caps w:val="0"/>
+          <w:color w:val="404040"/>
+          <w:spacing w:val="0"/>
+          <w:position w:val="0"/>
+          <w:sz w:val="22"/>
+          <w:shd w:val="clear" w:fill="auto"/>
+          <w:lang w:val="en-US" w:eastAsia="zh-CN"/>
+        </w:rPr>
+        <w:t>使用的技术</w:t>
+      </w:r>
+      <w:r>
+        <w:rPr>
+          <w:rFonts w:ascii="等线" w:hAnsi="等线" w:eastAsia="等线" w:cs="等线"/>
+          <w:caps w:val="0"/>
+          <w:color w:val="404040"/>
+          <w:spacing w:val="0"/>
+          <w:position w:val="0"/>
+          <w:sz w:val="22"/>
+          <w:shd w:val="clear" w:fill="auto"/>
+        </w:rPr>
+        <w:t>主要是Flutter+Hasura,</w:t>
+      </w:r>
+      <w:r>
+        <w:rPr>
+          <w:rFonts w:hint="eastAsia" w:ascii="等线" w:hAnsi="等线" w:eastAsia="等线" w:cs="等线"/>
+          <w:caps w:val="0"/>
+          <w:color w:val="404040"/>
+          <w:spacing w:val="0"/>
+          <w:position w:val="0"/>
+          <w:sz w:val="22"/>
+          <w:shd w:val="clear" w:fill="auto"/>
+          <w:lang w:val="en-US" w:eastAsia="zh-CN"/>
+        </w:rPr>
+        <w:t>职责</w:t>
+      </w:r>
+      <w:r>
+        <w:rPr>
+          <w:rFonts w:ascii="等线" w:hAnsi="等线" w:eastAsia="等线" w:cs="等线"/>
+          <w:caps w:val="0"/>
+          <w:color w:val="404040"/>
+          <w:spacing w:val="0"/>
+          <w:position w:val="0"/>
+          <w:sz w:val="22"/>
+          <w:shd w:val="clear" w:fill="auto"/>
+        </w:rPr>
+        <w:t>是承接其他员工的开发工作,负责完成技术结构重构,完成</w:t>
+      </w:r>
+      <w:r>
+        <w:rPr>
+          <w:rFonts w:hint="eastAsia" w:ascii="等线" w:hAnsi="等线" w:eastAsia="等线" w:cs="等线"/>
+          <w:caps w:val="0"/>
+          <w:color w:val="404040"/>
+          <w:spacing w:val="0"/>
+          <w:position w:val="0"/>
+          <w:sz w:val="22"/>
+          <w:shd w:val="clear" w:fill="auto"/>
+          <w:lang w:val="en-US" w:eastAsia="zh-CN"/>
+        </w:rPr>
+        <w:t>下</w:t>
+      </w:r>
+      <w:r>
+        <w:rPr>
+          <w:rFonts w:ascii="等线" w:hAnsi="等线" w:eastAsia="等线" w:cs="等线"/>
+          <w:caps w:val="0"/>
+          <w:color w:val="404040"/>
+          <w:spacing w:val="0"/>
+          <w:position w:val="0"/>
+          <w:sz w:val="22"/>
+          <w:shd w:val="clear" w:fill="auto"/>
+        </w:rPr>
+        <w:t>期交付的内容.</w:t>
+      </w:r>
+    </w:p>
+    <w:p>
+      <w:pPr>
+        <w:keepNext w:val="0"/>
+        <w:keepLines w:val="0"/>
+        <w:pageBreakBefore w:val="0"/>
+        <w:widowControl w:val="0"/>
         <w:tabs>
           <w:tab w:val="left" w:pos="216"/>
         </w:tabs>
-        <w:spacing w:before="0" w:after="240" w:line="288" w:lineRule="auto"/>
+        <w:kinsoku/>
+        <w:wordWrap/>
+        <w:overflowPunct/>
+        <w:topLinePunct w:val="0"/>
+        <w:autoSpaceDE/>
+        <w:autoSpaceDN/>
+        <w:bidi w:val="0"/>
+        <w:adjustRightInd/>
+        <w:snapToGrid/>
+        <w:spacing w:before="60" w:after="40" w:line="240" w:lineRule="auto"/>
         <w:ind w:left="0" w:right="0" w:firstLine="0"/>
         <w:jc w:val="left"/>
-        <w:rPr>
-          <w:rFonts w:ascii="Cambria" w:hAnsi="Cambria" w:eastAsia="Cambria" w:cs="Cambria"/>
+        <w:textAlignment w:val="auto"/>
+        <w:rPr>
+          <w:rFonts w:ascii="等线" w:hAnsi="等线" w:eastAsia="等线" w:cs="等线"/>
           <w:caps w:val="0"/>
           <w:color w:val="404040"/>
           <w:spacing w:val="0"/>
@@ -1385,7 +1916,6 @@
           <w:lang w:val="en-US" w:eastAsia="zh-CN"/>
         </w:rPr>
         <w:tab/>
-        <w:t/>
       </w:r>
       <w:r>
         <w:rPr>
@@ -1410,6 +1940,78 @@
           <w:sz w:val="22"/>
           <w:shd w:val="clear" w:fill="auto"/>
         </w:rPr>
+        <w:t>主要难点在于没有接触过开发技术体系,业务庞大,现有代码可读性差,好在开发人员没有离职,项目业务文档丰富,在开发中,通过文档分析清楚业务,一边学习新技术,一边通过工作交接和日常交流,理清代码结构,顺利完成了下期内容交付,和技术更替,</w:t>
+      </w:r>
+    </w:p>
+    <w:p>
+      <w:pPr>
+        <w:keepNext w:val="0"/>
+        <w:keepLines w:val="0"/>
+        <w:pageBreakBefore w:val="0"/>
+        <w:widowControl w:val="0"/>
+        <w:tabs>
+          <w:tab w:val="left" w:pos="216"/>
+        </w:tabs>
+        <w:kinsoku/>
+        <w:wordWrap/>
+        <w:overflowPunct/>
+        <w:topLinePunct w:val="0"/>
+        <w:autoSpaceDE/>
+        <w:autoSpaceDN/>
+        <w:bidi w:val="0"/>
+        <w:adjustRightInd/>
+        <w:snapToGrid/>
+        <w:spacing w:before="60" w:after="40" w:line="240" w:lineRule="auto"/>
+        <w:ind w:left="0" w:right="0" w:firstLine="0"/>
+        <w:jc w:val="left"/>
+        <w:textAlignment w:val="auto"/>
+        <w:rPr>
+          <w:rFonts w:hint="eastAsia" w:ascii="等线" w:hAnsi="等线" w:eastAsia="等线" w:cs="等线"/>
+          <w:caps w:val="0"/>
+          <w:color w:val="404040"/>
+          <w:spacing w:val="0"/>
+          <w:position w:val="0"/>
+          <w:sz w:val="22"/>
+          <w:shd w:val="clear" w:fill="auto"/>
+          <w:lang w:val="en-US" w:eastAsia="zh-CN"/>
+        </w:rPr>
+      </w:pPr>
+      <w:r>
+        <w:rPr>
+          <w:rFonts w:hint="eastAsia" w:ascii="等线" w:hAnsi="等线" w:eastAsia="等线" w:cs="等线"/>
+          <w:caps w:val="0"/>
+          <w:color w:val="404040"/>
+          <w:spacing w:val="0"/>
+          <w:position w:val="0"/>
+          <w:sz w:val="22"/>
+          <w:shd w:val="clear" w:fill="auto"/>
+          <w:lang w:val="en-US" w:eastAsia="zh-CN"/>
+        </w:rPr>
+        <w:tab/>
+      </w:r>
+      <w:r>
+        <w:rPr>
+          <w:rFonts w:hint="eastAsia" w:ascii="等线" w:hAnsi="等线" w:eastAsia="等线" w:cs="等线"/>
+          <w:caps w:val="0"/>
+          <w:color w:val="404040"/>
+          <w:spacing w:val="0"/>
+          <w:position w:val="0"/>
+          <w:sz w:val="22"/>
+          <w:shd w:val="clear" w:fill="auto"/>
+          <w:lang w:val="en-US" w:eastAsia="zh-CN"/>
+        </w:rPr>
+        <w:tab/>
+      </w:r>
+      <w:r>
+        <w:rPr>
+          <w:rFonts w:ascii="等线" w:hAnsi="等线" w:eastAsia="等线" w:cs="等线"/>
+          <w:caps w:val="0"/>
+          <w:color w:val="404040"/>
+          <w:spacing w:val="0"/>
+          <w:position w:val="0"/>
+          <w:sz w:val="22"/>
+          <w:shd w:val="clear" w:fill="auto"/>
+        </w:rPr>
         <w:t>主要</w:t>
       </w:r>
       <w:r>
@@ -1435,7 +2037,32 @@
           <w:sz w:val="22"/>
           <w:shd w:val="clear" w:fill="auto"/>
         </w:rPr>
-        <w:t>了Google Facebook第三方登录,下单业务补全和相关ui部分实现,使用Ferry,Get替换了现有的</w:t>
+        <w:t>了Google Facebook第三方登录,</w:t>
+      </w:r>
+      <w:r>
+        <w:rPr>
+          <w:rFonts w:hint="eastAsia" w:ascii="等线" w:hAnsi="等线" w:eastAsia="等线" w:cs="等线"/>
+          <w:caps w:val="0"/>
+          <w:color w:val="404040"/>
+          <w:spacing w:val="0"/>
+          <w:position w:val="0"/>
+          <w:sz w:val="22"/>
+          <w:shd w:val="clear" w:fill="auto"/>
+          <w:lang w:val="en-US" w:eastAsia="zh-CN"/>
+        </w:rPr>
+        <w:t>Stripe支付,</w:t>
+      </w:r>
+      <w:r>
+        <w:rPr>
+          <w:rFonts w:ascii="等线" w:hAnsi="等线" w:eastAsia="等线" w:cs="等线"/>
+          <w:caps w:val="0"/>
+          <w:color w:val="404040"/>
+          <w:spacing w:val="0"/>
+          <w:position w:val="0"/>
+          <w:sz w:val="22"/>
+          <w:shd w:val="clear" w:fill="auto"/>
+        </w:rPr>
+        <w:t>下单业务补全和相关ui部分实现,使用Ferry,Get替换了现有的</w:t>
       </w:r>
       <w:r>
         <w:rPr>
@@ -1925,13 +2552,133 @@
   </w:abstractNum>
   <w:abstractNum w:abstractNumId="5">
     <w:nsid w:val="59ADCABA"/>
-    <w:multiLevelType w:val="singleLevel"/>
+    <w:multiLevelType w:val="multilevel"/>
     <w:tmpl w:val="59ADCABA"/>
     <w:lvl w:ilvl="0" w:tentative="0">
       <w:start w:val="1"/>
       <w:numFmt w:val="bullet"/>
       <w:lvlText w:val="•"/>
       <w:lvlJc w:val="left"/>
+    </w:lvl>
+    <w:lvl w:ilvl="1" w:tentative="0">
+      <w:start w:val="1"/>
+      <w:numFmt w:val="bullet"/>
+      <w:lvlText w:val=""/>
+      <w:lvlJc w:val="left"/>
+      <w:pPr>
+        <w:tabs>
+          <w:tab w:val="left" w:pos="840"/>
+        </w:tabs>
+        <w:ind w:left="840" w:leftChars="0" w:hanging="420" w:firstLineChars="0"/>
+      </w:pPr>
+      <w:rPr>
+        <w:rFonts w:hint="default" w:ascii="Wingdings" w:hAnsi="Wingdings"/>
+      </w:rPr>
+    </w:lvl>
+    <w:lvl w:ilvl="2" w:tentative="0">
+      <w:start w:val="1"/>
+      <w:numFmt w:val="bullet"/>
+      <w:lvlText w:val=""/>
+      <w:lvlJc w:val="left"/>
+      <w:pPr>
+        <w:tabs>
+          <w:tab w:val="left" w:pos="1260"/>
+        </w:tabs>
+        <w:ind w:left="1260" w:leftChars="0" w:hanging="420" w:firstLineChars="0"/>
+      </w:pPr>
+      <w:rPr>
+        <w:rFonts w:hint="default" w:ascii="Wingdings" w:hAnsi="Wingdings"/>
+      </w:rPr>
+    </w:lvl>
+    <w:lvl w:ilvl="3" w:tentative="0">
+      <w:start w:val="1"/>
+      <w:numFmt w:val="bullet"/>
+      <w:lvlText w:val=""/>
+      <w:lvlJc w:val="left"/>
+      <w:pPr>
+        <w:tabs>
+          <w:tab w:val="left" w:pos="1680"/>
+        </w:tabs>
+        <w:ind w:left="1680" w:leftChars="0" w:hanging="420" w:firstLineChars="0"/>
+      </w:pPr>
+      <w:rPr>
+        <w:rFonts w:hint="default" w:ascii="Wingdings" w:hAnsi="Wingdings"/>
+      </w:rPr>
+    </w:lvl>
+    <w:lvl w:ilvl="4" w:tentative="0">
+      <w:start w:val="1"/>
+      <w:numFmt w:val="bullet"/>
+      <w:lvlText w:val=""/>
+      <w:lvlJc w:val="left"/>
+      <w:pPr>
+        <w:tabs>
+          <w:tab w:val="left" w:pos="2100"/>
+        </w:tabs>
+        <w:ind w:left="2100" w:leftChars="0" w:hanging="420" w:firstLineChars="0"/>
+      </w:pPr>
+      <w:rPr>
+        <w:rFonts w:hint="default" w:ascii="Wingdings" w:hAnsi="Wingdings"/>
+      </w:rPr>
+    </w:lvl>
+    <w:lvl w:ilvl="5" w:tentative="0">
+      <w:start w:val="1"/>
+      <w:numFmt w:val="bullet"/>
+      <w:lvlText w:val=""/>
+      <w:lvlJc w:val="left"/>
+      <w:pPr>
+        <w:tabs>
+          <w:tab w:val="left" w:pos="2520"/>
+        </w:tabs>
+        <w:ind w:left="2520" w:leftChars="0" w:hanging="420" w:firstLineChars="0"/>
+      </w:pPr>
+      <w:rPr>
+        <w:rFonts w:hint="default" w:ascii="Wingdings" w:hAnsi="Wingdings"/>
+      </w:rPr>
+    </w:lvl>
+    <w:lvl w:ilvl="6" w:tentative="0">
+      <w:start w:val="1"/>
+      <w:numFmt w:val="bullet"/>
+      <w:lvlText w:val=""/>
+      <w:lvlJc w:val="left"/>
+      <w:pPr>
+        <w:tabs>
+          <w:tab w:val="left" w:pos="2940"/>
+        </w:tabs>
+        <w:ind w:left="2940" w:leftChars="0" w:hanging="420" w:firstLineChars="0"/>
+      </w:pPr>
+      <w:rPr>
+        <w:rFonts w:hint="default" w:ascii="Wingdings" w:hAnsi="Wingdings"/>
+      </w:rPr>
+    </w:lvl>
+    <w:lvl w:ilvl="7" w:tentative="0">
+      <w:start w:val="1"/>
+      <w:numFmt w:val="bullet"/>
+      <w:lvlText w:val=""/>
+      <w:lvlJc w:val="left"/>
+      <w:pPr>
+        <w:tabs>
+          <w:tab w:val="left" w:pos="3360"/>
+        </w:tabs>
+        <w:ind w:left="3360" w:leftChars="0" w:hanging="420" w:firstLineChars="0"/>
+      </w:pPr>
+      <w:rPr>
+        <w:rFonts w:hint="default" w:ascii="Wingdings" w:hAnsi="Wingdings"/>
+      </w:rPr>
+    </w:lvl>
+    <w:lvl w:ilvl="8" w:tentative="0">
+      <w:start w:val="1"/>
+      <w:numFmt w:val="bullet"/>
+      <w:lvlText w:val=""/>
+      <w:lvlJc w:val="left"/>
+      <w:pPr>
+        <w:tabs>
+          <w:tab w:val="left" w:pos="3780"/>
+        </w:tabs>
+        <w:ind w:left="3780" w:leftChars="0" w:hanging="420" w:firstLineChars="0"/>
+      </w:pPr>
+      <w:rPr>
+        <w:rFonts w:hint="default" w:ascii="Wingdings" w:hAnsi="Wingdings"/>
+      </w:rPr>
     </w:lvl>
   </w:abstractNum>
   <w:num w:numId="1">
@@ -1960,7 +2707,7 @@
   <w:docDefaults>
     <w:rPrDefault>
       <w:rPr>
-        <w:rFonts w:asciiTheme="minorHAnsi" w:hAnsiTheme="minorHAnsi" w:eastAsiaTheme="minorEastAsia" w:cstheme="minorBidi"/>
+        <w:rFonts w:ascii="Times New Roman" w:hAnsi="Times New Roman" w:eastAsia="宋体" w:cs="Times New Roman"/>
       </w:rPr>
     </w:rPrDefault>
     <w:pPrDefault/>
@@ -2069,7 +2816,7 @@
     <w:lsdException w:unhideWhenUsed="0" w:uiPriority="0" w:semiHidden="0" w:name="HTML Sample"/>
     <w:lsdException w:unhideWhenUsed="0" w:uiPriority="0" w:semiHidden="0" w:name="HTML Typewriter"/>
     <w:lsdException w:unhideWhenUsed="0" w:uiPriority="0" w:semiHidden="0" w:name="HTML Variable"/>
-    <w:lsdException w:unhideWhenUsed="0" w:uiPriority="0" w:name="Normal Table"/>
+    <w:lsdException w:qFormat="1" w:unhideWhenUsed="0" w:uiPriority="0" w:name="Normal Table"/>
     <w:lsdException w:unhideWhenUsed="0" w:uiPriority="0" w:semiHidden="0" w:name="annotation subject"/>
     <w:lsdException w:unhideWhenUsed="0" w:uiPriority="0" w:semiHidden="0" w:name="Table Simple 1"/>
     <w:lsdException w:unhideWhenUsed="0" w:uiPriority="0" w:semiHidden="0" w:name="Table Simple 2"/>
@@ -2224,6 +2971,7 @@
       <w:jc w:val="both"/>
     </w:pPr>
     <w:rPr>
+      <w:rFonts w:asciiTheme="minorHAnsi" w:hAnsiTheme="minorHAnsi" w:eastAsiaTheme="minorEastAsia" w:cstheme="minorBidi"/>
       <w:sz w:val="21"/>
       <w:szCs w:val="22"/>
     </w:rPr>
@@ -2236,6 +2984,7 @@
   <w:style w:type="table" w:default="1" w:styleId="2">
     <w:name w:val="Normal Table"/>
     <w:semiHidden/>
+    <w:qFormat/>
     <w:uiPriority w:val="0"/>
     <w:tblPr>
       <w:tblCellMar>

--- a/赵雷涛-北京-前端.docx
+++ b/赵雷涛-北京-前端.docx
@@ -47,6 +47,31 @@
       </w:pPr>
       <w:r>
         <w:rPr>
+          <w:rFonts w:hint="eastAsia" w:ascii="Cambria" w:hAnsi="Cambria" w:eastAsia="宋体" w:cs="Cambria"/>
+          <w:caps w:val="0"/>
+          <w:color w:val="404040"/>
+          <w:spacing w:val="0"/>
+          <w:position w:val="0"/>
+          <w:sz w:val="22"/>
+          <w:shd w:val="clear" w:fill="auto"/>
+          <w:lang w:val="en-US" w:eastAsia="zh-CN"/>
+        </w:rPr>
+        <w:t>1994-05-01</w:t>
+      </w:r>
+      <w:r>
+        <w:rPr>
+          <w:rFonts w:ascii="Cambria" w:hAnsi="Cambria" w:eastAsia="Cambria" w:cs="Cambria"/>
+          <w:caps w:val="0"/>
+          <w:color w:val="404040"/>
+          <w:spacing w:val="0"/>
+          <w:position w:val="0"/>
+          <w:sz w:val="22"/>
+          <w:shd w:val="clear" w:fill="auto"/>
+        </w:rPr>
+        <w:t xml:space="preserve">| </w:t>
+      </w:r>
+      <w:r>
+        <w:rPr>
           <w:rFonts w:ascii="黑体" w:hAnsi="黑体" w:eastAsia="黑体" w:cs="黑体"/>
           <w:caps w:val="0"/>
           <w:color w:val="404040"/>
@@ -55,31 +80,7 @@
           <w:sz w:val="22"/>
           <w:shd w:val="clear" w:fill="auto"/>
         </w:rPr>
-        <w:t>河北省石家庄市</w:t>
-      </w:r>
-      <w:r>
-        <w:rPr>
-          <w:rFonts w:ascii="Cambria" w:hAnsi="Cambria" w:eastAsia="Cambria" w:cs="Cambria"/>
-          <w:caps w:val="0"/>
-          <w:color w:val="404040"/>
-          <w:spacing w:val="0"/>
-          <w:position w:val="0"/>
-          <w:sz w:val="22"/>
-          <w:shd w:val="clear" w:fill="auto"/>
-        </w:rPr>
-        <w:t xml:space="preserve">| </w:t>
-      </w:r>
-      <w:r>
-        <w:rPr>
-          <w:rFonts w:ascii="黑体" w:hAnsi="黑体" w:eastAsia="黑体" w:cs="黑体"/>
-          <w:caps w:val="0"/>
-          <w:color w:val="404040"/>
-          <w:spacing w:val="0"/>
-          <w:position w:val="0"/>
-          <w:sz w:val="22"/>
-          <w:shd w:val="clear" w:fill="auto"/>
-        </w:rPr>
-        <w:t>17803267921(廊坊)</w:t>
+        <w:t>17803267921</w:t>
       </w:r>
       <w:r>
         <w:rPr>
@@ -164,6 +165,10 @@
     </w:p>
     <w:p>
       <w:pPr>
+        <w:keepNext w:val="0"/>
+        <w:keepLines w:val="0"/>
+        <w:pageBreakBefore w:val="0"/>
+        <w:widowControl w:val="0"/>
         <w:numPr>
           <w:ilvl w:val="0"/>
           <w:numId w:val="1"/>
@@ -171,34 +176,111 @@
         <w:tabs>
           <w:tab w:val="left" w:pos="216"/>
         </w:tabs>
-        <w:spacing w:before="0" w:after="240" w:line="288" w:lineRule="auto"/>
-        <w:ind w:left="216" w:right="0" w:hanging="216"/>
-        <w:jc w:val="left"/>
-        <w:rPr>
-          <w:rFonts w:ascii="Cambria" w:hAnsi="Cambria" w:eastAsia="Cambria" w:cs="Cambria"/>
-          <w:caps w:val="0"/>
-          <w:color w:val="404040"/>
-          <w:spacing w:val="0"/>
-          <w:position w:val="0"/>
-          <w:sz w:val="22"/>
-          <w:shd w:val="clear" w:fill="auto"/>
-        </w:rPr>
-      </w:pPr>
-      <w:r>
-        <w:rPr>
-          <w:rFonts w:ascii="宋体" w:hAnsi="宋体" w:eastAsia="宋体" w:cs="宋体"/>
-          <w:caps w:val="0"/>
-          <w:color w:val="404040"/>
-          <w:spacing w:val="0"/>
-          <w:position w:val="0"/>
-          <w:sz w:val="22"/>
-          <w:shd w:val="clear" w:fill="auto"/>
-        </w:rPr>
-        <w:t>本科/北华航天工业学院-软件工程/工作经验3年/离职</w:t>
-      </w:r>
-    </w:p>
-    <w:p>
-      <w:pPr>
+        <w:kinsoku/>
+        <w:wordWrap/>
+        <w:overflowPunct/>
+        <w:topLinePunct w:val="0"/>
+        <w:autoSpaceDE/>
+        <w:autoSpaceDN/>
+        <w:bidi w:val="0"/>
+        <w:adjustRightInd/>
+        <w:snapToGrid/>
+        <w:spacing w:before="0" w:line="240" w:lineRule="auto"/>
+        <w:ind w:left="215" w:right="0" w:hanging="215"/>
+        <w:jc w:val="left"/>
+        <w:textAlignment w:val="auto"/>
+        <w:rPr>
+          <w:rFonts w:hint="eastAsia" w:ascii="等线" w:hAnsi="等线" w:eastAsia="等线" w:cs="等线"/>
+          <w:caps w:val="0"/>
+          <w:color w:val="404040"/>
+          <w:spacing w:val="0"/>
+          <w:position w:val="0"/>
+          <w:sz w:val="22"/>
+          <w:shd w:val="clear" w:fill="auto"/>
+        </w:rPr>
+      </w:pPr>
+      <w:r>
+        <w:rPr>
+          <w:rFonts w:hint="eastAsia" w:ascii="等线" w:hAnsi="等线" w:eastAsia="等线" w:cs="等线"/>
+          <w:caps w:val="0"/>
+          <w:color w:val="404040"/>
+          <w:spacing w:val="0"/>
+          <w:position w:val="0"/>
+          <w:sz w:val="22"/>
+          <w:shd w:val="clear" w:fill="auto"/>
+          <w:lang w:val="en-US" w:eastAsia="zh-CN"/>
+        </w:rPr>
+        <w:t>统招</w:t>
+      </w:r>
+      <w:r>
+        <w:rPr>
+          <w:rFonts w:hint="eastAsia" w:ascii="等线" w:hAnsi="等线" w:eastAsia="等线" w:cs="等线"/>
+          <w:caps w:val="0"/>
+          <w:color w:val="404040"/>
+          <w:spacing w:val="0"/>
+          <w:position w:val="0"/>
+          <w:sz w:val="22"/>
+          <w:shd w:val="clear" w:fill="auto"/>
+        </w:rPr>
+        <w:t>本科</w:t>
+      </w:r>
+      <w:r>
+        <w:rPr>
+          <w:rFonts w:hint="eastAsia" w:ascii="等线" w:hAnsi="等线" w:eastAsia="等线" w:cs="等线"/>
+          <w:caps w:val="0"/>
+          <w:color w:val="404040"/>
+          <w:spacing w:val="0"/>
+          <w:position w:val="0"/>
+          <w:sz w:val="22"/>
+          <w:shd w:val="clear" w:fill="auto"/>
+          <w:lang w:val="en-US" w:eastAsia="zh-CN"/>
+        </w:rPr>
+        <w:t>-</w:t>
+      </w:r>
+      <w:r>
+        <w:rPr>
+          <w:rFonts w:hint="eastAsia" w:ascii="等线" w:hAnsi="等线" w:eastAsia="等线" w:cs="等线"/>
+          <w:caps w:val="0"/>
+          <w:color w:val="404040"/>
+          <w:spacing w:val="0"/>
+          <w:position w:val="0"/>
+          <w:sz w:val="22"/>
+          <w:shd w:val="clear" w:fill="auto"/>
+        </w:rPr>
+        <w:t>北华航天工业学院-软件工程</w:t>
+      </w:r>
+      <w:r>
+        <w:rPr>
+          <w:rFonts w:hint="eastAsia" w:ascii="等线" w:hAnsi="等线" w:eastAsia="等线" w:cs="等线"/>
+          <w:caps w:val="0"/>
+          <w:color w:val="404040"/>
+          <w:spacing w:val="0"/>
+          <w:position w:val="0"/>
+          <w:sz w:val="22"/>
+          <w:shd w:val="clear" w:fill="auto"/>
+          <w:lang w:val="en-US" w:eastAsia="zh-CN"/>
+        </w:rPr>
+        <w:t>-2018年毕业</w:t>
+      </w:r>
+      <w:r>
+        <w:rPr>
+          <w:rFonts w:hint="eastAsia" w:ascii="等线" w:hAnsi="等线" w:eastAsia="等线" w:cs="等线"/>
+          <w:caps w:val="0"/>
+          <w:color w:val="404040"/>
+          <w:spacing w:val="0"/>
+          <w:position w:val="0"/>
+          <w:sz w:val="22"/>
+          <w:shd w:val="clear" w:fill="auto"/>
+        </w:rPr>
+        <w:t>/工作经验3年/离职</w:t>
+      </w:r>
+    </w:p>
+    <w:p>
+      <w:pPr>
+        <w:keepNext w:val="0"/>
+        <w:keepLines w:val="0"/>
+        <w:pageBreakBefore w:val="0"/>
+        <w:widowControl w:val="0"/>
         <w:numPr>
           <w:ilvl w:val="0"/>
           <w:numId w:val="1"/>
@@ -206,22 +288,32 @@
         <w:tabs>
           <w:tab w:val="left" w:pos="216"/>
         </w:tabs>
-        <w:spacing w:before="0" w:after="240" w:line="288" w:lineRule="auto"/>
-        <w:ind w:left="216" w:right="0" w:hanging="216"/>
-        <w:jc w:val="left"/>
-        <w:rPr>
-          <w:rFonts w:ascii="Cambria" w:hAnsi="Cambria" w:eastAsia="Cambria" w:cs="Cambria"/>
-          <w:caps w:val="0"/>
-          <w:color w:val="404040"/>
-          <w:spacing w:val="0"/>
-          <w:position w:val="0"/>
-          <w:sz w:val="22"/>
-          <w:shd w:val="clear" w:fill="auto"/>
-        </w:rPr>
-      </w:pPr>
-      <w:r>
-        <w:rPr>
-          <w:rFonts w:ascii="宋体" w:hAnsi="宋体" w:eastAsia="宋体" w:cs="宋体"/>
+        <w:kinsoku/>
+        <w:wordWrap/>
+        <w:overflowPunct/>
+        <w:topLinePunct w:val="0"/>
+        <w:autoSpaceDE/>
+        <w:autoSpaceDN/>
+        <w:bidi w:val="0"/>
+        <w:adjustRightInd/>
+        <w:snapToGrid/>
+        <w:spacing w:before="0" w:line="240" w:lineRule="auto"/>
+        <w:ind w:left="215" w:right="0" w:hanging="215"/>
+        <w:jc w:val="left"/>
+        <w:textAlignment w:val="auto"/>
+        <w:rPr>
+          <w:rFonts w:hint="eastAsia" w:ascii="等线" w:hAnsi="等线" w:eastAsia="等线" w:cs="等线"/>
+          <w:caps w:val="0"/>
+          <w:color w:val="404040"/>
+          <w:spacing w:val="0"/>
+          <w:position w:val="0"/>
+          <w:sz w:val="22"/>
+          <w:shd w:val="clear" w:fill="auto"/>
+        </w:rPr>
+      </w:pPr>
+      <w:r>
+        <w:rPr>
+          <w:rFonts w:hint="eastAsia" w:ascii="等线" w:hAnsi="等线" w:eastAsia="等线" w:cs="等线"/>
           <w:caps w:val="0"/>
           <w:color w:val="404040"/>
           <w:spacing w:val="0"/>
@@ -233,7 +325,7 @@
       </w:r>
       <w:r>
         <w:rPr>
-          <w:rFonts w:hint="eastAsia" w:ascii="宋体" w:hAnsi="宋体" w:eastAsia="宋体" w:cs="宋体"/>
+          <w:rFonts w:hint="eastAsia" w:ascii="等线" w:hAnsi="等线" w:eastAsia="等线" w:cs="等线"/>
           <w:caps w:val="0"/>
           <w:color w:val="404040"/>
           <w:spacing w:val="0"/>
@@ -247,6 +339,10 @@
     </w:p>
     <w:p>
       <w:pPr>
+        <w:keepNext w:val="0"/>
+        <w:keepLines w:val="0"/>
+        <w:pageBreakBefore w:val="0"/>
+        <w:widowControl w:val="0"/>
         <w:numPr>
           <w:ilvl w:val="0"/>
           <w:numId w:val="1"/>
@@ -254,22 +350,32 @@
         <w:tabs>
           <w:tab w:val="left" w:pos="216"/>
         </w:tabs>
-        <w:spacing w:before="0" w:after="240" w:line="288" w:lineRule="auto"/>
-        <w:ind w:left="216" w:right="0" w:hanging="216"/>
-        <w:jc w:val="left"/>
-        <w:rPr>
-          <w:rFonts w:ascii="Cambria" w:hAnsi="Cambria" w:eastAsia="Cambria" w:cs="Cambria"/>
-          <w:caps w:val="0"/>
-          <w:color w:val="404040"/>
-          <w:spacing w:val="0"/>
-          <w:position w:val="0"/>
-          <w:sz w:val="22"/>
-          <w:shd w:val="clear" w:fill="auto"/>
-        </w:rPr>
-      </w:pPr>
-      <w:r>
-        <w:rPr>
-          <w:rFonts w:ascii="宋体" w:hAnsi="宋体" w:eastAsia="宋体" w:cs="宋体"/>
+        <w:kinsoku/>
+        <w:wordWrap/>
+        <w:overflowPunct/>
+        <w:topLinePunct w:val="0"/>
+        <w:autoSpaceDE/>
+        <w:autoSpaceDN/>
+        <w:bidi w:val="0"/>
+        <w:adjustRightInd/>
+        <w:snapToGrid/>
+        <w:spacing w:before="0" w:line="240" w:lineRule="auto"/>
+        <w:ind w:left="215" w:right="0" w:hanging="215"/>
+        <w:jc w:val="left"/>
+        <w:textAlignment w:val="auto"/>
+        <w:rPr>
+          <w:rFonts w:hint="eastAsia" w:ascii="等线" w:hAnsi="等线" w:eastAsia="等线" w:cs="等线"/>
+          <w:caps w:val="0"/>
+          <w:color w:val="404040"/>
+          <w:spacing w:val="0"/>
+          <w:position w:val="0"/>
+          <w:sz w:val="22"/>
+          <w:shd w:val="clear" w:fill="auto"/>
+        </w:rPr>
+      </w:pPr>
+      <w:r>
+        <w:rPr>
+          <w:rFonts w:hint="eastAsia" w:ascii="等线" w:hAnsi="等线" w:eastAsia="等线" w:cs="等线"/>
           <w:caps w:val="0"/>
           <w:color w:val="404040"/>
           <w:spacing w:val="0"/>
@@ -281,7 +387,7 @@
       </w:r>
       <w:r>
         <w:rPr>
-          <w:rFonts w:hint="eastAsia" w:ascii="宋体" w:hAnsi="宋体" w:eastAsia="宋体" w:cs="宋体"/>
+          <w:rFonts w:hint="eastAsia" w:ascii="等线" w:hAnsi="等线" w:eastAsia="等线" w:cs="等线"/>
           <w:caps w:val="0"/>
           <w:color w:val="404040"/>
           <w:spacing w:val="0"/>
@@ -295,6 +401,10 @@
     </w:p>
     <w:p>
       <w:pPr>
+        <w:keepNext w:val="0"/>
+        <w:keepLines w:val="0"/>
+        <w:pageBreakBefore w:val="0"/>
+        <w:widowControl w:val="0"/>
         <w:numPr>
           <w:ilvl w:val="0"/>
           <w:numId w:val="1"/>
@@ -302,30 +412,65 @@
         <w:tabs>
           <w:tab w:val="left" w:pos="216"/>
         </w:tabs>
-        <w:spacing w:before="0" w:after="240" w:line="288" w:lineRule="auto"/>
-        <w:ind w:left="216" w:right="0" w:hanging="216"/>
-        <w:jc w:val="left"/>
-        <w:rPr>
-          <w:rFonts w:ascii="Cambria" w:hAnsi="Cambria" w:eastAsia="Cambria" w:cs="Cambria"/>
-          <w:caps w:val="0"/>
-          <w:color w:val="404040"/>
-          <w:spacing w:val="0"/>
-          <w:position w:val="0"/>
-          <w:sz w:val="22"/>
-          <w:shd w:val="clear" w:fill="auto"/>
-        </w:rPr>
-      </w:pPr>
-      <w:r>
-        <w:rPr>
-          <w:rFonts w:ascii="宋体" w:hAnsi="宋体" w:eastAsia="宋体" w:cs="宋体"/>
-          <w:caps w:val="0"/>
-          <w:color w:val="404040"/>
-          <w:spacing w:val="0"/>
-          <w:position w:val="0"/>
-          <w:sz w:val="22"/>
-          <w:shd w:val="clear" w:fill="auto"/>
-        </w:rPr>
-        <w:t>期望职位：初中级前端开发工程师</w:t>
+        <w:kinsoku/>
+        <w:wordWrap/>
+        <w:overflowPunct/>
+        <w:topLinePunct w:val="0"/>
+        <w:autoSpaceDE/>
+        <w:autoSpaceDN/>
+        <w:bidi w:val="0"/>
+        <w:adjustRightInd/>
+        <w:snapToGrid/>
+        <w:spacing w:before="0" w:line="240" w:lineRule="auto"/>
+        <w:ind w:left="215" w:right="0" w:hanging="215"/>
+        <w:jc w:val="left"/>
+        <w:textAlignment w:val="auto"/>
+        <w:rPr>
+          <w:rFonts w:hint="eastAsia" w:ascii="等线" w:hAnsi="等线" w:eastAsia="等线" w:cs="等线"/>
+          <w:caps w:val="0"/>
+          <w:color w:val="404040"/>
+          <w:spacing w:val="0"/>
+          <w:position w:val="0"/>
+          <w:sz w:val="22"/>
+          <w:shd w:val="clear" w:fill="auto"/>
+        </w:rPr>
+      </w:pPr>
+      <w:r>
+        <w:rPr>
+          <w:rFonts w:hint="eastAsia" w:ascii="等线" w:hAnsi="等线" w:eastAsia="等线" w:cs="等线"/>
+          <w:caps w:val="0"/>
+          <w:color w:val="404040"/>
+          <w:spacing w:val="0"/>
+          <w:position w:val="0"/>
+          <w:sz w:val="22"/>
+          <w:shd w:val="clear" w:fill="auto"/>
+        </w:rPr>
+        <w:t>期望职位：</w:t>
+      </w:r>
+      <w:r>
+        <w:rPr>
+          <w:rFonts w:hint="eastAsia" w:ascii="等线" w:hAnsi="等线" w:eastAsia="等线" w:cs="等线"/>
+          <w:caps w:val="0"/>
+          <w:color w:val="404040"/>
+          <w:spacing w:val="0"/>
+          <w:position w:val="0"/>
+          <w:sz w:val="22"/>
+          <w:shd w:val="clear" w:fill="auto"/>
+          <w:lang w:val="en-US" w:eastAsia="zh-CN"/>
+        </w:rPr>
+        <w:t>web</w:t>
+      </w:r>
+      <w:r>
+        <w:rPr>
+          <w:rFonts w:hint="eastAsia" w:ascii="等线" w:hAnsi="等线" w:eastAsia="等线" w:cs="等线"/>
+          <w:caps w:val="0"/>
+          <w:color w:val="404040"/>
+          <w:spacing w:val="0"/>
+          <w:position w:val="0"/>
+          <w:sz w:val="22"/>
+          <w:shd w:val="clear" w:fill="auto"/>
+        </w:rPr>
+        <w:t>前端开发工程师</w:t>
       </w:r>
     </w:p>
     <w:p>
@@ -364,6 +509,10 @@
     </w:p>
     <w:p>
       <w:pPr>
+        <w:keepNext w:val="0"/>
+        <w:keepLines w:val="0"/>
+        <w:pageBreakBefore w:val="0"/>
+        <w:widowControl w:val="0"/>
         <w:numPr>
           <w:ilvl w:val="0"/>
           <w:numId w:val="1"/>
@@ -371,26 +520,32 @@
         <w:tabs>
           <w:tab w:val="left" w:pos="216"/>
         </w:tabs>
-        <w:spacing w:before="0" w:after="240" w:line="288" w:lineRule="auto"/>
-        <w:ind w:left="0" w:leftChars="0" w:right="0" w:rightChars="0" w:firstLine="0" w:firstLineChars="0"/>
-        <w:jc w:val="left"/>
-        <w:rPr>
-          <w:rFonts w:ascii="Cambria" w:hAnsi="Cambria" w:eastAsia="Cambria" w:cs="Cambria"/>
-          <w:b w:val="0"/>
-          <w:bCs w:val="0"/>
-          <w:caps w:val="0"/>
-          <w:color w:val="404040"/>
-          <w:spacing w:val="0"/>
-          <w:position w:val="0"/>
-          <w:sz w:val="22"/>
-          <w:shd w:val="clear" w:fill="auto"/>
-        </w:rPr>
-      </w:pPr>
-      <w:r>
-        <w:rPr>
-          <w:rFonts w:hint="eastAsia" w:ascii="Cambria" w:hAnsi="Cambria" w:eastAsia="宋体" w:cs="Cambria"/>
-          <w:b w:val="0"/>
-          <w:bCs w:val="0"/>
+        <w:kinsoku/>
+        <w:wordWrap/>
+        <w:overflowPunct/>
+        <w:topLinePunct w:val="0"/>
+        <w:autoSpaceDE/>
+        <w:autoSpaceDN/>
+        <w:bidi w:val="0"/>
+        <w:adjustRightInd/>
+        <w:snapToGrid/>
+        <w:spacing w:before="0" w:line="240" w:lineRule="auto"/>
+        <w:ind w:left="215" w:right="0" w:hanging="215"/>
+        <w:jc w:val="left"/>
+        <w:textAlignment w:val="auto"/>
+        <w:rPr>
+          <w:rFonts w:hint="eastAsia" w:ascii="等线" w:hAnsi="等线" w:eastAsia="等线" w:cs="等线"/>
+          <w:caps w:val="0"/>
+          <w:color w:val="404040"/>
+          <w:spacing w:val="0"/>
+          <w:position w:val="0"/>
+          <w:sz w:val="22"/>
+          <w:shd w:val="clear" w:fill="auto"/>
+        </w:rPr>
+      </w:pPr>
+      <w:r>
+        <w:rPr>
+          <w:rFonts w:hint="eastAsia" w:ascii="等线" w:hAnsi="等线" w:eastAsia="等线" w:cs="等线"/>
           <w:caps w:val="0"/>
           <w:color w:val="404040"/>
           <w:spacing w:val="0"/>
@@ -404,6 +559,10 @@
     </w:p>
     <w:p>
       <w:pPr>
+        <w:keepNext w:val="0"/>
+        <w:keepLines w:val="0"/>
+        <w:pageBreakBefore w:val="0"/>
+        <w:widowControl w:val="0"/>
         <w:numPr>
           <w:ilvl w:val="0"/>
           <w:numId w:val="1"/>
@@ -411,39 +570,49 @@
         <w:tabs>
           <w:tab w:val="left" w:pos="216"/>
         </w:tabs>
-        <w:spacing w:before="0" w:after="240" w:line="288" w:lineRule="auto"/>
-        <w:ind w:left="0" w:leftChars="0" w:right="0" w:rightChars="0" w:firstLine="0" w:firstLineChars="0"/>
-        <w:jc w:val="left"/>
-        <w:rPr>
-          <w:rFonts w:ascii="Cambria" w:hAnsi="Cambria" w:eastAsia="Cambria" w:cs="Cambria"/>
-          <w:b w:val="0"/>
-          <w:bCs w:val="0"/>
-          <w:caps w:val="0"/>
-          <w:color w:val="404040"/>
-          <w:spacing w:val="0"/>
-          <w:position w:val="0"/>
-          <w:sz w:val="22"/>
-          <w:shd w:val="clear" w:fill="auto"/>
-        </w:rPr>
-      </w:pPr>
-      <w:r>
-        <w:rPr>
-          <w:rFonts w:hint="eastAsia" w:ascii="Cambria" w:hAnsi="Cambria" w:eastAsia="宋体" w:cs="Cambria"/>
-          <w:b w:val="0"/>
-          <w:bCs w:val="0"/>
-          <w:caps w:val="0"/>
-          <w:color w:val="404040"/>
-          <w:spacing w:val="0"/>
-          <w:position w:val="0"/>
-          <w:sz w:val="22"/>
-          <w:shd w:val="clear" w:fill="auto"/>
-          <w:lang w:val="en-US" w:eastAsia="zh-CN"/>
-        </w:rPr>
-        <w:t>熟悉Vue,Uni-app,小程序开发</w:t>
-      </w:r>
-    </w:p>
-    <w:p>
-      <w:pPr>
+        <w:kinsoku/>
+        <w:wordWrap/>
+        <w:overflowPunct/>
+        <w:topLinePunct w:val="0"/>
+        <w:autoSpaceDE/>
+        <w:autoSpaceDN/>
+        <w:bidi w:val="0"/>
+        <w:adjustRightInd/>
+        <w:snapToGrid/>
+        <w:spacing w:before="0" w:line="240" w:lineRule="auto"/>
+        <w:ind w:left="215" w:right="0" w:hanging="215"/>
+        <w:jc w:val="left"/>
+        <w:textAlignment w:val="auto"/>
+        <w:rPr>
+          <w:rFonts w:hint="eastAsia" w:ascii="等线" w:hAnsi="等线" w:eastAsia="等线" w:cs="等线"/>
+          <w:caps w:val="0"/>
+          <w:color w:val="404040"/>
+          <w:spacing w:val="0"/>
+          <w:position w:val="0"/>
+          <w:sz w:val="22"/>
+          <w:shd w:val="clear" w:fill="auto"/>
+        </w:rPr>
+      </w:pPr>
+      <w:r>
+        <w:rPr>
+          <w:rFonts w:hint="eastAsia" w:ascii="等线" w:hAnsi="等线" w:eastAsia="等线" w:cs="等线"/>
+          <w:caps w:val="0"/>
+          <w:color w:val="404040"/>
+          <w:spacing w:val="0"/>
+          <w:position w:val="0"/>
+          <w:sz w:val="22"/>
+          <w:shd w:val="clear" w:fill="auto"/>
+          <w:lang w:val="en-US" w:eastAsia="zh-CN"/>
+        </w:rPr>
+        <w:t>熟悉Vue,Uni-app,Kbone,Antdv,小程序开发</w:t>
+      </w:r>
+    </w:p>
+    <w:p>
+      <w:pPr>
+        <w:keepNext w:val="0"/>
+        <w:keepLines w:val="0"/>
+        <w:pageBreakBefore w:val="0"/>
+        <w:widowControl w:val="0"/>
         <w:numPr>
           <w:ilvl w:val="0"/>
           <w:numId w:val="1"/>
@@ -451,39 +620,49 @@
         <w:tabs>
           <w:tab w:val="left" w:pos="216"/>
         </w:tabs>
-        <w:spacing w:before="0" w:after="240" w:line="288" w:lineRule="auto"/>
-        <w:ind w:left="0" w:leftChars="0" w:right="0" w:rightChars="0" w:firstLine="0" w:firstLineChars="0"/>
-        <w:jc w:val="left"/>
-        <w:rPr>
-          <w:rFonts w:ascii="Cambria" w:hAnsi="Cambria" w:eastAsia="Cambria" w:cs="Cambria"/>
-          <w:b w:val="0"/>
-          <w:bCs w:val="0"/>
-          <w:caps w:val="0"/>
-          <w:color w:val="404040"/>
-          <w:spacing w:val="0"/>
-          <w:position w:val="0"/>
-          <w:sz w:val="22"/>
-          <w:shd w:val="clear" w:fill="auto"/>
-        </w:rPr>
-      </w:pPr>
-      <w:r>
-        <w:rPr>
-          <w:rFonts w:hint="eastAsia" w:ascii="Cambria" w:hAnsi="Cambria" w:eastAsia="宋体" w:cs="Cambria"/>
-          <w:b w:val="0"/>
-          <w:bCs w:val="0"/>
-          <w:caps w:val="0"/>
-          <w:color w:val="404040"/>
-          <w:spacing w:val="0"/>
-          <w:position w:val="0"/>
-          <w:sz w:val="22"/>
-          <w:shd w:val="clear" w:fill="auto"/>
-          <w:lang w:val="en-US" w:eastAsia="zh-CN"/>
-        </w:rPr>
-        <w:t>了解Nodejs,Webpack,Vue3,TypeScript,有开发或使用经验</w:t>
-      </w:r>
-    </w:p>
-    <w:p>
-      <w:pPr>
+        <w:kinsoku/>
+        <w:wordWrap/>
+        <w:overflowPunct/>
+        <w:topLinePunct w:val="0"/>
+        <w:autoSpaceDE/>
+        <w:autoSpaceDN/>
+        <w:bidi w:val="0"/>
+        <w:adjustRightInd/>
+        <w:snapToGrid/>
+        <w:spacing w:before="0" w:line="240" w:lineRule="auto"/>
+        <w:ind w:left="215" w:right="0" w:hanging="215"/>
+        <w:jc w:val="left"/>
+        <w:textAlignment w:val="auto"/>
+        <w:rPr>
+          <w:rFonts w:hint="eastAsia" w:ascii="等线" w:hAnsi="等线" w:eastAsia="等线" w:cs="等线"/>
+          <w:caps w:val="0"/>
+          <w:color w:val="404040"/>
+          <w:spacing w:val="0"/>
+          <w:position w:val="0"/>
+          <w:sz w:val="22"/>
+          <w:shd w:val="clear" w:fill="auto"/>
+        </w:rPr>
+      </w:pPr>
+      <w:r>
+        <w:rPr>
+          <w:rFonts w:hint="eastAsia" w:ascii="等线" w:hAnsi="等线" w:eastAsia="等线" w:cs="等线"/>
+          <w:caps w:val="0"/>
+          <w:color w:val="404040"/>
+          <w:spacing w:val="0"/>
+          <w:position w:val="0"/>
+          <w:sz w:val="22"/>
+          <w:shd w:val="clear" w:fill="auto"/>
+          <w:lang w:val="en-US" w:eastAsia="zh-CN"/>
+        </w:rPr>
+        <w:t>了解Nodejs,Koa,Webpack,Vue3,TypeScript,有开发或使用经验</w:t>
+      </w:r>
+    </w:p>
+    <w:p>
+      <w:pPr>
+        <w:keepNext w:val="0"/>
+        <w:keepLines w:val="0"/>
+        <w:pageBreakBefore w:val="0"/>
+        <w:widowControl w:val="0"/>
         <w:numPr>
           <w:ilvl w:val="0"/>
           <w:numId w:val="1"/>
@@ -491,35 +670,41 @@
         <w:tabs>
           <w:tab w:val="left" w:pos="216"/>
         </w:tabs>
-        <w:spacing w:before="0" w:after="240" w:line="288" w:lineRule="auto"/>
-        <w:ind w:left="0" w:leftChars="0" w:right="0" w:rightChars="0" w:firstLine="0" w:firstLineChars="0"/>
-        <w:jc w:val="left"/>
-        <w:rPr>
-          <w:rFonts w:ascii="Cambria" w:hAnsi="Cambria" w:eastAsia="Cambria" w:cs="Cambria"/>
-          <w:b w:val="0"/>
-          <w:bCs w:val="0"/>
-          <w:caps w:val="0"/>
-          <w:color w:val="404040"/>
-          <w:spacing w:val="0"/>
-          <w:position w:val="0"/>
-          <w:sz w:val="22"/>
-          <w:shd w:val="clear" w:fill="auto"/>
-        </w:rPr>
-      </w:pPr>
-      <w:r>
-        <w:rPr>
-          <w:rFonts w:hint="eastAsia" w:ascii="Cambria" w:hAnsi="Cambria" w:eastAsia="宋体" w:cs="Cambria"/>
-          <w:b w:val="0"/>
-          <w:bCs w:val="0"/>
-          <w:caps w:val="0"/>
-          <w:color w:val="404040"/>
-          <w:spacing w:val="0"/>
-          <w:position w:val="0"/>
-          <w:sz w:val="22"/>
-          <w:shd w:val="clear" w:fill="auto"/>
-          <w:lang w:val="en-US" w:eastAsia="zh-CN"/>
-        </w:rPr>
-        <w:t>了解Flutter,有开发经验</w:t>
+        <w:kinsoku/>
+        <w:wordWrap/>
+        <w:overflowPunct/>
+        <w:topLinePunct w:val="0"/>
+        <w:autoSpaceDE/>
+        <w:autoSpaceDN/>
+        <w:bidi w:val="0"/>
+        <w:adjustRightInd/>
+        <w:snapToGrid/>
+        <w:spacing w:before="0" w:line="240" w:lineRule="auto"/>
+        <w:ind w:left="215" w:right="0" w:hanging="215"/>
+        <w:jc w:val="left"/>
+        <w:textAlignment w:val="auto"/>
+        <w:rPr>
+          <w:rFonts w:hint="eastAsia" w:ascii="等线" w:hAnsi="等线" w:eastAsia="等线" w:cs="等线"/>
+          <w:caps w:val="0"/>
+          <w:color w:val="404040"/>
+          <w:spacing w:val="0"/>
+          <w:position w:val="0"/>
+          <w:sz w:val="22"/>
+          <w:shd w:val="clear" w:fill="auto"/>
+        </w:rPr>
+      </w:pPr>
+      <w:r>
+        <w:rPr>
+          <w:rFonts w:hint="eastAsia" w:ascii="等线" w:hAnsi="等线" w:eastAsia="等线" w:cs="等线"/>
+          <w:caps w:val="0"/>
+          <w:color w:val="404040"/>
+          <w:spacing w:val="0"/>
+          <w:position w:val="0"/>
+          <w:sz w:val="22"/>
+          <w:shd w:val="clear" w:fill="auto"/>
+          <w:lang w:val="en-US" w:eastAsia="zh-CN"/>
+        </w:rPr>
+        <w:t>了解Flutter,Graphql,Hasura有开发经验</w:t>
       </w:r>
     </w:p>
     <w:p>
@@ -630,13 +815,13 @@
           <w:rFonts w:ascii="等线" w:hAnsi="等线" w:eastAsia="等线" w:cs="等线"/>
           <w:b/>
           <w:caps w:val="0"/>
-          <w:color w:val="262626"/>
+          <w:color w:val="404040"/>
           <w:spacing w:val="0"/>
           <w:position w:val="0"/>
           <w:sz w:val="24"/>
           <w:shd w:val="clear" w:fill="auto"/>
         </w:rPr>
-        <w:t>领航练车</w:t>
+        <w:t>Hiro</w:t>
       </w:r>
     </w:p>
     <w:p>
@@ -664,35 +849,33 @@
         <w:rPr>
           <w:rFonts w:ascii="等线" w:hAnsi="等线" w:eastAsia="等线" w:cs="等线"/>
           <w:caps w:val="0"/>
-          <w:color w:val="262626"/>
-          <w:spacing w:val="0"/>
-          <w:position w:val="0"/>
-          <w:sz w:val="22"/>
-          <w:shd w:val="clear" w:fill="auto"/>
-        </w:rPr>
-      </w:pPr>
-      <w:r>
-        <w:rPr>
-          <w:rFonts w:ascii="等线" w:hAnsi="等线" w:eastAsia="等线" w:cs="等线"/>
-          <w:b/>
-          <w:caps w:val="0"/>
-          <w:color w:val="262626"/>
-          <w:spacing w:val="0"/>
-          <w:position w:val="0"/>
-          <w:sz w:val="24"/>
+          <w:color w:val="404040"/>
+          <w:spacing w:val="0"/>
+          <w:position w:val="0"/>
+          <w:sz w:val="22"/>
+          <w:shd w:val="clear" w:fill="auto"/>
+        </w:rPr>
+      </w:pPr>
+      <w:r>
+        <w:rPr>
+          <w:rFonts w:ascii="Cambria" w:hAnsi="Cambria" w:eastAsia="Cambria" w:cs="Cambria"/>
+          <w:caps w:val="0"/>
+          <w:color w:val="404040"/>
+          <w:spacing w:val="0"/>
+          <w:position w:val="0"/>
+          <w:sz w:val="22"/>
           <w:shd w:val="clear" w:fill="auto"/>
         </w:rPr>
         <w:tab/>
       </w:r>
       <w:r>
         <w:rPr>
-          <w:rFonts w:ascii="等线" w:hAnsi="等线" w:eastAsia="等线" w:cs="等线"/>
-          <w:b/>
-          <w:caps w:val="0"/>
-          <w:color w:val="262626"/>
-          <w:spacing w:val="0"/>
-          <w:position w:val="0"/>
-          <w:sz w:val="24"/>
+          <w:rFonts w:ascii="Cambria" w:hAnsi="Cambria" w:eastAsia="Cambria" w:cs="Cambria"/>
+          <w:caps w:val="0"/>
+          <w:color w:val="404040"/>
+          <w:spacing w:val="0"/>
+          <w:position w:val="0"/>
+          <w:sz w:val="22"/>
           <w:shd w:val="clear" w:fill="auto"/>
         </w:rPr>
         <w:tab/>
@@ -701,113 +884,88 @@
         <w:rPr>
           <w:rFonts w:ascii="等线" w:hAnsi="等线" w:eastAsia="等线" w:cs="等线"/>
           <w:caps w:val="0"/>
-          <w:color w:val="262626"/>
-          <w:spacing w:val="0"/>
-          <w:position w:val="0"/>
-          <w:sz w:val="22"/>
-          <w:shd w:val="clear" w:fill="auto"/>
-        </w:rPr>
-        <w:t>我在此项目</w:t>
-      </w:r>
-      <w:r>
-        <w:rPr>
-          <w:rFonts w:hint="eastAsia" w:ascii="等线" w:hAnsi="等线" w:eastAsia="等线" w:cs="等线"/>
-          <w:caps w:val="0"/>
-          <w:color w:val="262626"/>
-          <w:spacing w:val="0"/>
-          <w:position w:val="0"/>
-          <w:sz w:val="22"/>
-          <w:shd w:val="clear" w:fill="auto"/>
-          <w:lang w:val="en-US" w:eastAsia="zh-CN"/>
-        </w:rPr>
-        <w:t>使用的主要技术是Uni-app,Vue,</w:t>
-      </w:r>
-      <w:r>
-        <w:rPr>
-          <w:rFonts w:ascii="等线" w:hAnsi="等线" w:eastAsia="等线" w:cs="等线"/>
-          <w:caps w:val="0"/>
-          <w:color w:val="262626"/>
-          <w:spacing w:val="0"/>
-          <w:position w:val="0"/>
-          <w:sz w:val="22"/>
-          <w:shd w:val="clear" w:fill="auto"/>
-        </w:rPr>
-        <w:t>职责是确保员工离职后剩余功能的</w:t>
-      </w:r>
-      <w:r>
-        <w:rPr>
-          <w:rFonts w:hint="eastAsia" w:ascii="等线" w:hAnsi="等线" w:eastAsia="等线" w:cs="等线"/>
-          <w:caps w:val="0"/>
-          <w:color w:val="262626"/>
-          <w:spacing w:val="0"/>
-          <w:position w:val="0"/>
-          <w:sz w:val="22"/>
-          <w:shd w:val="clear" w:fill="auto"/>
-          <w:lang w:val="en-US" w:eastAsia="zh-CN"/>
-        </w:rPr>
-        <w:t>实现</w:t>
-      </w:r>
-      <w:r>
-        <w:rPr>
-          <w:rFonts w:ascii="等线" w:hAnsi="等线" w:eastAsia="等线" w:cs="等线"/>
-          <w:caps w:val="0"/>
-          <w:color w:val="262626"/>
-          <w:spacing w:val="0"/>
-          <w:position w:val="0"/>
-          <w:sz w:val="22"/>
-          <w:shd w:val="clear" w:fill="auto"/>
-        </w:rPr>
-        <w:t>和</w:t>
-      </w:r>
-      <w:r>
-        <w:rPr>
-          <w:rFonts w:hint="eastAsia" w:ascii="等线" w:hAnsi="等线" w:eastAsia="等线" w:cs="等线"/>
-          <w:caps w:val="0"/>
-          <w:color w:val="262626"/>
-          <w:spacing w:val="0"/>
-          <w:position w:val="0"/>
-          <w:sz w:val="22"/>
-          <w:shd w:val="clear" w:fill="auto"/>
-          <w:lang w:val="en-US" w:eastAsia="zh-CN"/>
-        </w:rPr>
-        <w:t>bug</w:t>
-      </w:r>
-      <w:r>
-        <w:rPr>
-          <w:rFonts w:ascii="等线" w:hAnsi="等线" w:eastAsia="等线" w:cs="等线"/>
-          <w:caps w:val="0"/>
-          <w:color w:val="262626"/>
-          <w:spacing w:val="0"/>
-          <w:position w:val="0"/>
-          <w:sz w:val="22"/>
-          <w:shd w:val="clear" w:fill="auto"/>
-        </w:rPr>
-        <w:t>修复负,</w:t>
-      </w:r>
-      <w:r>
-        <w:rPr>
-          <w:rFonts w:hint="eastAsia" w:ascii="等线" w:hAnsi="等线" w:eastAsia="等线" w:cs="等线"/>
-          <w:caps w:val="0"/>
-          <w:color w:val="262626"/>
-          <w:spacing w:val="0"/>
-          <w:position w:val="0"/>
-          <w:sz w:val="22"/>
-          <w:shd w:val="clear" w:fill="auto"/>
-          <w:lang w:val="en-US" w:eastAsia="zh-CN"/>
-        </w:rPr>
-        <w:t>确保</w:t>
-      </w:r>
-      <w:r>
-        <w:rPr>
-          <w:rFonts w:ascii="等线" w:hAnsi="等线" w:eastAsia="等线" w:cs="等线"/>
-          <w:caps w:val="0"/>
-          <w:color w:val="262626"/>
-          <w:spacing w:val="0"/>
-          <w:position w:val="0"/>
-          <w:sz w:val="22"/>
-          <w:shd w:val="clear" w:fill="auto"/>
-        </w:rPr>
-        <w:t>项目上架和交付,主要开发了用户协议页,实名认证功能,签到功能,优惠券功能.</w:t>
+          <w:color w:val="404040"/>
+          <w:spacing w:val="0"/>
+          <w:position w:val="0"/>
+          <w:sz w:val="22"/>
+          <w:shd w:val="clear" w:fill="auto"/>
+        </w:rPr>
+        <w:t>在此项目中,</w:t>
+      </w:r>
+      <w:r>
+        <w:rPr>
+          <w:rFonts w:hint="eastAsia" w:ascii="等线" w:hAnsi="等线" w:eastAsia="等线" w:cs="等线"/>
+          <w:caps w:val="0"/>
+          <w:color w:val="404040"/>
+          <w:spacing w:val="0"/>
+          <w:position w:val="0"/>
+          <w:sz w:val="22"/>
+          <w:shd w:val="clear" w:fill="auto"/>
+          <w:lang w:val="en-US" w:eastAsia="zh-CN"/>
+        </w:rPr>
+        <w:t>使用的技术</w:t>
+      </w:r>
+      <w:r>
+        <w:rPr>
+          <w:rFonts w:ascii="等线" w:hAnsi="等线" w:eastAsia="等线" w:cs="等线"/>
+          <w:caps w:val="0"/>
+          <w:color w:val="404040"/>
+          <w:spacing w:val="0"/>
+          <w:position w:val="0"/>
+          <w:sz w:val="22"/>
+          <w:shd w:val="clear" w:fill="auto"/>
+        </w:rPr>
+        <w:t>主要是Flutter+Hasura,</w:t>
+      </w:r>
+      <w:r>
+        <w:rPr>
+          <w:rFonts w:hint="eastAsia" w:ascii="等线" w:hAnsi="等线" w:eastAsia="等线" w:cs="等线"/>
+          <w:caps w:val="0"/>
+          <w:color w:val="404040"/>
+          <w:spacing w:val="0"/>
+          <w:position w:val="0"/>
+          <w:sz w:val="22"/>
+          <w:shd w:val="clear" w:fill="auto"/>
+          <w:lang w:val="en-US" w:eastAsia="zh-CN"/>
+        </w:rPr>
+        <w:t>职责</w:t>
+      </w:r>
+      <w:r>
+        <w:rPr>
+          <w:rFonts w:ascii="等线" w:hAnsi="等线" w:eastAsia="等线" w:cs="等线"/>
+          <w:caps w:val="0"/>
+          <w:color w:val="404040"/>
+          <w:spacing w:val="0"/>
+          <w:position w:val="0"/>
+          <w:sz w:val="22"/>
+          <w:shd w:val="clear" w:fill="auto"/>
+        </w:rPr>
+        <w:t>是承接其他员工的开发工作,负责完成技术结构重构,完成</w:t>
+      </w:r>
+      <w:r>
+        <w:rPr>
+          <w:rFonts w:hint="eastAsia" w:ascii="等线" w:hAnsi="等线" w:eastAsia="等线" w:cs="等线"/>
+          <w:caps w:val="0"/>
+          <w:color w:val="404040"/>
+          <w:spacing w:val="0"/>
+          <w:position w:val="0"/>
+          <w:sz w:val="22"/>
+          <w:shd w:val="clear" w:fill="auto"/>
+          <w:lang w:val="en-US" w:eastAsia="zh-CN"/>
+        </w:rPr>
+        <w:t>下</w:t>
+      </w:r>
+      <w:r>
+        <w:rPr>
+          <w:rFonts w:ascii="等线" w:hAnsi="等线" w:eastAsia="等线" w:cs="等线"/>
+          <w:caps w:val="0"/>
+          <w:color w:val="404040"/>
+          <w:spacing w:val="0"/>
+          <w:position w:val="0"/>
+          <w:sz w:val="22"/>
+          <w:shd w:val="clear" w:fill="auto"/>
+        </w:rPr>
+        <w:t>期交付的内容.</w:t>
       </w:r>
     </w:p>
     <w:p>
@@ -835,18 +993,18 @@
         <w:rPr>
           <w:rFonts w:ascii="等线" w:hAnsi="等线" w:eastAsia="等线" w:cs="等线"/>
           <w:caps w:val="0"/>
-          <w:color w:val="262626"/>
-          <w:spacing w:val="0"/>
-          <w:position w:val="0"/>
-          <w:sz w:val="22"/>
-          <w:shd w:val="clear" w:fill="auto"/>
-        </w:rPr>
-      </w:pPr>
-      <w:r>
-        <w:rPr>
-          <w:rFonts w:hint="eastAsia" w:ascii="等线" w:hAnsi="等线" w:eastAsia="等线" w:cs="等线"/>
-          <w:caps w:val="0"/>
-          <w:color w:val="262626"/>
+          <w:color w:val="404040"/>
+          <w:spacing w:val="0"/>
+          <w:position w:val="0"/>
+          <w:sz w:val="22"/>
+          <w:shd w:val="clear" w:fill="auto"/>
+        </w:rPr>
+      </w:pPr>
+      <w:r>
+        <w:rPr>
+          <w:rFonts w:hint="eastAsia" w:ascii="等线" w:hAnsi="等线" w:eastAsia="等线" w:cs="等线"/>
+          <w:caps w:val="0"/>
+          <w:color w:val="404040"/>
           <w:spacing w:val="0"/>
           <w:position w:val="0"/>
           <w:sz w:val="22"/>
@@ -859,7 +1017,7 @@
         <w:rPr>
           <w:rFonts w:hint="eastAsia" w:ascii="等线" w:hAnsi="等线" w:eastAsia="等线" w:cs="等线"/>
           <w:caps w:val="0"/>
-          <w:color w:val="262626"/>
+          <w:color w:val="404040"/>
           <w:spacing w:val="0"/>
           <w:position w:val="0"/>
           <w:sz w:val="22"/>
@@ -872,38 +1030,13 @@
         <w:rPr>
           <w:rFonts w:ascii="等线" w:hAnsi="等线" w:eastAsia="等线" w:cs="等线"/>
           <w:caps w:val="0"/>
-          <w:color w:val="262626"/>
-          <w:spacing w:val="0"/>
-          <w:position w:val="0"/>
-          <w:sz w:val="22"/>
-          <w:shd w:val="clear" w:fill="auto"/>
-        </w:rPr>
-        <w:t>工作难点在于业务不清晰,没有文档交接,不熟悉代码,通过多次的和产品开会,和客户交流,对比已完成开发产品内容,摸清了业务</w:t>
-      </w:r>
-      <w:r>
-        <w:rPr>
-          <w:rFonts w:hint="eastAsia" w:ascii="等线" w:hAnsi="等线" w:eastAsia="等线" w:cs="等线"/>
-          <w:caps w:val="0"/>
-          <w:color w:val="262626"/>
-          <w:spacing w:val="0"/>
-          <w:position w:val="0"/>
-          <w:sz w:val="22"/>
-          <w:shd w:val="clear" w:fill="auto"/>
-          <w:lang w:val="en-US" w:eastAsia="zh-CN"/>
-        </w:rPr>
-        <w:t>和代码</w:t>
-      </w:r>
-      <w:r>
-        <w:rPr>
-          <w:rFonts w:ascii="等线" w:hAnsi="等线" w:eastAsia="等线" w:cs="等线"/>
-          <w:caps w:val="0"/>
-          <w:color w:val="262626"/>
-          <w:spacing w:val="0"/>
-          <w:position w:val="0"/>
-          <w:sz w:val="22"/>
-          <w:shd w:val="clear" w:fill="auto"/>
-        </w:rPr>
-        <w:t>,对开发内容有了清晰认知,</w:t>
+          <w:color w:val="404040"/>
+          <w:spacing w:val="0"/>
+          <w:position w:val="0"/>
+          <w:sz w:val="22"/>
+          <w:shd w:val="clear" w:fill="auto"/>
+        </w:rPr>
+        <w:t>主要难点在于没有接触过开发技术体系,业务庞大,现有代码可读性差,好在开发人员没有离职,项目业务文档丰富,在开发中,通过文档分析清楚业务,一边学习新技术,一边通过工作交接和日常交流,理清代码结构,顺利完成了下期内容交付,和技术更替,</w:t>
       </w:r>
     </w:p>
     <w:p>
@@ -942,7 +1075,7 @@
         <w:rPr>
           <w:rFonts w:hint="eastAsia" w:ascii="等线" w:hAnsi="等线" w:eastAsia="等线" w:cs="等线"/>
           <w:caps w:val="0"/>
-          <w:color w:val="262626"/>
+          <w:color w:val="404040"/>
           <w:spacing w:val="0"/>
           <w:position w:val="0"/>
           <w:sz w:val="22"/>
@@ -955,7 +1088,7 @@
         <w:rPr>
           <w:rFonts w:hint="eastAsia" w:ascii="等线" w:hAnsi="等线" w:eastAsia="等线" w:cs="等线"/>
           <w:caps w:val="0"/>
-          <w:color w:val="262626"/>
+          <w:color w:val="404040"/>
           <w:spacing w:val="0"/>
           <w:position w:val="0"/>
           <w:sz w:val="22"/>
@@ -968,138 +1101,149 @@
         <w:rPr>
           <w:rFonts w:ascii="等线" w:hAnsi="等线" w:eastAsia="等线" w:cs="等线"/>
           <w:caps w:val="0"/>
-          <w:color w:val="262626"/>
-          <w:spacing w:val="0"/>
-          <w:position w:val="0"/>
-          <w:sz w:val="22"/>
-          <w:shd w:val="clear" w:fill="auto"/>
-        </w:rPr>
-        <w:t>在技术上,第一次把</w:t>
-      </w:r>
-      <w:r>
-        <w:rPr>
-          <w:rFonts w:hint="eastAsia" w:ascii="等线" w:hAnsi="等线" w:eastAsia="等线" w:cs="等线"/>
-          <w:caps w:val="0"/>
-          <w:color w:val="262626"/>
-          <w:spacing w:val="0"/>
-          <w:position w:val="0"/>
-          <w:sz w:val="22"/>
-          <w:shd w:val="clear" w:fill="auto"/>
-          <w:lang w:val="en-US" w:eastAsia="zh-CN"/>
-        </w:rPr>
-        <w:t>V</w:t>
-      </w:r>
-      <w:r>
-        <w:rPr>
-          <w:rFonts w:ascii="等线" w:hAnsi="等线" w:eastAsia="等线" w:cs="等线"/>
-          <w:caps w:val="0"/>
-          <w:color w:val="262626"/>
-          <w:spacing w:val="0"/>
-          <w:position w:val="0"/>
-          <w:sz w:val="22"/>
-          <w:shd w:val="clear" w:fill="auto"/>
-        </w:rPr>
-        <w:t>ue和</w:t>
-      </w:r>
-      <w:r>
-        <w:rPr>
-          <w:rFonts w:hint="eastAsia" w:ascii="等线" w:hAnsi="等线" w:eastAsia="等线" w:cs="等线"/>
-          <w:caps w:val="0"/>
-          <w:color w:val="262626"/>
-          <w:spacing w:val="0"/>
-          <w:position w:val="0"/>
-          <w:sz w:val="22"/>
-          <w:shd w:val="clear" w:fill="auto"/>
-          <w:lang w:val="en-US" w:eastAsia="zh-CN"/>
-        </w:rPr>
-        <w:t>U</w:t>
-      </w:r>
-      <w:r>
-        <w:rPr>
-          <w:rFonts w:ascii="等线" w:hAnsi="等线" w:eastAsia="等线" w:cs="等线"/>
-          <w:caps w:val="0"/>
-          <w:color w:val="262626"/>
-          <w:spacing w:val="0"/>
-          <w:position w:val="0"/>
-          <w:sz w:val="22"/>
-          <w:shd w:val="clear" w:fill="auto"/>
-        </w:rPr>
-        <w:t>ni</w:t>
-      </w:r>
-      <w:r>
-        <w:rPr>
-          <w:rFonts w:hint="eastAsia" w:ascii="等线" w:hAnsi="等线" w:eastAsia="等线" w:cs="等线"/>
-          <w:caps w:val="0"/>
-          <w:color w:val="262626"/>
-          <w:spacing w:val="0"/>
-          <w:position w:val="0"/>
-          <w:sz w:val="22"/>
-          <w:shd w:val="clear" w:fill="auto"/>
-          <w:lang w:val="en-US" w:eastAsia="zh-CN"/>
-        </w:rPr>
-        <w:t>-</w:t>
-      </w:r>
-      <w:r>
-        <w:rPr>
-          <w:rFonts w:ascii="等线" w:hAnsi="等线" w:eastAsia="等线" w:cs="等线"/>
-          <w:caps w:val="0"/>
-          <w:color w:val="262626"/>
-          <w:spacing w:val="0"/>
-          <w:position w:val="0"/>
-          <w:sz w:val="22"/>
-          <w:shd w:val="clear" w:fill="auto"/>
-        </w:rPr>
-        <w:t>app运用到实际项目中,再加上代码不熟悉,通过review代码,加深了对两项技术的开发</w:t>
-      </w:r>
-      <w:r>
-        <w:rPr>
-          <w:rFonts w:hint="eastAsia" w:ascii="等线" w:hAnsi="等线" w:eastAsia="等线" w:cs="等线"/>
-          <w:caps w:val="0"/>
-          <w:color w:val="262626"/>
-          <w:spacing w:val="0"/>
-          <w:position w:val="0"/>
-          <w:sz w:val="22"/>
-          <w:shd w:val="clear" w:fill="auto"/>
-          <w:lang w:val="en-US" w:eastAsia="zh-CN"/>
-        </w:rPr>
-        <w:t>认知</w:t>
-      </w:r>
-      <w:r>
-        <w:rPr>
-          <w:rFonts w:ascii="等线" w:hAnsi="等线" w:eastAsia="等线" w:cs="等线"/>
-          <w:caps w:val="0"/>
-          <w:color w:val="262626"/>
-          <w:spacing w:val="0"/>
-          <w:position w:val="0"/>
-          <w:sz w:val="22"/>
-          <w:shd w:val="clear" w:fill="auto"/>
-        </w:rPr>
-        <w:t>,理解了项目开发思路和代码思路,最终顺利完成项目上</w:t>
-      </w:r>
-      <w:r>
-        <w:rPr>
-          <w:rFonts w:hint="eastAsia" w:ascii="等线" w:hAnsi="等线" w:eastAsia="等线" w:cs="等线"/>
-          <w:caps w:val="0"/>
-          <w:color w:val="262626"/>
-          <w:spacing w:val="0"/>
-          <w:position w:val="0"/>
-          <w:sz w:val="22"/>
-          <w:shd w:val="clear" w:fill="auto"/>
-          <w:lang w:val="en-US" w:eastAsia="zh-CN"/>
-        </w:rPr>
-        <w:t>架</w:t>
-      </w:r>
-      <w:r>
-        <w:rPr>
-          <w:rFonts w:ascii="等线" w:hAnsi="等线" w:eastAsia="等线" w:cs="等线"/>
-          <w:caps w:val="0"/>
-          <w:color w:val="262626"/>
-          <w:spacing w:val="0"/>
-          <w:position w:val="0"/>
-          <w:sz w:val="22"/>
-          <w:shd w:val="clear" w:fill="auto"/>
-        </w:rPr>
-        <w:t>和交付</w:t>
+          <w:color w:val="404040"/>
+          <w:spacing w:val="0"/>
+          <w:position w:val="0"/>
+          <w:sz w:val="22"/>
+          <w:shd w:val="clear" w:fill="auto"/>
+        </w:rPr>
+        <w:t>主要</w:t>
+      </w:r>
+      <w:r>
+        <w:rPr>
+          <w:rFonts w:hint="eastAsia" w:ascii="等线" w:hAnsi="等线" w:eastAsia="等线" w:cs="等线"/>
+          <w:caps w:val="0"/>
+          <w:color w:val="404040"/>
+          <w:spacing w:val="0"/>
+          <w:position w:val="0"/>
+          <w:sz w:val="22"/>
+          <w:shd w:val="clear" w:fill="auto"/>
+          <w:lang w:val="en-US" w:eastAsia="zh-CN"/>
+        </w:rPr>
+        <w:t>完成</w:t>
+      </w:r>
+      <w:r>
+        <w:rPr>
+          <w:rFonts w:ascii="等线" w:hAnsi="等线" w:eastAsia="等线" w:cs="等线"/>
+          <w:caps w:val="0"/>
+          <w:color w:val="404040"/>
+          <w:spacing w:val="0"/>
+          <w:position w:val="0"/>
+          <w:sz w:val="22"/>
+          <w:shd w:val="clear" w:fill="auto"/>
+        </w:rPr>
+        <w:t>了Google Facebook第三方登录,</w:t>
+      </w:r>
+      <w:r>
+        <w:rPr>
+          <w:rFonts w:hint="eastAsia" w:ascii="等线" w:hAnsi="等线" w:eastAsia="等线" w:cs="等线"/>
+          <w:caps w:val="0"/>
+          <w:color w:val="404040"/>
+          <w:spacing w:val="0"/>
+          <w:position w:val="0"/>
+          <w:sz w:val="22"/>
+          <w:shd w:val="clear" w:fill="auto"/>
+          <w:lang w:val="en-US" w:eastAsia="zh-CN"/>
+        </w:rPr>
+        <w:t>Stripe支付,</w:t>
+      </w:r>
+      <w:r>
+        <w:rPr>
+          <w:rFonts w:ascii="等线" w:hAnsi="等线" w:eastAsia="等线" w:cs="等线"/>
+          <w:caps w:val="0"/>
+          <w:color w:val="404040"/>
+          <w:spacing w:val="0"/>
+          <w:position w:val="0"/>
+          <w:sz w:val="22"/>
+          <w:shd w:val="clear" w:fill="auto"/>
+        </w:rPr>
+        <w:t>下单业务补全和相关ui部分实现,使用Ferry,Get替换了现有的</w:t>
+      </w:r>
+      <w:r>
+        <w:rPr>
+          <w:rFonts w:hint="eastAsia" w:ascii="等线" w:hAnsi="等线" w:eastAsia="等线" w:cs="等线"/>
+          <w:caps w:val="0"/>
+          <w:color w:val="404040"/>
+          <w:spacing w:val="0"/>
+          <w:position w:val="0"/>
+          <w:sz w:val="22"/>
+          <w:shd w:val="clear" w:fill="auto"/>
+          <w:lang w:val="en-US" w:eastAsia="zh-CN"/>
+        </w:rPr>
+        <w:t>H</w:t>
+      </w:r>
+      <w:r>
+        <w:rPr>
+          <w:rFonts w:ascii="等线" w:hAnsi="等线" w:eastAsia="等线" w:cs="等线"/>
+          <w:caps w:val="0"/>
+          <w:color w:val="404040"/>
+          <w:spacing w:val="0"/>
+          <w:position w:val="0"/>
+          <w:sz w:val="22"/>
+          <w:shd w:val="clear" w:fill="auto"/>
+        </w:rPr>
+        <w:t>ttp接口和状态管理机制,完成了Android</w:t>
+      </w:r>
+      <w:r>
+        <w:rPr>
+          <w:rFonts w:hint="eastAsia" w:ascii="等线" w:hAnsi="等线" w:eastAsia="等线" w:cs="等线"/>
+          <w:caps w:val="0"/>
+          <w:color w:val="404040"/>
+          <w:spacing w:val="0"/>
+          <w:position w:val="0"/>
+          <w:sz w:val="22"/>
+          <w:shd w:val="clear" w:fill="auto"/>
+          <w:lang w:val="en-US" w:eastAsia="zh-CN"/>
+        </w:rPr>
+        <w:t>,</w:t>
+      </w:r>
+      <w:r>
+        <w:rPr>
+          <w:rFonts w:ascii="等线" w:hAnsi="等线" w:eastAsia="等线" w:cs="等线"/>
+          <w:caps w:val="0"/>
+          <w:color w:val="404040"/>
+          <w:spacing w:val="0"/>
+          <w:position w:val="0"/>
+          <w:sz w:val="22"/>
+          <w:shd w:val="clear" w:fill="auto"/>
+        </w:rPr>
+        <w:t>IOS打包</w:t>
+      </w:r>
+    </w:p>
+    <w:p>
+      <w:pPr>
+        <w:numPr>
+          <w:ilvl w:val="0"/>
+          <w:numId w:val="4"/>
+        </w:numPr>
+        <w:tabs>
+          <w:tab w:val="left" w:pos="216"/>
+        </w:tabs>
+        <w:spacing w:before="0" w:after="240" w:line="288" w:lineRule="auto"/>
+        <w:ind w:left="720" w:right="0" w:hanging="360"/>
+        <w:jc w:val="left"/>
+        <w:rPr>
+          <w:rFonts w:ascii="Cambria" w:hAnsi="Cambria" w:eastAsia="Cambria" w:cs="Cambria"/>
+          <w:caps w:val="0"/>
+          <w:color w:val="404040"/>
+          <w:spacing w:val="0"/>
+          <w:position w:val="0"/>
+          <w:sz w:val="22"/>
+          <w:shd w:val="clear" w:fill="auto"/>
+        </w:rPr>
+      </w:pPr>
+      <w:r>
+        <w:rPr>
+          <w:rFonts w:ascii="等线" w:hAnsi="等线" w:eastAsia="等线" w:cs="等线"/>
+          <w:b/>
+          <w:caps w:val="0"/>
+          <w:color w:val="404040"/>
+          <w:spacing w:val="0"/>
+          <w:position w:val="0"/>
+          <w:sz w:val="24"/>
+          <w:shd w:val="clear" w:fill="auto"/>
+        </w:rPr>
+        <w:t>Kbone小程序开发支持</w:t>
       </w:r>
     </w:p>
     <w:p>
@@ -1125,30 +1269,17 @@
         <w:jc w:val="left"/>
         <w:textAlignment w:val="auto"/>
         <w:rPr>
-          <w:rFonts w:ascii="等线" w:hAnsi="等线" w:eastAsia="等线" w:cs="等线"/>
-          <w:caps w:val="0"/>
-          <w:color w:val="262626"/>
-          <w:spacing w:val="0"/>
-          <w:position w:val="0"/>
-          <w:sz w:val="22"/>
-          <w:shd w:val="clear" w:fill="auto"/>
-        </w:rPr>
-      </w:pPr>
-      <w:bookmarkStart w:id="0" w:name="_GoBack"/>
-      <w:bookmarkEnd w:id="0"/>
-    </w:p>
-    <w:p>
-      <w:pPr>
-        <w:numPr>
-          <w:ilvl w:val="0"/>
-          <w:numId w:val="4"/>
-        </w:numPr>
-        <w:tabs>
-          <w:tab w:val="left" w:pos="216"/>
-        </w:tabs>
-        <w:spacing w:before="0" w:after="240" w:line="288" w:lineRule="auto"/>
-        <w:ind w:left="720" w:right="0" w:hanging="360"/>
-        <w:jc w:val="left"/>
+          <w:rFonts w:hint="default" w:ascii="等线" w:hAnsi="等线" w:eastAsia="等线" w:cs="等线"/>
+          <w:caps w:val="0"/>
+          <w:color w:val="404040"/>
+          <w:spacing w:val="0"/>
+          <w:position w:val="0"/>
+          <w:sz w:val="22"/>
+          <w:shd w:val="clear" w:fill="auto"/>
+          <w:lang w:val="en-US" w:eastAsia="zh-CN"/>
+        </w:rPr>
+      </w:pPr>
+      <w:r>
         <w:rPr>
           <w:rFonts w:ascii="Cambria" w:hAnsi="Cambria" w:eastAsia="Cambria" w:cs="Cambria"/>
           <w:caps w:val="0"/>
@@ -1158,19 +1289,132 @@
           <w:sz w:val="22"/>
           <w:shd w:val="clear" w:fill="auto"/>
         </w:rPr>
-      </w:pPr>
-      <w:r>
-        <w:rPr>
-          <w:rFonts w:ascii="等线" w:hAnsi="等线" w:eastAsia="等线" w:cs="等线"/>
-          <w:b/>
-          <w:caps w:val="0"/>
-          <w:color w:val="404040"/>
-          <w:spacing w:val="0"/>
-          <w:position w:val="0"/>
-          <w:sz w:val="24"/>
-          <w:shd w:val="clear" w:fill="auto"/>
-        </w:rPr>
-        <w:t>Kbone小程序开发支持</w:t>
+        <w:tab/>
+      </w:r>
+      <w:r>
+        <w:rPr>
+          <w:rFonts w:ascii="Cambria" w:hAnsi="Cambria" w:eastAsia="Cambria" w:cs="Cambria"/>
+          <w:caps w:val="0"/>
+          <w:color w:val="404040"/>
+          <w:spacing w:val="0"/>
+          <w:position w:val="0"/>
+          <w:sz w:val="22"/>
+          <w:shd w:val="clear" w:fill="auto"/>
+        </w:rPr>
+        <w:tab/>
+      </w:r>
+      <w:r>
+        <w:rPr>
+          <w:rFonts w:hint="eastAsia" w:ascii="Cambria" w:hAnsi="Cambria" w:eastAsia="宋体" w:cs="Cambria"/>
+          <w:caps w:val="0"/>
+          <w:color w:val="404040"/>
+          <w:spacing w:val="0"/>
+          <w:position w:val="0"/>
+          <w:sz w:val="22"/>
+          <w:shd w:val="clear" w:fill="auto"/>
+          <w:lang w:val="en-US" w:eastAsia="zh-CN"/>
+        </w:rPr>
+        <w:t>在</w:t>
+      </w:r>
+      <w:r>
+        <w:rPr>
+          <w:rFonts w:ascii="等线" w:hAnsi="等线" w:eastAsia="等线" w:cs="等线"/>
+          <w:caps w:val="0"/>
+          <w:color w:val="404040"/>
+          <w:spacing w:val="0"/>
+          <w:position w:val="0"/>
+          <w:sz w:val="22"/>
+          <w:shd w:val="clear" w:fill="auto"/>
+        </w:rPr>
+        <w:t>此工作中,主要负责</w:t>
+      </w:r>
+      <w:r>
+        <w:rPr>
+          <w:rFonts w:hint="eastAsia" w:ascii="等线" w:hAnsi="等线" w:eastAsia="等线" w:cs="等线"/>
+          <w:caps w:val="0"/>
+          <w:color w:val="404040"/>
+          <w:spacing w:val="0"/>
+          <w:position w:val="0"/>
+          <w:sz w:val="22"/>
+          <w:shd w:val="clear" w:fill="auto"/>
+          <w:lang w:val="en-US" w:eastAsia="zh-CN"/>
+        </w:rPr>
+        <w:t>微信</w:t>
+      </w:r>
+      <w:r>
+        <w:rPr>
+          <w:rFonts w:ascii="等线" w:hAnsi="等线" w:eastAsia="等线" w:cs="等线"/>
+          <w:caps w:val="0"/>
+          <w:color w:val="404040"/>
+          <w:spacing w:val="0"/>
+          <w:position w:val="0"/>
+          <w:sz w:val="22"/>
+          <w:shd w:val="clear" w:fill="auto"/>
+        </w:rPr>
+        <w:t>小程序技术调研(Uni</w:t>
+      </w:r>
+      <w:r>
+        <w:rPr>
+          <w:rFonts w:hint="eastAsia" w:ascii="等线" w:hAnsi="等线" w:eastAsia="等线" w:cs="等线"/>
+          <w:caps w:val="0"/>
+          <w:color w:val="404040"/>
+          <w:spacing w:val="0"/>
+          <w:position w:val="0"/>
+          <w:sz w:val="22"/>
+          <w:shd w:val="clear" w:fill="auto"/>
+          <w:lang w:val="en-US" w:eastAsia="zh-CN"/>
+        </w:rPr>
+        <w:t>-</w:t>
+      </w:r>
+      <w:r>
+        <w:rPr>
+          <w:rFonts w:ascii="等线" w:hAnsi="等线" w:eastAsia="等线" w:cs="等线"/>
+          <w:caps w:val="0"/>
+          <w:color w:val="404040"/>
+          <w:spacing w:val="0"/>
+          <w:position w:val="0"/>
+          <w:sz w:val="22"/>
+          <w:shd w:val="clear" w:fill="auto"/>
+        </w:rPr>
+        <w:t>app,Chameleon,</w:t>
+      </w:r>
+      <w:r>
+        <w:rPr>
+          <w:rFonts w:hint="eastAsia" w:ascii="等线" w:hAnsi="等线" w:eastAsia="等线" w:cs="等线"/>
+          <w:caps w:val="0"/>
+          <w:color w:val="404040"/>
+          <w:spacing w:val="0"/>
+          <w:position w:val="0"/>
+          <w:sz w:val="22"/>
+          <w:shd w:val="clear" w:fill="auto"/>
+          <w:lang w:val="en-US" w:eastAsia="zh-CN"/>
+        </w:rPr>
+        <w:t>K</w:t>
+      </w:r>
+      <w:r>
+        <w:rPr>
+          <w:rFonts w:ascii="等线" w:hAnsi="等线" w:eastAsia="等线" w:cs="等线"/>
+          <w:caps w:val="0"/>
+          <w:color w:val="404040"/>
+          <w:spacing w:val="0"/>
+          <w:position w:val="0"/>
+          <w:sz w:val="22"/>
+          <w:shd w:val="clear" w:fill="auto"/>
+        </w:rPr>
+        <w:t>bone),以及确定kbone后的基础开发结构,小程序ui框架mptk的研发</w:t>
+      </w:r>
+      <w:r>
+        <w:rPr>
+          <w:rFonts w:hint="eastAsia" w:ascii="等线" w:hAnsi="等线" w:eastAsia="等线" w:cs="等线"/>
+          <w:caps w:val="0"/>
+          <w:color w:val="404040"/>
+          <w:spacing w:val="0"/>
+          <w:position w:val="0"/>
+          <w:sz w:val="22"/>
+          <w:shd w:val="clear" w:fill="auto"/>
+          <w:lang w:val="en-US" w:eastAsia="zh-CN"/>
+        </w:rPr>
+        <w:t>和维护工作</w:t>
       </w:r>
     </w:p>
     <w:p>
@@ -1196,152 +1440,183 @@
         <w:jc w:val="left"/>
         <w:textAlignment w:val="auto"/>
         <w:rPr>
+          <w:rFonts w:ascii="等线" w:hAnsi="等线" w:eastAsia="等线" w:cs="等线"/>
+          <w:caps w:val="0"/>
+          <w:color w:val="404040"/>
+          <w:spacing w:val="0"/>
+          <w:position w:val="0"/>
+          <w:sz w:val="22"/>
+          <w:shd w:val="clear" w:fill="auto"/>
+        </w:rPr>
+      </w:pPr>
+      <w:r>
+        <w:rPr>
+          <w:rFonts w:hint="eastAsia" w:ascii="等线" w:hAnsi="等线" w:eastAsia="等线" w:cs="等线"/>
+          <w:caps w:val="0"/>
+          <w:color w:val="404040"/>
+          <w:spacing w:val="0"/>
+          <w:position w:val="0"/>
+          <w:sz w:val="22"/>
+          <w:shd w:val="clear" w:fill="auto"/>
+          <w:lang w:val="en-US" w:eastAsia="zh-CN"/>
+        </w:rPr>
+        <w:tab/>
+      </w:r>
+      <w:r>
+        <w:rPr>
+          <w:rFonts w:hint="eastAsia" w:ascii="等线" w:hAnsi="等线" w:eastAsia="等线" w:cs="等线"/>
+          <w:caps w:val="0"/>
+          <w:color w:val="404040"/>
+          <w:spacing w:val="0"/>
+          <w:position w:val="0"/>
+          <w:sz w:val="22"/>
+          <w:shd w:val="clear" w:fill="auto"/>
+          <w:lang w:val="en-US" w:eastAsia="zh-CN"/>
+        </w:rPr>
+        <w:tab/>
+      </w:r>
+      <w:r>
+        <w:rPr>
+          <w:rFonts w:hint="eastAsia" w:ascii="等线" w:hAnsi="等线" w:eastAsia="等线" w:cs="等线"/>
+          <w:caps w:val="0"/>
+          <w:color w:val="404040"/>
+          <w:spacing w:val="0"/>
+          <w:position w:val="0"/>
+          <w:sz w:val="22"/>
+          <w:shd w:val="clear" w:fill="auto"/>
+          <w:lang w:val="en-US" w:eastAsia="zh-CN"/>
+        </w:rPr>
+        <w:t>最终</w:t>
+      </w:r>
+      <w:r>
+        <w:rPr>
+          <w:rFonts w:ascii="等线" w:hAnsi="等线" w:eastAsia="等线" w:cs="等线"/>
+          <w:caps w:val="0"/>
+          <w:color w:val="404040"/>
+          <w:spacing w:val="0"/>
+          <w:position w:val="0"/>
+          <w:sz w:val="22"/>
+          <w:shd w:val="clear" w:fill="auto"/>
+        </w:rPr>
+        <w:t>使小程序开发贴近现有的webapp开发流程,</w:t>
+      </w:r>
+      <w:r>
+        <w:rPr>
+          <w:rFonts w:hint="eastAsia" w:ascii="等线" w:hAnsi="等线" w:eastAsia="等线" w:cs="等线"/>
+          <w:caps w:val="0"/>
+          <w:color w:val="404040"/>
+          <w:spacing w:val="0"/>
+          <w:position w:val="0"/>
+          <w:sz w:val="22"/>
+          <w:shd w:val="clear" w:fill="auto"/>
+          <w:lang w:val="en-US" w:eastAsia="zh-CN"/>
+        </w:rPr>
+        <w:t>达成</w:t>
+      </w:r>
+      <w:r>
+        <w:rPr>
+          <w:rFonts w:ascii="等线" w:hAnsi="等线" w:eastAsia="等线" w:cs="等线"/>
+          <w:caps w:val="0"/>
+          <w:color w:val="404040"/>
+          <w:spacing w:val="0"/>
+          <w:position w:val="0"/>
+          <w:sz w:val="22"/>
+          <w:shd w:val="clear" w:fill="auto"/>
+        </w:rPr>
+        <w:t>了公司webapp开发人员到小程序技术栈</w:t>
+      </w:r>
+      <w:r>
+        <w:rPr>
+          <w:rFonts w:hint="eastAsia" w:ascii="等线" w:hAnsi="等线" w:eastAsia="等线" w:cs="等线"/>
+          <w:caps w:val="0"/>
+          <w:color w:val="404040"/>
+          <w:spacing w:val="0"/>
+          <w:position w:val="0"/>
+          <w:sz w:val="22"/>
+          <w:shd w:val="clear" w:fill="auto"/>
+          <w:lang w:val="en-US" w:eastAsia="zh-CN"/>
+        </w:rPr>
+        <w:t>的</w:t>
+      </w:r>
+      <w:r>
+        <w:rPr>
+          <w:rFonts w:ascii="等线" w:hAnsi="等线" w:eastAsia="等线" w:cs="等线"/>
+          <w:caps w:val="0"/>
+          <w:color w:val="404040"/>
+          <w:spacing w:val="0"/>
+          <w:position w:val="0"/>
+          <w:sz w:val="22"/>
+          <w:shd w:val="clear" w:fill="auto"/>
+        </w:rPr>
+        <w:t>平滑转换,完成了公司第一款kbone小程序农业嘉年华智慧旅游的开发,离职前已有10</w:t>
+      </w:r>
+      <w:r>
+        <w:rPr>
+          <w:rFonts w:hint="eastAsia" w:ascii="等线" w:hAnsi="等线" w:eastAsia="等线" w:cs="等线"/>
+          <w:caps w:val="0"/>
+          <w:color w:val="404040"/>
+          <w:spacing w:val="0"/>
+          <w:position w:val="0"/>
+          <w:sz w:val="22"/>
+          <w:shd w:val="clear" w:fill="auto"/>
+          <w:lang w:val="en-US" w:eastAsia="zh-CN"/>
+        </w:rPr>
+        <w:t>余</w:t>
+      </w:r>
+      <w:r>
+        <w:rPr>
+          <w:rFonts w:ascii="等线" w:hAnsi="等线" w:eastAsia="等线" w:cs="等线"/>
+          <w:caps w:val="0"/>
+          <w:color w:val="404040"/>
+          <w:spacing w:val="0"/>
+          <w:position w:val="0"/>
+          <w:sz w:val="22"/>
+          <w:shd w:val="clear" w:fill="auto"/>
+        </w:rPr>
+        <w:t>款小程序使用此开发流程完成了上架和交付.</w:t>
+      </w:r>
+    </w:p>
+    <w:p>
+      <w:pPr>
+        <w:numPr>
+          <w:ilvl w:val="0"/>
+          <w:numId w:val="3"/>
+        </w:numPr>
+        <w:tabs>
+          <w:tab w:val="left" w:pos="216"/>
+        </w:tabs>
+        <w:spacing w:before="0" w:after="240" w:line="288" w:lineRule="auto"/>
+        <w:ind w:left="720" w:right="0" w:hanging="360"/>
+        <w:jc w:val="left"/>
+        <w:rPr>
           <w:rFonts w:hint="default" w:ascii="等线" w:hAnsi="等线" w:eastAsia="等线" w:cs="等线"/>
-          <w:caps w:val="0"/>
-          <w:color w:val="404040"/>
-          <w:spacing w:val="0"/>
-          <w:position w:val="0"/>
-          <w:sz w:val="22"/>
-          <w:shd w:val="clear" w:fill="auto"/>
-          <w:lang w:val="en-US" w:eastAsia="zh-CN"/>
-        </w:rPr>
-      </w:pPr>
-      <w:r>
-        <w:rPr>
-          <w:rFonts w:ascii="Cambria" w:hAnsi="Cambria" w:eastAsia="Cambria" w:cs="Cambria"/>
-          <w:caps w:val="0"/>
-          <w:color w:val="404040"/>
-          <w:spacing w:val="0"/>
-          <w:position w:val="0"/>
-          <w:sz w:val="22"/>
-          <w:shd w:val="clear" w:fill="auto"/>
-        </w:rPr>
-        <w:tab/>
-      </w:r>
-      <w:r>
-        <w:rPr>
-          <w:rFonts w:ascii="Cambria" w:hAnsi="Cambria" w:eastAsia="Cambria" w:cs="Cambria"/>
-          <w:caps w:val="0"/>
-          <w:color w:val="404040"/>
-          <w:spacing w:val="0"/>
-          <w:position w:val="0"/>
-          <w:sz w:val="22"/>
-          <w:shd w:val="clear" w:fill="auto"/>
-        </w:rPr>
-        <w:tab/>
-      </w:r>
-      <w:r>
-        <w:rPr>
-          <w:rFonts w:hint="eastAsia" w:ascii="Cambria" w:hAnsi="Cambria" w:eastAsia="宋体" w:cs="Cambria"/>
-          <w:caps w:val="0"/>
-          <w:color w:val="404040"/>
-          <w:spacing w:val="0"/>
-          <w:position w:val="0"/>
-          <w:sz w:val="22"/>
-          <w:shd w:val="clear" w:fill="auto"/>
-          <w:lang w:val="en-US" w:eastAsia="zh-CN"/>
-        </w:rPr>
-        <w:t>在</w:t>
-      </w:r>
-      <w:r>
-        <w:rPr>
-          <w:rFonts w:ascii="等线" w:hAnsi="等线" w:eastAsia="等线" w:cs="等线"/>
-          <w:caps w:val="0"/>
-          <w:color w:val="404040"/>
-          <w:spacing w:val="0"/>
-          <w:position w:val="0"/>
-          <w:sz w:val="22"/>
-          <w:shd w:val="clear" w:fill="auto"/>
-        </w:rPr>
-        <w:t>此工作中,主要负责</w:t>
-      </w:r>
-      <w:r>
-        <w:rPr>
-          <w:rFonts w:hint="eastAsia" w:ascii="等线" w:hAnsi="等线" w:eastAsia="等线" w:cs="等线"/>
-          <w:caps w:val="0"/>
-          <w:color w:val="404040"/>
-          <w:spacing w:val="0"/>
-          <w:position w:val="0"/>
-          <w:sz w:val="22"/>
-          <w:shd w:val="clear" w:fill="auto"/>
-          <w:lang w:val="en-US" w:eastAsia="zh-CN"/>
-        </w:rPr>
-        <w:t>微信</w:t>
-      </w:r>
-      <w:r>
-        <w:rPr>
-          <w:rFonts w:ascii="等线" w:hAnsi="等线" w:eastAsia="等线" w:cs="等线"/>
-          <w:caps w:val="0"/>
-          <w:color w:val="404040"/>
-          <w:spacing w:val="0"/>
-          <w:position w:val="0"/>
-          <w:sz w:val="22"/>
-          <w:shd w:val="clear" w:fill="auto"/>
-        </w:rPr>
-        <w:t>小程序技术调研(Uni</w:t>
-      </w:r>
-      <w:r>
-        <w:rPr>
-          <w:rFonts w:hint="eastAsia" w:ascii="等线" w:hAnsi="等线" w:eastAsia="等线" w:cs="等线"/>
-          <w:caps w:val="0"/>
-          <w:color w:val="404040"/>
-          <w:spacing w:val="0"/>
-          <w:position w:val="0"/>
-          <w:sz w:val="22"/>
-          <w:shd w:val="clear" w:fill="auto"/>
-          <w:lang w:val="en-US" w:eastAsia="zh-CN"/>
-        </w:rPr>
-        <w:t>-</w:t>
-      </w:r>
-      <w:r>
-        <w:rPr>
-          <w:rFonts w:ascii="等线" w:hAnsi="等线" w:eastAsia="等线" w:cs="等线"/>
-          <w:caps w:val="0"/>
-          <w:color w:val="404040"/>
-          <w:spacing w:val="0"/>
-          <w:position w:val="0"/>
-          <w:sz w:val="22"/>
-          <w:shd w:val="clear" w:fill="auto"/>
-        </w:rPr>
-        <w:t>app,Chameleon,</w:t>
-      </w:r>
-      <w:r>
-        <w:rPr>
-          <w:rFonts w:hint="eastAsia" w:ascii="等线" w:hAnsi="等线" w:eastAsia="等线" w:cs="等线"/>
-          <w:caps w:val="0"/>
-          <w:color w:val="404040"/>
-          <w:spacing w:val="0"/>
-          <w:position w:val="0"/>
-          <w:sz w:val="22"/>
-          <w:shd w:val="clear" w:fill="auto"/>
-          <w:lang w:val="en-US" w:eastAsia="zh-CN"/>
-        </w:rPr>
-        <w:t>K</w:t>
-      </w:r>
-      <w:r>
-        <w:rPr>
-          <w:rFonts w:ascii="等线" w:hAnsi="等线" w:eastAsia="等线" w:cs="等线"/>
-          <w:caps w:val="0"/>
-          <w:color w:val="404040"/>
-          <w:spacing w:val="0"/>
-          <w:position w:val="0"/>
-          <w:sz w:val="22"/>
-          <w:shd w:val="clear" w:fill="auto"/>
-        </w:rPr>
-        <w:t>bone),以及确定kbone后的基础开发结构,小程序ui框架mptk的研发</w:t>
-      </w:r>
-      <w:r>
-        <w:rPr>
-          <w:rFonts w:hint="eastAsia" w:ascii="等线" w:hAnsi="等线" w:eastAsia="等线" w:cs="等线"/>
-          <w:caps w:val="0"/>
-          <w:color w:val="404040"/>
-          <w:spacing w:val="0"/>
-          <w:position w:val="0"/>
-          <w:sz w:val="22"/>
-          <w:shd w:val="clear" w:fill="auto"/>
-          <w:lang w:val="en-US" w:eastAsia="zh-CN"/>
-        </w:rPr>
-        <w:t>和维护工作</w:t>
+          <w:b/>
+          <w:bCs/>
+          <w:caps w:val="0"/>
+          <w:color w:val="404040"/>
+          <w:spacing w:val="0"/>
+          <w:position w:val="0"/>
+          <w:sz w:val="24"/>
+          <w:szCs w:val="24"/>
+          <w:shd w:val="clear" w:fill="auto"/>
+          <w:lang w:val="en-US" w:eastAsia="zh-CN"/>
+        </w:rPr>
+      </w:pPr>
+      <w:r>
+        <w:rPr>
+          <w:rFonts w:hint="eastAsia" w:ascii="等线" w:hAnsi="等线" w:eastAsia="等线" w:cs="等线"/>
+          <w:b/>
+          <w:bCs/>
+          <w:caps w:val="0"/>
+          <w:color w:val="404040"/>
+          <w:spacing w:val="0"/>
+          <w:position w:val="0"/>
+          <w:sz w:val="24"/>
+          <w:szCs w:val="24"/>
+          <w:shd w:val="clear" w:fill="auto"/>
+          <w:lang w:val="en-US" w:eastAsia="zh-CN"/>
+        </w:rPr>
+        <w:t>农业嘉年华智慧旅游</w:t>
       </w:r>
     </w:p>
     <w:p>
@@ -1367,13 +1642,14 @@
         <w:jc w:val="left"/>
         <w:textAlignment w:val="auto"/>
         <w:rPr>
-          <w:rFonts w:ascii="等线" w:hAnsi="等线" w:eastAsia="等线" w:cs="等线"/>
-          <w:caps w:val="0"/>
-          <w:color w:val="404040"/>
-          <w:spacing w:val="0"/>
-          <w:position w:val="0"/>
-          <w:sz w:val="22"/>
-          <w:shd w:val="clear" w:fill="auto"/>
+          <w:rFonts w:hint="eastAsia" w:ascii="等线" w:hAnsi="等线" w:eastAsia="等线" w:cs="等线"/>
+          <w:caps w:val="0"/>
+          <w:color w:val="404040"/>
+          <w:spacing w:val="0"/>
+          <w:position w:val="0"/>
+          <w:sz w:val="22"/>
+          <w:shd w:val="clear" w:fill="auto"/>
+          <w:lang w:val="en-US" w:eastAsia="zh-CN"/>
         </w:rPr>
       </w:pPr>
       <w:r>
@@ -1413,137 +1689,7 @@
           <w:shd w:val="clear" w:fill="auto"/>
           <w:lang w:val="en-US" w:eastAsia="zh-CN"/>
         </w:rPr>
-        <w:t>最终</w:t>
-      </w:r>
-      <w:r>
-        <w:rPr>
-          <w:rFonts w:ascii="等线" w:hAnsi="等线" w:eastAsia="等线" w:cs="等线"/>
-          <w:caps w:val="0"/>
-          <w:color w:val="404040"/>
-          <w:spacing w:val="0"/>
-          <w:position w:val="0"/>
-          <w:sz w:val="22"/>
-          <w:shd w:val="clear" w:fill="auto"/>
-        </w:rPr>
-        <w:t>使小程序开发贴近现有的webapp开发流程,</w:t>
-      </w:r>
-      <w:r>
-        <w:rPr>
-          <w:rFonts w:hint="eastAsia" w:ascii="等线" w:hAnsi="等线" w:eastAsia="等线" w:cs="等线"/>
-          <w:caps w:val="0"/>
-          <w:color w:val="404040"/>
-          <w:spacing w:val="0"/>
-          <w:position w:val="0"/>
-          <w:sz w:val="22"/>
-          <w:shd w:val="clear" w:fill="auto"/>
-          <w:lang w:val="en-US" w:eastAsia="zh-CN"/>
-        </w:rPr>
-        <w:t>达成</w:t>
-      </w:r>
-      <w:r>
-        <w:rPr>
-          <w:rFonts w:ascii="等线" w:hAnsi="等线" w:eastAsia="等线" w:cs="等线"/>
-          <w:caps w:val="0"/>
-          <w:color w:val="404040"/>
-          <w:spacing w:val="0"/>
-          <w:position w:val="0"/>
-          <w:sz w:val="22"/>
-          <w:shd w:val="clear" w:fill="auto"/>
-        </w:rPr>
-        <w:t>了公司webapp开发人员到小程序技术栈</w:t>
-      </w:r>
-      <w:r>
-        <w:rPr>
-          <w:rFonts w:hint="eastAsia" w:ascii="等线" w:hAnsi="等线" w:eastAsia="等线" w:cs="等线"/>
-          <w:caps w:val="0"/>
-          <w:color w:val="404040"/>
-          <w:spacing w:val="0"/>
-          <w:position w:val="0"/>
-          <w:sz w:val="22"/>
-          <w:shd w:val="clear" w:fill="auto"/>
-          <w:lang w:val="en-US" w:eastAsia="zh-CN"/>
-        </w:rPr>
-        <w:t>的</w:t>
-      </w:r>
-      <w:r>
-        <w:rPr>
-          <w:rFonts w:ascii="等线" w:hAnsi="等线" w:eastAsia="等线" w:cs="等线"/>
-          <w:caps w:val="0"/>
-          <w:color w:val="404040"/>
-          <w:spacing w:val="0"/>
-          <w:position w:val="0"/>
-          <w:sz w:val="22"/>
-          <w:shd w:val="clear" w:fill="auto"/>
-        </w:rPr>
-        <w:t>平滑转换,完成了公司第一款kbone小程序农业嘉年华智慧旅游的开发,离职前已有10</w:t>
-      </w:r>
-      <w:r>
-        <w:rPr>
-          <w:rFonts w:hint="eastAsia" w:ascii="等线" w:hAnsi="等线" w:eastAsia="等线" w:cs="等线"/>
-          <w:caps w:val="0"/>
-          <w:color w:val="404040"/>
-          <w:spacing w:val="0"/>
-          <w:position w:val="0"/>
-          <w:sz w:val="22"/>
-          <w:shd w:val="clear" w:fill="auto"/>
-          <w:lang w:val="en-US" w:eastAsia="zh-CN"/>
-        </w:rPr>
-        <w:t>余</w:t>
-      </w:r>
-      <w:r>
-        <w:rPr>
-          <w:rFonts w:ascii="等线" w:hAnsi="等线" w:eastAsia="等线" w:cs="等线"/>
-          <w:caps w:val="0"/>
-          <w:color w:val="404040"/>
-          <w:spacing w:val="0"/>
-          <w:position w:val="0"/>
-          <w:sz w:val="22"/>
-          <w:shd w:val="clear" w:fill="auto"/>
-        </w:rPr>
-        <w:t>款小程序使用此开发流程完成了上架和交付.</w:t>
-      </w:r>
-    </w:p>
-    <w:p>
-      <w:pPr>
-        <w:numPr>
-          <w:ilvl w:val="0"/>
-          <w:numId w:val="5"/>
-        </w:numPr>
-        <w:tabs>
-          <w:tab w:val="left" w:pos="216"/>
-        </w:tabs>
-        <w:spacing w:before="0" w:after="240" w:line="288" w:lineRule="auto"/>
-        <w:ind w:left="720" w:right="0" w:hanging="360"/>
-        <w:jc w:val="left"/>
-        <w:rPr>
-          <w:rFonts w:hint="default" w:ascii="等线" w:hAnsi="等线" w:eastAsia="等线" w:cs="等线"/>
-          <w:b/>
-          <w:bCs/>
-          <w:caps w:val="0"/>
-          <w:color w:val="404040"/>
-          <w:spacing w:val="0"/>
-          <w:position w:val="0"/>
-          <w:sz w:val="24"/>
-          <w:szCs w:val="24"/>
-          <w:shd w:val="clear" w:fill="auto"/>
-          <w:lang w:val="en-US" w:eastAsia="zh-CN"/>
-        </w:rPr>
-      </w:pPr>
-      <w:r>
-        <w:rPr>
-          <w:rFonts w:hint="eastAsia" w:ascii="等线" w:hAnsi="等线" w:eastAsia="等线" w:cs="等线"/>
-          <w:b/>
-          <w:bCs/>
-          <w:caps w:val="0"/>
-          <w:color w:val="404040"/>
-          <w:spacing w:val="0"/>
-          <w:position w:val="0"/>
-          <w:sz w:val="24"/>
-          <w:szCs w:val="24"/>
-          <w:shd w:val="clear" w:fill="auto"/>
-          <w:lang w:val="en-US" w:eastAsia="zh-CN"/>
-        </w:rPr>
-        <w:t>农业嘉年华智慧旅游</w:t>
+        <w:t>在此项目中,使用的技术主要是微信小程序,Kbone,Vue,koa,既要完成项目开发,也要通过此项目校验和改进Kbone开发流程,主要开发内容是景区导览,景区商城和景区售票.</w:t>
       </w:r>
     </w:p>
     <w:p>
@@ -1569,7 +1715,7 @@
         <w:jc w:val="left"/>
         <w:textAlignment w:val="auto"/>
         <w:rPr>
-          <w:rFonts w:hint="eastAsia" w:ascii="等线" w:hAnsi="等线" w:eastAsia="等线" w:cs="等线"/>
+          <w:rFonts w:hint="default" w:ascii="等线" w:hAnsi="等线" w:eastAsia="等线" w:cs="等线"/>
           <w:caps w:val="0"/>
           <w:color w:val="404040"/>
           <w:spacing w:val="0"/>
@@ -1616,7 +1762,43 @@
           <w:shd w:val="clear" w:fill="auto"/>
           <w:lang w:val="en-US" w:eastAsia="zh-CN"/>
         </w:rPr>
-        <w:t>在此项目中,使用的技术主要是微信小程序,Kbone,Vue,既要完成项目开发,也要通过此项目校验和改进Kbone开发流程,主要开发内容是景区导览,景区商城和景区售票.</w:t>
+        <w:t>通过建立像素-GPS关系,解决了自定义图片地图导览问题,通过防抖节流降低setData次数,拦截滑动事件传递解决小程序上自定义地图缩放滑动卡顿的现象,解决了小程序上音频播放进度获取的问题</w:t>
+      </w:r>
+    </w:p>
+    <w:p>
+      <w:pPr>
+        <w:numPr>
+          <w:ilvl w:val="0"/>
+          <w:numId w:val="5"/>
+        </w:numPr>
+        <w:tabs>
+          <w:tab w:val="left" w:pos="216"/>
+        </w:tabs>
+        <w:spacing w:before="0" w:after="240" w:line="288" w:lineRule="auto"/>
+        <w:ind w:left="720" w:right="0" w:hanging="360"/>
+        <w:jc w:val="left"/>
+        <w:rPr>
+          <w:rFonts w:ascii="Cambria" w:hAnsi="Cambria" w:eastAsia="Cambria" w:cs="Cambria"/>
+          <w:caps w:val="0"/>
+          <w:color w:val="404040"/>
+          <w:spacing w:val="0"/>
+          <w:position w:val="0"/>
+          <w:sz w:val="22"/>
+          <w:shd w:val="clear" w:fill="auto"/>
+        </w:rPr>
+      </w:pPr>
+      <w:r>
+        <w:rPr>
+          <w:rFonts w:ascii="等线" w:hAnsi="等线" w:eastAsia="等线" w:cs="等线"/>
+          <w:b/>
+          <w:caps w:val="0"/>
+          <w:color w:val="262626"/>
+          <w:spacing w:val="0"/>
+          <w:position w:val="0"/>
+          <w:sz w:val="24"/>
+          <w:shd w:val="clear" w:fill="auto"/>
+        </w:rPr>
+        <w:t>领航练车</w:t>
       </w:r>
     </w:p>
     <w:p>
@@ -1642,90 +1824,152 @@
         <w:jc w:val="left"/>
         <w:textAlignment w:val="auto"/>
         <w:rPr>
-          <w:rFonts w:hint="default" w:ascii="等线" w:hAnsi="等线" w:eastAsia="等线" w:cs="等线"/>
-          <w:caps w:val="0"/>
-          <w:color w:val="404040"/>
-          <w:spacing w:val="0"/>
-          <w:position w:val="0"/>
-          <w:sz w:val="22"/>
-          <w:shd w:val="clear" w:fill="auto"/>
-          <w:lang w:val="en-US" w:eastAsia="zh-CN"/>
-        </w:rPr>
-      </w:pPr>
-      <w:r>
-        <w:rPr>
-          <w:rFonts w:hint="eastAsia" w:ascii="等线" w:hAnsi="等线" w:eastAsia="等线" w:cs="等线"/>
-          <w:caps w:val="0"/>
-          <w:color w:val="404040"/>
-          <w:spacing w:val="0"/>
-          <w:position w:val="0"/>
-          <w:sz w:val="22"/>
-          <w:shd w:val="clear" w:fill="auto"/>
-          <w:lang w:val="en-US" w:eastAsia="zh-CN"/>
+          <w:rFonts w:ascii="等线" w:hAnsi="等线" w:eastAsia="等线" w:cs="等线"/>
+          <w:caps w:val="0"/>
+          <w:color w:val="262626"/>
+          <w:spacing w:val="0"/>
+          <w:position w:val="0"/>
+          <w:sz w:val="22"/>
+          <w:shd w:val="clear" w:fill="auto"/>
+        </w:rPr>
+      </w:pPr>
+      <w:r>
+        <w:rPr>
+          <w:rFonts w:ascii="等线" w:hAnsi="等线" w:eastAsia="等线" w:cs="等线"/>
+          <w:b/>
+          <w:caps w:val="0"/>
+          <w:color w:val="262626"/>
+          <w:spacing w:val="0"/>
+          <w:position w:val="0"/>
+          <w:sz w:val="24"/>
+          <w:shd w:val="clear" w:fill="auto"/>
         </w:rPr>
         <w:tab/>
       </w:r>
       <w:r>
         <w:rPr>
-          <w:rFonts w:hint="eastAsia" w:ascii="等线" w:hAnsi="等线" w:eastAsia="等线" w:cs="等线"/>
-          <w:caps w:val="0"/>
-          <w:color w:val="404040"/>
-          <w:spacing w:val="0"/>
-          <w:position w:val="0"/>
-          <w:sz w:val="22"/>
-          <w:shd w:val="clear" w:fill="auto"/>
-          <w:lang w:val="en-US" w:eastAsia="zh-CN"/>
+          <w:rFonts w:ascii="等线" w:hAnsi="等线" w:eastAsia="等线" w:cs="等线"/>
+          <w:b/>
+          <w:caps w:val="0"/>
+          <w:color w:val="262626"/>
+          <w:spacing w:val="0"/>
+          <w:position w:val="0"/>
+          <w:sz w:val="24"/>
+          <w:shd w:val="clear" w:fill="auto"/>
         </w:rPr>
         <w:tab/>
       </w:r>
       <w:r>
         <w:rPr>
-          <w:rFonts w:hint="eastAsia" w:ascii="等线" w:hAnsi="等线" w:eastAsia="等线" w:cs="等线"/>
-          <w:caps w:val="0"/>
-          <w:color w:val="404040"/>
-          <w:spacing w:val="0"/>
-          <w:position w:val="0"/>
-          <w:sz w:val="22"/>
-          <w:shd w:val="clear" w:fill="auto"/>
-          <w:lang w:val="en-US" w:eastAsia="zh-CN"/>
-        </w:rPr>
-        <w:t>通过建立像素-GPS关系,解决了自定义图片地图导览问题,通过防抖节流降低setData次数,拦截滑动事件传递解决小程序上自定义地图缩放滑动卡顿的现象,解决了小程序上音频播放进度获取的问题</w:t>
-      </w:r>
-    </w:p>
-    <w:p>
-      <w:pPr>
-        <w:numPr>
-          <w:ilvl w:val="0"/>
-          <w:numId w:val="5"/>
-        </w:numPr>
-        <w:tabs>
-          <w:tab w:val="left" w:pos="216"/>
-        </w:tabs>
-        <w:spacing w:before="0" w:after="240" w:line="288" w:lineRule="auto"/>
-        <w:ind w:left="720" w:right="0" w:hanging="360"/>
-        <w:jc w:val="left"/>
-        <w:rPr>
-          <w:rFonts w:ascii="Cambria" w:hAnsi="Cambria" w:eastAsia="Cambria" w:cs="Cambria"/>
-          <w:caps w:val="0"/>
-          <w:color w:val="404040"/>
-          <w:spacing w:val="0"/>
-          <w:position w:val="0"/>
-          <w:sz w:val="22"/>
-          <w:shd w:val="clear" w:fill="auto"/>
-        </w:rPr>
-      </w:pPr>
-      <w:r>
-        <w:rPr>
-          <w:rFonts w:ascii="等线" w:hAnsi="等线" w:eastAsia="等线" w:cs="等线"/>
-          <w:b/>
-          <w:caps w:val="0"/>
-          <w:color w:val="404040"/>
-          <w:spacing w:val="0"/>
-          <w:position w:val="0"/>
-          <w:sz w:val="24"/>
-          <w:shd w:val="clear" w:fill="auto"/>
-        </w:rPr>
-        <w:t>Hiro</w:t>
+          <w:rFonts w:ascii="等线" w:hAnsi="等线" w:eastAsia="等线" w:cs="等线"/>
+          <w:caps w:val="0"/>
+          <w:color w:val="262626"/>
+          <w:spacing w:val="0"/>
+          <w:position w:val="0"/>
+          <w:sz w:val="22"/>
+          <w:shd w:val="clear" w:fill="auto"/>
+        </w:rPr>
+        <w:t>我在此项目</w:t>
+      </w:r>
+      <w:r>
+        <w:rPr>
+          <w:rFonts w:hint="eastAsia" w:ascii="等线" w:hAnsi="等线" w:eastAsia="等线" w:cs="等线"/>
+          <w:caps w:val="0"/>
+          <w:color w:val="262626"/>
+          <w:spacing w:val="0"/>
+          <w:position w:val="0"/>
+          <w:sz w:val="22"/>
+          <w:shd w:val="clear" w:fill="auto"/>
+          <w:lang w:val="en-US" w:eastAsia="zh-CN"/>
+        </w:rPr>
+        <w:t>使用的主要技术是Uni-app,Vue,</w:t>
+      </w:r>
+      <w:r>
+        <w:rPr>
+          <w:rFonts w:ascii="等线" w:hAnsi="等线" w:eastAsia="等线" w:cs="等线"/>
+          <w:caps w:val="0"/>
+          <w:color w:val="262626"/>
+          <w:spacing w:val="0"/>
+          <w:position w:val="0"/>
+          <w:sz w:val="22"/>
+          <w:shd w:val="clear" w:fill="auto"/>
+        </w:rPr>
+        <w:t>职责是确保员工离职后剩余功能的</w:t>
+      </w:r>
+      <w:r>
+        <w:rPr>
+          <w:rFonts w:hint="eastAsia" w:ascii="等线" w:hAnsi="等线" w:eastAsia="等线" w:cs="等线"/>
+          <w:caps w:val="0"/>
+          <w:color w:val="262626"/>
+          <w:spacing w:val="0"/>
+          <w:position w:val="0"/>
+          <w:sz w:val="22"/>
+          <w:shd w:val="clear" w:fill="auto"/>
+          <w:lang w:val="en-US" w:eastAsia="zh-CN"/>
+        </w:rPr>
+        <w:t>实现</w:t>
+      </w:r>
+      <w:r>
+        <w:rPr>
+          <w:rFonts w:ascii="等线" w:hAnsi="等线" w:eastAsia="等线" w:cs="等线"/>
+          <w:caps w:val="0"/>
+          <w:color w:val="262626"/>
+          <w:spacing w:val="0"/>
+          <w:position w:val="0"/>
+          <w:sz w:val="22"/>
+          <w:shd w:val="clear" w:fill="auto"/>
+        </w:rPr>
+        <w:t>和</w:t>
+      </w:r>
+      <w:r>
+        <w:rPr>
+          <w:rFonts w:hint="eastAsia" w:ascii="等线" w:hAnsi="等线" w:eastAsia="等线" w:cs="等线"/>
+          <w:caps w:val="0"/>
+          <w:color w:val="262626"/>
+          <w:spacing w:val="0"/>
+          <w:position w:val="0"/>
+          <w:sz w:val="22"/>
+          <w:shd w:val="clear" w:fill="auto"/>
+          <w:lang w:val="en-US" w:eastAsia="zh-CN"/>
+        </w:rPr>
+        <w:t>bug</w:t>
+      </w:r>
+      <w:r>
+        <w:rPr>
+          <w:rFonts w:ascii="等线" w:hAnsi="等线" w:eastAsia="等线" w:cs="等线"/>
+          <w:caps w:val="0"/>
+          <w:color w:val="262626"/>
+          <w:spacing w:val="0"/>
+          <w:position w:val="0"/>
+          <w:sz w:val="22"/>
+          <w:shd w:val="clear" w:fill="auto"/>
+        </w:rPr>
+        <w:t>修复负,</w:t>
+      </w:r>
+      <w:r>
+        <w:rPr>
+          <w:rFonts w:hint="eastAsia" w:ascii="等线" w:hAnsi="等线" w:eastAsia="等线" w:cs="等线"/>
+          <w:caps w:val="0"/>
+          <w:color w:val="262626"/>
+          <w:spacing w:val="0"/>
+          <w:position w:val="0"/>
+          <w:sz w:val="22"/>
+          <w:shd w:val="clear" w:fill="auto"/>
+          <w:lang w:val="en-US" w:eastAsia="zh-CN"/>
+        </w:rPr>
+        <w:t>确保</w:t>
+      </w:r>
+      <w:r>
+        <w:rPr>
+          <w:rFonts w:ascii="等线" w:hAnsi="等线" w:eastAsia="等线" w:cs="等线"/>
+          <w:caps w:val="0"/>
+          <w:color w:val="262626"/>
+          <w:spacing w:val="0"/>
+          <w:position w:val="0"/>
+          <w:sz w:val="22"/>
+          <w:shd w:val="clear" w:fill="auto"/>
+        </w:rPr>
+        <w:t>项目上架和交付,主要开发了用户协议页,实名认证功能,签到功能,优惠券功能.</w:t>
       </w:r>
     </w:p>
     <w:p>
@@ -1753,34 +1997,36 @@
         <w:rPr>
           <w:rFonts w:ascii="等线" w:hAnsi="等线" w:eastAsia="等线" w:cs="等线"/>
           <w:caps w:val="0"/>
-          <w:color w:val="404040"/>
-          <w:spacing w:val="0"/>
-          <w:position w:val="0"/>
-          <w:sz w:val="22"/>
-          <w:shd w:val="clear" w:fill="auto"/>
-        </w:rPr>
-      </w:pPr>
-      <w:r>
-        <w:rPr>
-          <w:rFonts w:ascii="Cambria" w:hAnsi="Cambria" w:eastAsia="Cambria" w:cs="Cambria"/>
-          <w:caps w:val="0"/>
-          <w:color w:val="404040"/>
-          <w:spacing w:val="0"/>
-          <w:position w:val="0"/>
-          <w:sz w:val="22"/>
-          <w:shd w:val="clear" w:fill="auto"/>
+          <w:color w:val="262626"/>
+          <w:spacing w:val="0"/>
+          <w:position w:val="0"/>
+          <w:sz w:val="22"/>
+          <w:shd w:val="clear" w:fill="auto"/>
+        </w:rPr>
+      </w:pPr>
+      <w:r>
+        <w:rPr>
+          <w:rFonts w:hint="eastAsia" w:ascii="等线" w:hAnsi="等线" w:eastAsia="等线" w:cs="等线"/>
+          <w:caps w:val="0"/>
+          <w:color w:val="262626"/>
+          <w:spacing w:val="0"/>
+          <w:position w:val="0"/>
+          <w:sz w:val="22"/>
+          <w:shd w:val="clear" w:fill="auto"/>
+          <w:lang w:val="en-US" w:eastAsia="zh-CN"/>
         </w:rPr>
         <w:tab/>
       </w:r>
       <w:r>
         <w:rPr>
-          <w:rFonts w:ascii="Cambria" w:hAnsi="Cambria" w:eastAsia="Cambria" w:cs="Cambria"/>
-          <w:caps w:val="0"/>
-          <w:color w:val="404040"/>
-          <w:spacing w:val="0"/>
-          <w:position w:val="0"/>
-          <w:sz w:val="22"/>
-          <w:shd w:val="clear" w:fill="auto"/>
+          <w:rFonts w:hint="eastAsia" w:ascii="等线" w:hAnsi="等线" w:eastAsia="等线" w:cs="等线"/>
+          <w:caps w:val="0"/>
+          <w:color w:val="262626"/>
+          <w:spacing w:val="0"/>
+          <w:position w:val="0"/>
+          <w:sz w:val="22"/>
+          <w:shd w:val="clear" w:fill="auto"/>
+          <w:lang w:val="en-US" w:eastAsia="zh-CN"/>
         </w:rPr>
         <w:tab/>
       </w:r>
@@ -1788,88 +2034,38 @@
         <w:rPr>
           <w:rFonts w:ascii="等线" w:hAnsi="等线" w:eastAsia="等线" w:cs="等线"/>
           <w:caps w:val="0"/>
-          <w:color w:val="404040"/>
-          <w:spacing w:val="0"/>
-          <w:position w:val="0"/>
-          <w:sz w:val="22"/>
-          <w:shd w:val="clear" w:fill="auto"/>
-        </w:rPr>
-        <w:t>在此项目中,</w:t>
-      </w:r>
-      <w:r>
-        <w:rPr>
-          <w:rFonts w:hint="eastAsia" w:ascii="等线" w:hAnsi="等线" w:eastAsia="等线" w:cs="等线"/>
-          <w:caps w:val="0"/>
-          <w:color w:val="404040"/>
-          <w:spacing w:val="0"/>
-          <w:position w:val="0"/>
-          <w:sz w:val="22"/>
-          <w:shd w:val="clear" w:fill="auto"/>
-          <w:lang w:val="en-US" w:eastAsia="zh-CN"/>
-        </w:rPr>
-        <w:t>使用的技术</w:t>
-      </w:r>
-      <w:r>
-        <w:rPr>
-          <w:rFonts w:ascii="等线" w:hAnsi="等线" w:eastAsia="等线" w:cs="等线"/>
-          <w:caps w:val="0"/>
-          <w:color w:val="404040"/>
-          <w:spacing w:val="0"/>
-          <w:position w:val="0"/>
-          <w:sz w:val="22"/>
-          <w:shd w:val="clear" w:fill="auto"/>
-        </w:rPr>
-        <w:t>主要是Flutter+Hasura,</w:t>
-      </w:r>
-      <w:r>
-        <w:rPr>
-          <w:rFonts w:hint="eastAsia" w:ascii="等线" w:hAnsi="等线" w:eastAsia="等线" w:cs="等线"/>
-          <w:caps w:val="0"/>
-          <w:color w:val="404040"/>
-          <w:spacing w:val="0"/>
-          <w:position w:val="0"/>
-          <w:sz w:val="22"/>
-          <w:shd w:val="clear" w:fill="auto"/>
-          <w:lang w:val="en-US" w:eastAsia="zh-CN"/>
-        </w:rPr>
-        <w:t>职责</w:t>
-      </w:r>
-      <w:r>
-        <w:rPr>
-          <w:rFonts w:ascii="等线" w:hAnsi="等线" w:eastAsia="等线" w:cs="等线"/>
-          <w:caps w:val="0"/>
-          <w:color w:val="404040"/>
-          <w:spacing w:val="0"/>
-          <w:position w:val="0"/>
-          <w:sz w:val="22"/>
-          <w:shd w:val="clear" w:fill="auto"/>
-        </w:rPr>
-        <w:t>是承接其他员工的开发工作,负责完成技术结构重构,完成</w:t>
-      </w:r>
-      <w:r>
-        <w:rPr>
-          <w:rFonts w:hint="eastAsia" w:ascii="等线" w:hAnsi="等线" w:eastAsia="等线" w:cs="等线"/>
-          <w:caps w:val="0"/>
-          <w:color w:val="404040"/>
-          <w:spacing w:val="0"/>
-          <w:position w:val="0"/>
-          <w:sz w:val="22"/>
-          <w:shd w:val="clear" w:fill="auto"/>
-          <w:lang w:val="en-US" w:eastAsia="zh-CN"/>
-        </w:rPr>
-        <w:t>下</w:t>
-      </w:r>
-      <w:r>
-        <w:rPr>
-          <w:rFonts w:ascii="等线" w:hAnsi="等线" w:eastAsia="等线" w:cs="等线"/>
-          <w:caps w:val="0"/>
-          <w:color w:val="404040"/>
-          <w:spacing w:val="0"/>
-          <w:position w:val="0"/>
-          <w:sz w:val="22"/>
-          <w:shd w:val="clear" w:fill="auto"/>
-        </w:rPr>
-        <w:t>期交付的内容.</w:t>
+          <w:color w:val="262626"/>
+          <w:spacing w:val="0"/>
+          <w:position w:val="0"/>
+          <w:sz w:val="22"/>
+          <w:shd w:val="clear" w:fill="auto"/>
+        </w:rPr>
+        <w:t>工作难点在于业务不清晰,没有文档交接,不熟悉代码,通过多次的和产品开会,和客户交流,对比已完成开发产品内容,摸清了业务</w:t>
+      </w:r>
+      <w:r>
+        <w:rPr>
+          <w:rFonts w:hint="eastAsia" w:ascii="等线" w:hAnsi="等线" w:eastAsia="等线" w:cs="等线"/>
+          <w:caps w:val="0"/>
+          <w:color w:val="262626"/>
+          <w:spacing w:val="0"/>
+          <w:position w:val="0"/>
+          <w:sz w:val="22"/>
+          <w:shd w:val="clear" w:fill="auto"/>
+          <w:lang w:val="en-US" w:eastAsia="zh-CN"/>
+        </w:rPr>
+        <w:t>和代码</w:t>
+      </w:r>
+      <w:r>
+        <w:rPr>
+          <w:rFonts w:ascii="等线" w:hAnsi="等线" w:eastAsia="等线" w:cs="等线"/>
+          <w:caps w:val="0"/>
+          <w:color w:val="262626"/>
+          <w:spacing w:val="0"/>
+          <w:position w:val="0"/>
+          <w:sz w:val="22"/>
+          <w:shd w:val="clear" w:fill="auto"/>
+        </w:rPr>
+        <w:t>,对开发内容有了清晰认知,</w:t>
       </w:r>
     </w:p>
     <w:p>
@@ -1897,18 +2093,18 @@
         <w:rPr>
           <w:rFonts w:ascii="等线" w:hAnsi="等线" w:eastAsia="等线" w:cs="等线"/>
           <w:caps w:val="0"/>
-          <w:color w:val="404040"/>
-          <w:spacing w:val="0"/>
-          <w:position w:val="0"/>
-          <w:sz w:val="22"/>
-          <w:shd w:val="clear" w:fill="auto"/>
-        </w:rPr>
-      </w:pPr>
-      <w:r>
-        <w:rPr>
-          <w:rFonts w:hint="eastAsia" w:ascii="等线" w:hAnsi="等线" w:eastAsia="等线" w:cs="等线"/>
-          <w:caps w:val="0"/>
-          <w:color w:val="404040"/>
+          <w:color w:val="262626"/>
+          <w:spacing w:val="0"/>
+          <w:position w:val="0"/>
+          <w:sz w:val="22"/>
+          <w:shd w:val="clear" w:fill="auto"/>
+        </w:rPr>
+      </w:pPr>
+      <w:r>
+        <w:rPr>
+          <w:rFonts w:hint="eastAsia" w:ascii="等线" w:hAnsi="等线" w:eastAsia="等线" w:cs="等线"/>
+          <w:caps w:val="0"/>
+          <w:color w:val="262626"/>
           <w:spacing w:val="0"/>
           <w:position w:val="0"/>
           <w:sz w:val="22"/>
@@ -1921,7 +2117,7 @@
         <w:rPr>
           <w:rFonts w:hint="eastAsia" w:ascii="等线" w:hAnsi="等线" w:eastAsia="等线" w:cs="等线"/>
           <w:caps w:val="0"/>
-          <w:color w:val="404040"/>
+          <w:color w:val="262626"/>
           <w:spacing w:val="0"/>
           <w:position w:val="0"/>
           <w:sz w:val="22"/>
@@ -1934,13 +2130,408 @@
         <w:rPr>
           <w:rFonts w:ascii="等线" w:hAnsi="等线" w:eastAsia="等线" w:cs="等线"/>
           <w:caps w:val="0"/>
-          <w:color w:val="404040"/>
-          <w:spacing w:val="0"/>
-          <w:position w:val="0"/>
-          <w:sz w:val="22"/>
-          <w:shd w:val="clear" w:fill="auto"/>
-        </w:rPr>
-        <w:t>主要难点在于没有接触过开发技术体系,业务庞大,现有代码可读性差,好在开发人员没有离职,项目业务文档丰富,在开发中,通过文档分析清楚业务,一边学习新技术,一边通过工作交接和日常交流,理清代码结构,顺利完成了下期内容交付,和技术更替,</w:t>
+          <w:color w:val="262626"/>
+          <w:spacing w:val="0"/>
+          <w:position w:val="0"/>
+          <w:sz w:val="22"/>
+          <w:shd w:val="clear" w:fill="auto"/>
+        </w:rPr>
+        <w:t>在技术上,第一次把</w:t>
+      </w:r>
+      <w:r>
+        <w:rPr>
+          <w:rFonts w:hint="eastAsia" w:ascii="等线" w:hAnsi="等线" w:eastAsia="等线" w:cs="等线"/>
+          <w:caps w:val="0"/>
+          <w:color w:val="262626"/>
+          <w:spacing w:val="0"/>
+          <w:position w:val="0"/>
+          <w:sz w:val="22"/>
+          <w:shd w:val="clear" w:fill="auto"/>
+          <w:lang w:val="en-US" w:eastAsia="zh-CN"/>
+        </w:rPr>
+        <w:t>V</w:t>
+      </w:r>
+      <w:r>
+        <w:rPr>
+          <w:rFonts w:ascii="等线" w:hAnsi="等线" w:eastAsia="等线" w:cs="等线"/>
+          <w:caps w:val="0"/>
+          <w:color w:val="262626"/>
+          <w:spacing w:val="0"/>
+          <w:position w:val="0"/>
+          <w:sz w:val="22"/>
+          <w:shd w:val="clear" w:fill="auto"/>
+        </w:rPr>
+        <w:t>ue和</w:t>
+      </w:r>
+      <w:r>
+        <w:rPr>
+          <w:rFonts w:hint="eastAsia" w:ascii="等线" w:hAnsi="等线" w:eastAsia="等线" w:cs="等线"/>
+          <w:caps w:val="0"/>
+          <w:color w:val="262626"/>
+          <w:spacing w:val="0"/>
+          <w:position w:val="0"/>
+          <w:sz w:val="22"/>
+          <w:shd w:val="clear" w:fill="auto"/>
+          <w:lang w:val="en-US" w:eastAsia="zh-CN"/>
+        </w:rPr>
+        <w:t>U</w:t>
+      </w:r>
+      <w:r>
+        <w:rPr>
+          <w:rFonts w:ascii="等线" w:hAnsi="等线" w:eastAsia="等线" w:cs="等线"/>
+          <w:caps w:val="0"/>
+          <w:color w:val="262626"/>
+          <w:spacing w:val="0"/>
+          <w:position w:val="0"/>
+          <w:sz w:val="22"/>
+          <w:shd w:val="clear" w:fill="auto"/>
+        </w:rPr>
+        <w:t>ni</w:t>
+      </w:r>
+      <w:r>
+        <w:rPr>
+          <w:rFonts w:hint="eastAsia" w:ascii="等线" w:hAnsi="等线" w:eastAsia="等线" w:cs="等线"/>
+          <w:caps w:val="0"/>
+          <w:color w:val="262626"/>
+          <w:spacing w:val="0"/>
+          <w:position w:val="0"/>
+          <w:sz w:val="22"/>
+          <w:shd w:val="clear" w:fill="auto"/>
+          <w:lang w:val="en-US" w:eastAsia="zh-CN"/>
+        </w:rPr>
+        <w:t>-</w:t>
+      </w:r>
+      <w:r>
+        <w:rPr>
+          <w:rFonts w:ascii="等线" w:hAnsi="等线" w:eastAsia="等线" w:cs="等线"/>
+          <w:caps w:val="0"/>
+          <w:color w:val="262626"/>
+          <w:spacing w:val="0"/>
+          <w:position w:val="0"/>
+          <w:sz w:val="22"/>
+          <w:shd w:val="clear" w:fill="auto"/>
+        </w:rPr>
+        <w:t>app运用到实际项目中,再加上代码不熟悉,通过review代码,加深了对两项技术的开发</w:t>
+      </w:r>
+      <w:r>
+        <w:rPr>
+          <w:rFonts w:hint="eastAsia" w:ascii="等线" w:hAnsi="等线" w:eastAsia="等线" w:cs="等线"/>
+          <w:caps w:val="0"/>
+          <w:color w:val="262626"/>
+          <w:spacing w:val="0"/>
+          <w:position w:val="0"/>
+          <w:sz w:val="22"/>
+          <w:shd w:val="clear" w:fill="auto"/>
+          <w:lang w:val="en-US" w:eastAsia="zh-CN"/>
+        </w:rPr>
+        <w:t>认知</w:t>
+      </w:r>
+      <w:r>
+        <w:rPr>
+          <w:rFonts w:ascii="等线" w:hAnsi="等线" w:eastAsia="等线" w:cs="等线"/>
+          <w:caps w:val="0"/>
+          <w:color w:val="262626"/>
+          <w:spacing w:val="0"/>
+          <w:position w:val="0"/>
+          <w:sz w:val="22"/>
+          <w:shd w:val="clear" w:fill="auto"/>
+        </w:rPr>
+        <w:t>,理解了项目开发思路和代码思路,最终顺利完成项目上</w:t>
+      </w:r>
+      <w:r>
+        <w:rPr>
+          <w:rFonts w:hint="eastAsia" w:ascii="等线" w:hAnsi="等线" w:eastAsia="等线" w:cs="等线"/>
+          <w:caps w:val="0"/>
+          <w:color w:val="262626"/>
+          <w:spacing w:val="0"/>
+          <w:position w:val="0"/>
+          <w:sz w:val="22"/>
+          <w:shd w:val="clear" w:fill="auto"/>
+          <w:lang w:val="en-US" w:eastAsia="zh-CN"/>
+        </w:rPr>
+        <w:t>架</w:t>
+      </w:r>
+      <w:r>
+        <w:rPr>
+          <w:rFonts w:ascii="等线" w:hAnsi="等线" w:eastAsia="等线" w:cs="等线"/>
+          <w:caps w:val="0"/>
+          <w:color w:val="262626"/>
+          <w:spacing w:val="0"/>
+          <w:position w:val="0"/>
+          <w:sz w:val="22"/>
+          <w:shd w:val="clear" w:fill="auto"/>
+        </w:rPr>
+        <w:t>和交付</w:t>
+      </w:r>
+    </w:p>
+    <w:p>
+      <w:pPr>
+        <w:keepNext w:val="0"/>
+        <w:keepLines w:val="0"/>
+        <w:pageBreakBefore w:val="0"/>
+        <w:widowControl w:val="0"/>
+        <w:numPr>
+          <w:ilvl w:val="0"/>
+          <w:numId w:val="1"/>
+        </w:numPr>
+        <w:tabs>
+          <w:tab w:val="left" w:pos="216"/>
+        </w:tabs>
+        <w:kinsoku/>
+        <w:wordWrap/>
+        <w:overflowPunct/>
+        <w:topLinePunct w:val="0"/>
+        <w:autoSpaceDE/>
+        <w:autoSpaceDN/>
+        <w:bidi w:val="0"/>
+        <w:adjustRightInd/>
+        <w:snapToGrid/>
+        <w:spacing w:before="0" w:line="240" w:lineRule="auto"/>
+        <w:ind w:left="530" w:leftChars="150" w:right="0" w:hanging="215"/>
+        <w:jc w:val="left"/>
+        <w:textAlignment w:val="auto"/>
+        <w:rPr>
+          <w:rFonts w:hint="eastAsia" w:ascii="等线" w:hAnsi="等线" w:eastAsia="等线" w:cs="等线"/>
+          <w:caps w:val="0"/>
+          <w:color w:val="404040"/>
+          <w:spacing w:val="0"/>
+          <w:position w:val="0"/>
+          <w:sz w:val="22"/>
+          <w:shd w:val="clear" w:fill="auto"/>
+          <w:lang w:val="en-US" w:eastAsia="zh-CN"/>
+        </w:rPr>
+      </w:pPr>
+      <w:r>
+        <w:rPr>
+          <w:rFonts w:hint="eastAsia" w:ascii="等线" w:hAnsi="等线" w:eastAsia="等线" w:cs="等线"/>
+          <w:caps w:val="0"/>
+          <w:color w:val="404040"/>
+          <w:spacing w:val="0"/>
+          <w:position w:val="0"/>
+          <w:sz w:val="22"/>
+          <w:shd w:val="clear" w:fill="auto"/>
+          <w:lang w:val="en-US" w:eastAsia="zh-CN"/>
+        </w:rPr>
+        <w:t>基于Taro的小程序开发cli</w:t>
+      </w:r>
+    </w:p>
+    <w:p>
+      <w:pPr>
+        <w:keepNext w:val="0"/>
+        <w:keepLines w:val="0"/>
+        <w:pageBreakBefore w:val="0"/>
+        <w:widowControl w:val="0"/>
+        <w:numPr>
+          <w:ilvl w:val="0"/>
+          <w:numId w:val="1"/>
+        </w:numPr>
+        <w:tabs>
+          <w:tab w:val="left" w:pos="216"/>
+        </w:tabs>
+        <w:kinsoku/>
+        <w:wordWrap/>
+        <w:overflowPunct/>
+        <w:topLinePunct w:val="0"/>
+        <w:autoSpaceDE/>
+        <w:autoSpaceDN/>
+        <w:bidi w:val="0"/>
+        <w:adjustRightInd/>
+        <w:snapToGrid/>
+        <w:spacing w:before="0" w:line="240" w:lineRule="auto"/>
+        <w:ind w:left="530" w:leftChars="150" w:right="0" w:hanging="215"/>
+        <w:jc w:val="left"/>
+        <w:textAlignment w:val="auto"/>
+        <w:rPr>
+          <w:rFonts w:hint="eastAsia" w:ascii="等线" w:hAnsi="等线" w:eastAsia="等线" w:cs="等线"/>
+          <w:caps w:val="0"/>
+          <w:color w:val="404040"/>
+          <w:spacing w:val="0"/>
+          <w:position w:val="0"/>
+          <w:sz w:val="22"/>
+          <w:shd w:val="clear" w:fill="auto"/>
+          <w:lang w:val="en-US" w:eastAsia="zh-CN"/>
+        </w:rPr>
+      </w:pPr>
+      <w:r>
+        <w:rPr>
+          <w:rFonts w:hint="eastAsia" w:ascii="等线" w:hAnsi="等线" w:eastAsia="等线" w:cs="等线"/>
+          <w:caps w:val="0"/>
+          <w:color w:val="404040"/>
+          <w:spacing w:val="0"/>
+          <w:position w:val="0"/>
+          <w:sz w:val="22"/>
+          <w:shd w:val="clear" w:fill="auto"/>
+          <w:lang w:val="en-US" w:eastAsia="zh-CN"/>
+        </w:rPr>
+        <w:t>基于Kbone的小程序组件库</w:t>
+      </w:r>
+    </w:p>
+    <w:p>
+      <w:pPr>
+        <w:keepNext w:val="0"/>
+        <w:keepLines w:val="0"/>
+        <w:pageBreakBefore w:val="0"/>
+        <w:widowControl w:val="0"/>
+        <w:numPr>
+          <w:ilvl w:val="0"/>
+          <w:numId w:val="1"/>
+        </w:numPr>
+        <w:tabs>
+          <w:tab w:val="left" w:pos="216"/>
+        </w:tabs>
+        <w:kinsoku/>
+        <w:wordWrap/>
+        <w:overflowPunct/>
+        <w:topLinePunct w:val="0"/>
+        <w:autoSpaceDE/>
+        <w:autoSpaceDN/>
+        <w:bidi w:val="0"/>
+        <w:adjustRightInd/>
+        <w:snapToGrid/>
+        <w:spacing w:before="0" w:line="240" w:lineRule="auto"/>
+        <w:ind w:left="530" w:leftChars="150" w:right="0" w:hanging="215"/>
+        <w:jc w:val="left"/>
+        <w:textAlignment w:val="auto"/>
+        <w:rPr>
+          <w:rFonts w:hint="eastAsia" w:ascii="等线" w:hAnsi="等线" w:eastAsia="等线" w:cs="等线"/>
+          <w:caps w:val="0"/>
+          <w:color w:val="404040"/>
+          <w:spacing w:val="0"/>
+          <w:position w:val="0"/>
+          <w:sz w:val="22"/>
+          <w:shd w:val="clear" w:fill="auto"/>
+          <w:lang w:val="en-US" w:eastAsia="zh-CN"/>
+        </w:rPr>
+      </w:pPr>
+      <w:r>
+        <w:rPr>
+          <w:rFonts w:hint="eastAsia" w:ascii="等线" w:hAnsi="等线" w:eastAsia="等线" w:cs="等线"/>
+          <w:caps w:val="0"/>
+          <w:color w:val="404040"/>
+          <w:spacing w:val="0"/>
+          <w:position w:val="0"/>
+          <w:sz w:val="22"/>
+          <w:shd w:val="clear" w:fill="auto"/>
+          <w:lang w:val="en-US" w:eastAsia="zh-CN"/>
+        </w:rPr>
+        <w:t>基于Chameleon的小程序调研项目-电商性质</w:t>
+      </w:r>
+    </w:p>
+    <w:p>
+      <w:pPr>
+        <w:keepNext w:val="0"/>
+        <w:keepLines w:val="0"/>
+        <w:pageBreakBefore w:val="0"/>
+        <w:widowControl w:val="0"/>
+        <w:numPr>
+          <w:ilvl w:val="0"/>
+          <w:numId w:val="1"/>
+        </w:numPr>
+        <w:tabs>
+          <w:tab w:val="left" w:pos="216"/>
+        </w:tabs>
+        <w:kinsoku/>
+        <w:wordWrap/>
+        <w:overflowPunct/>
+        <w:topLinePunct w:val="0"/>
+        <w:autoSpaceDE/>
+        <w:autoSpaceDN/>
+        <w:bidi w:val="0"/>
+        <w:adjustRightInd/>
+        <w:snapToGrid/>
+        <w:spacing w:before="0" w:line="240" w:lineRule="auto"/>
+        <w:ind w:left="530" w:leftChars="150" w:right="0" w:hanging="215"/>
+        <w:jc w:val="left"/>
+        <w:textAlignment w:val="auto"/>
+        <w:rPr>
+          <w:rFonts w:hint="eastAsia" w:ascii="等线" w:hAnsi="等线" w:eastAsia="等线" w:cs="等线"/>
+          <w:caps w:val="0"/>
+          <w:color w:val="404040"/>
+          <w:spacing w:val="0"/>
+          <w:position w:val="0"/>
+          <w:sz w:val="22"/>
+          <w:shd w:val="clear" w:fill="auto"/>
+          <w:lang w:val="en-US" w:eastAsia="zh-CN"/>
+        </w:rPr>
+      </w:pPr>
+      <w:r>
+        <w:rPr>
+          <w:rFonts w:hint="eastAsia" w:ascii="等线" w:hAnsi="等线" w:eastAsia="等线" w:cs="等线"/>
+          <w:caps w:val="0"/>
+          <w:color w:val="404040"/>
+          <w:spacing w:val="0"/>
+          <w:position w:val="0"/>
+          <w:sz w:val="22"/>
+          <w:shd w:val="clear" w:fill="auto"/>
+          <w:lang w:val="en-US" w:eastAsia="zh-CN"/>
+        </w:rPr>
+        <w:t>基于H5的</w:t>
+      </w:r>
+      <w:bookmarkStart w:id="0" w:name="_GoBack"/>
+      <w:bookmarkEnd w:id="0"/>
+      <w:r>
+        <w:rPr>
+          <w:rFonts w:hint="eastAsia" w:ascii="等线" w:hAnsi="等线" w:eastAsia="等线" w:cs="等线"/>
+          <w:caps w:val="0"/>
+          <w:color w:val="404040"/>
+          <w:spacing w:val="0"/>
+          <w:position w:val="0"/>
+          <w:sz w:val="22"/>
+          <w:shd w:val="clear" w:fill="auto"/>
+          <w:lang w:val="en-US" w:eastAsia="zh-CN"/>
+        </w:rPr>
+        <w:t>到店签到活动页开发</w:t>
+      </w:r>
+    </w:p>
+    <w:p>
+      <w:pPr>
+        <w:keepNext w:val="0"/>
+        <w:keepLines w:val="0"/>
+        <w:pageBreakBefore w:val="0"/>
+        <w:widowControl w:val="0"/>
+        <w:numPr>
+          <w:ilvl w:val="0"/>
+          <w:numId w:val="1"/>
+        </w:numPr>
+        <w:tabs>
+          <w:tab w:val="left" w:pos="216"/>
+        </w:tabs>
+        <w:kinsoku/>
+        <w:wordWrap/>
+        <w:overflowPunct/>
+        <w:topLinePunct w:val="0"/>
+        <w:autoSpaceDE/>
+        <w:autoSpaceDN/>
+        <w:bidi w:val="0"/>
+        <w:adjustRightInd/>
+        <w:snapToGrid/>
+        <w:spacing w:before="0" w:line="240" w:lineRule="auto"/>
+        <w:ind w:left="530" w:leftChars="150" w:right="0" w:hanging="215"/>
+        <w:jc w:val="left"/>
+        <w:textAlignment w:val="auto"/>
+        <w:rPr>
+          <w:rFonts w:hint="eastAsia" w:ascii="等线" w:hAnsi="等线" w:eastAsia="等线" w:cs="等线"/>
+          <w:caps w:val="0"/>
+          <w:color w:val="404040"/>
+          <w:spacing w:val="0"/>
+          <w:position w:val="0"/>
+          <w:sz w:val="22"/>
+          <w:shd w:val="clear" w:fill="auto"/>
+          <w:lang w:val="en-US" w:eastAsia="zh-CN"/>
+        </w:rPr>
+      </w:pPr>
+      <w:r>
+        <w:rPr>
+          <w:rFonts w:hint="eastAsia" w:ascii="等线" w:hAnsi="等线" w:eastAsia="等线" w:cs="等线"/>
+          <w:caps w:val="0"/>
+          <w:color w:val="404040"/>
+          <w:spacing w:val="0"/>
+          <w:position w:val="0"/>
+          <w:sz w:val="22"/>
+          <w:shd w:val="clear" w:fill="auto"/>
+          <w:lang w:val="en-US" w:eastAsia="zh-CN"/>
+        </w:rPr>
+        <w:t>基于Vue的公众号网页到Uniapp小程序移植</w:t>
       </w:r>
     </w:p>
     <w:p>
@@ -1966,154 +2557,49 @@
         <w:jc w:val="left"/>
         <w:textAlignment w:val="auto"/>
         <w:rPr>
-          <w:rFonts w:hint="eastAsia" w:ascii="等线" w:hAnsi="等线" w:eastAsia="等线" w:cs="等线"/>
-          <w:caps w:val="0"/>
-          <w:color w:val="404040"/>
-          <w:spacing w:val="0"/>
-          <w:position w:val="0"/>
-          <w:sz w:val="22"/>
-          <w:shd w:val="clear" w:fill="auto"/>
-          <w:lang w:val="en-US" w:eastAsia="zh-CN"/>
-        </w:rPr>
-      </w:pPr>
-      <w:r>
-        <w:rPr>
-          <w:rFonts w:hint="eastAsia" w:ascii="等线" w:hAnsi="等线" w:eastAsia="等线" w:cs="等线"/>
-          <w:caps w:val="0"/>
-          <w:color w:val="404040"/>
-          <w:spacing w:val="0"/>
-          <w:position w:val="0"/>
-          <w:sz w:val="22"/>
-          <w:shd w:val="clear" w:fill="auto"/>
-          <w:lang w:val="en-US" w:eastAsia="zh-CN"/>
-        </w:rPr>
-        <w:tab/>
-      </w:r>
-      <w:r>
-        <w:rPr>
-          <w:rFonts w:hint="eastAsia" w:ascii="等线" w:hAnsi="等线" w:eastAsia="等线" w:cs="等线"/>
-          <w:caps w:val="0"/>
-          <w:color w:val="404040"/>
-          <w:spacing w:val="0"/>
-          <w:position w:val="0"/>
-          <w:sz w:val="22"/>
-          <w:shd w:val="clear" w:fill="auto"/>
-          <w:lang w:val="en-US" w:eastAsia="zh-CN"/>
-        </w:rPr>
-        <w:tab/>
-      </w:r>
-      <w:r>
-        <w:rPr>
-          <w:rFonts w:ascii="等线" w:hAnsi="等线" w:eastAsia="等线" w:cs="等线"/>
-          <w:caps w:val="0"/>
-          <w:color w:val="404040"/>
-          <w:spacing w:val="0"/>
-          <w:position w:val="0"/>
-          <w:sz w:val="22"/>
-          <w:shd w:val="clear" w:fill="auto"/>
-        </w:rPr>
-        <w:t>主要</w:t>
-      </w:r>
-      <w:r>
-        <w:rPr>
-          <w:rFonts w:hint="eastAsia" w:ascii="等线" w:hAnsi="等线" w:eastAsia="等线" w:cs="等线"/>
-          <w:caps w:val="0"/>
-          <w:color w:val="404040"/>
-          <w:spacing w:val="0"/>
-          <w:position w:val="0"/>
-          <w:sz w:val="22"/>
-          <w:shd w:val="clear" w:fill="auto"/>
-          <w:lang w:val="en-US" w:eastAsia="zh-CN"/>
-        </w:rPr>
-        <w:t>完成</w:t>
-      </w:r>
-      <w:r>
-        <w:rPr>
-          <w:rFonts w:ascii="等线" w:hAnsi="等线" w:eastAsia="等线" w:cs="等线"/>
-          <w:caps w:val="0"/>
-          <w:color w:val="404040"/>
-          <w:spacing w:val="0"/>
-          <w:position w:val="0"/>
-          <w:sz w:val="22"/>
-          <w:shd w:val="clear" w:fill="auto"/>
-        </w:rPr>
-        <w:t>了Google Facebook第三方登录,</w:t>
-      </w:r>
-      <w:r>
-        <w:rPr>
-          <w:rFonts w:hint="eastAsia" w:ascii="等线" w:hAnsi="等线" w:eastAsia="等线" w:cs="等线"/>
-          <w:caps w:val="0"/>
-          <w:color w:val="404040"/>
-          <w:spacing w:val="0"/>
-          <w:position w:val="0"/>
-          <w:sz w:val="22"/>
-          <w:shd w:val="clear" w:fill="auto"/>
-          <w:lang w:val="en-US" w:eastAsia="zh-CN"/>
-        </w:rPr>
-        <w:t>Stripe支付,</w:t>
-      </w:r>
-      <w:r>
-        <w:rPr>
-          <w:rFonts w:ascii="等线" w:hAnsi="等线" w:eastAsia="等线" w:cs="等线"/>
-          <w:caps w:val="0"/>
-          <w:color w:val="404040"/>
-          <w:spacing w:val="0"/>
-          <w:position w:val="0"/>
-          <w:sz w:val="22"/>
-          <w:shd w:val="clear" w:fill="auto"/>
-        </w:rPr>
-        <w:t>下单业务补全和相关ui部分实现,使用Ferry,Get替换了现有的</w:t>
-      </w:r>
-      <w:r>
-        <w:rPr>
-          <w:rFonts w:hint="eastAsia" w:ascii="等线" w:hAnsi="等线" w:eastAsia="等线" w:cs="等线"/>
-          <w:caps w:val="0"/>
-          <w:color w:val="404040"/>
-          <w:spacing w:val="0"/>
-          <w:position w:val="0"/>
-          <w:sz w:val="22"/>
-          <w:shd w:val="clear" w:fill="auto"/>
-          <w:lang w:val="en-US" w:eastAsia="zh-CN"/>
-        </w:rPr>
-        <w:t>H</w:t>
-      </w:r>
-      <w:r>
-        <w:rPr>
-          <w:rFonts w:ascii="等线" w:hAnsi="等线" w:eastAsia="等线" w:cs="等线"/>
-          <w:caps w:val="0"/>
-          <w:color w:val="404040"/>
-          <w:spacing w:val="0"/>
-          <w:position w:val="0"/>
-          <w:sz w:val="22"/>
-          <w:shd w:val="clear" w:fill="auto"/>
-        </w:rPr>
-        <w:t>ttp接口和状态管理机制,完成了Android</w:t>
-      </w:r>
-      <w:r>
-        <w:rPr>
-          <w:rFonts w:hint="eastAsia" w:ascii="等线" w:hAnsi="等线" w:eastAsia="等线" w:cs="等线"/>
-          <w:caps w:val="0"/>
-          <w:color w:val="404040"/>
-          <w:spacing w:val="0"/>
-          <w:position w:val="0"/>
-          <w:sz w:val="22"/>
-          <w:shd w:val="clear" w:fill="auto"/>
-          <w:lang w:val="en-US" w:eastAsia="zh-CN"/>
-        </w:rPr>
-        <w:t>,</w:t>
-      </w:r>
-      <w:r>
-        <w:rPr>
-          <w:rFonts w:ascii="等线" w:hAnsi="等线" w:eastAsia="等线" w:cs="等线"/>
-          <w:caps w:val="0"/>
-          <w:color w:val="404040"/>
-          <w:spacing w:val="0"/>
-          <w:position w:val="0"/>
-          <w:sz w:val="22"/>
-          <w:shd w:val="clear" w:fill="auto"/>
-        </w:rPr>
-        <w:t>IOS打包</w:t>
-      </w:r>
+          <w:rFonts w:ascii="等线" w:hAnsi="等线" w:eastAsia="等线" w:cs="等线"/>
+          <w:caps w:val="0"/>
+          <w:color w:val="262626"/>
+          <w:spacing w:val="0"/>
+          <w:position w:val="0"/>
+          <w:sz w:val="22"/>
+          <w:shd w:val="clear" w:fill="auto"/>
+        </w:rPr>
+      </w:pPr>
+    </w:p>
+    <w:p>
+      <w:pPr>
+        <w:keepNext w:val="0"/>
+        <w:keepLines w:val="0"/>
+        <w:pageBreakBefore w:val="0"/>
+        <w:widowControl w:val="0"/>
+        <w:tabs>
+          <w:tab w:val="left" w:pos="216"/>
+        </w:tabs>
+        <w:kinsoku/>
+        <w:wordWrap/>
+        <w:overflowPunct/>
+        <w:topLinePunct w:val="0"/>
+        <w:autoSpaceDE/>
+        <w:autoSpaceDN/>
+        <w:bidi w:val="0"/>
+        <w:adjustRightInd/>
+        <w:snapToGrid/>
+        <w:spacing w:before="60" w:after="40" w:line="240" w:lineRule="auto"/>
+        <w:ind w:left="0" w:right="0" w:firstLine="0"/>
+        <w:jc w:val="left"/>
+        <w:textAlignment w:val="auto"/>
+        <w:rPr>
+          <w:rFonts w:hint="default" w:ascii="等线" w:hAnsi="等线" w:eastAsia="等线" w:cs="等线"/>
+          <w:caps w:val="0"/>
+          <w:color w:val="404040"/>
+          <w:spacing w:val="0"/>
+          <w:position w:val="0"/>
+          <w:sz w:val="22"/>
+          <w:shd w:val="clear" w:fill="auto"/>
+          <w:lang w:val="en-US" w:eastAsia="zh-CN"/>
+        </w:rPr>
+      </w:pPr>
     </w:p>
     <w:p>
       <w:pPr>
@@ -2688,13 +3174,13 @@
     <w:abstractNumId w:val="3"/>
   </w:num>
   <w:num w:numId="3">
-    <w:abstractNumId w:val="2"/>
+    <w:abstractNumId w:val="1"/>
   </w:num>
   <w:num w:numId="4">
     <w:abstractNumId w:val="5"/>
   </w:num>
   <w:num w:numId="5">
-    <w:abstractNumId w:val="1"/>
+    <w:abstractNumId w:val="2"/>
   </w:num>
   <w:num w:numId="6">
     <w:abstractNumId w:val="0"/>

--- a/赵雷涛-北京-前端.docx
+++ b/赵雷涛-北京-前端.docx
@@ -56,7 +56,7 @@
           <w:shd w:val="clear" w:fill="auto"/>
           <w:lang w:val="en-US" w:eastAsia="zh-CN"/>
         </w:rPr>
-        <w:t>1994-05-01</w:t>
+        <w:t>26岁</w:t>
       </w:r>
       <w:r>
         <w:rPr>
@@ -396,7 +396,22 @@
           <w:shd w:val="clear" w:fill="auto"/>
           <w:lang w:val="en-US" w:eastAsia="zh-CN"/>
         </w:rPr>
-        <w:t>4k</w:t>
+        <w:t>5</w:t>
+      </w:r>
+      <w:bookmarkStart w:id="0" w:name="_GoBack"/>
+      <w:bookmarkEnd w:id="0"/>
+      <w:r>
+        <w:rPr>
+          <w:rFonts w:hint="eastAsia" w:ascii="等线" w:hAnsi="等线" w:eastAsia="等线" w:cs="等线"/>
+          <w:caps w:val="0"/>
+          <w:color w:val="404040"/>
+          <w:spacing w:val="0"/>
+          <w:position w:val="0"/>
+          <w:sz w:val="22"/>
+          <w:shd w:val="clear" w:fill="auto"/>
+          <w:lang w:val="en-US" w:eastAsia="zh-CN"/>
+        </w:rPr>
+        <w:t>k</w:t>
       </w:r>
     </w:p>
     <w:p>
@@ -2465,22 +2480,7 @@
           <w:shd w:val="clear" w:fill="auto"/>
           <w:lang w:val="en-US" w:eastAsia="zh-CN"/>
         </w:rPr>
-        <w:t>基于H5的</w:t>
-      </w:r>
-      <w:bookmarkStart w:id="0" w:name="_GoBack"/>
-      <w:bookmarkEnd w:id="0"/>
-      <w:r>
-        <w:rPr>
-          <w:rFonts w:hint="eastAsia" w:ascii="等线" w:hAnsi="等线" w:eastAsia="等线" w:cs="等线"/>
-          <w:caps w:val="0"/>
-          <w:color w:val="404040"/>
-          <w:spacing w:val="0"/>
-          <w:position w:val="0"/>
-          <w:sz w:val="22"/>
-          <w:shd w:val="clear" w:fill="auto"/>
-          <w:lang w:val="en-US" w:eastAsia="zh-CN"/>
-        </w:rPr>
-        <w:t>到店签到活动页开发</w:t>
+        <w:t>基于H5的到店签到活动页开发</w:t>
       </w:r>
     </w:p>
     <w:p>
